--- a/Sprint 1/Tài liệu đặc tả yêu cầu/BTTH3-Nhom 64CNTT3_8.docx
+++ b/Sprint 1/Tài liệu đặc tả yêu cầu/BTTH3-Nhom 64CNTT3_8.docx
@@ -1026,7 +1026,7 @@
           <w:noProof/>
         </w:rPr>
         <w:drawing>
-          <wp:inline distT="0" distB="0" distL="0" distR="0" wp14:anchorId="6734DFBA" wp14:editId="26C4727D">
+          <wp:inline distT="0" distB="0" distL="0" distR="0" wp14:anchorId="0C794E06" wp14:editId="4086873B">
             <wp:extent cx="5733415" cy="5522087"/>
             <wp:effectExtent l="0" t="0" r="635" b="2540"/>
             <wp:docPr id="521048439" name="Picture 1" descr="A diagram of college students&#10;&#10;Description automatically generated"/>
@@ -1515,9 +1515,9 @@
           <w14:ligatures w14:val="standardContextual"/>
         </w:rPr>
         <w:drawing>
-          <wp:inline distT="0" distB="0" distL="0" distR="0" wp14:anchorId="7ACE65A7" wp14:editId="5B1EB22D">
-            <wp:extent cx="4467225" cy="2457450"/>
-            <wp:effectExtent l="0" t="0" r="9525" b="0"/>
+          <wp:inline distT="0" distB="0" distL="0" distR="0" wp14:anchorId="7ACE65A7" wp14:editId="6F5A66C3">
+            <wp:extent cx="5691399" cy="2819400"/>
+            <wp:effectExtent l="0" t="0" r="5080" b="0"/>
             <wp:docPr id="1551162167" name="Picture 1" descr="A diagram of a flowchart&#10;&#10;Description automatically generated"/>
             <wp:cNvGraphicFramePr>
               <a:graphicFrameLocks xmlns:a="http://schemas.openxmlformats.org/drawingml/2006/main" noChangeAspect="1"/>
@@ -1538,7 +1538,7 @@
                   <pic:spPr>
                     <a:xfrm>
                       <a:off x="0" y="0"/>
-                      <a:ext cx="4467225" cy="2457450"/>
+                      <a:ext cx="5699465" cy="2823396"/>
                     </a:xfrm>
                     <a:prstGeom prst="rect">
                       <a:avLst/>
@@ -1555,52 +1555,52 @@
       <w:pPr>
         <w:pStyle w:val="Heading2"/>
         <w:rPr>
-          <w:color w:val="FF0000"/>
+          <w:color w:val="000000" w:themeColor="text1"/>
           <w:lang w:val="vi-VN"/>
         </w:rPr>
       </w:pPr>
       <w:r>
         <w:rPr>
-          <w:color w:val="FF0000"/>
+          <w:color w:val="000000" w:themeColor="text1"/>
         </w:rPr>
         <w:lastRenderedPageBreak/>
         <w:t xml:space="preserve">1.3 </w:t>
       </w:r>
       <w:r>
         <w:rPr>
-          <w:color w:val="FF0000"/>
+          <w:color w:val="000000" w:themeColor="text1"/>
         </w:rPr>
         <w:t>Sơ</w:t>
       </w:r>
       <w:r>
         <w:rPr>
-          <w:color w:val="FF0000"/>
+          <w:color w:val="000000" w:themeColor="text1"/>
           <w:lang w:val="vi-VN"/>
         </w:rPr>
         <w:t xml:space="preserve"> đồ</w:t>
       </w:r>
       <w:r>
         <w:rPr>
-          <w:color w:val="FF0000"/>
+          <w:color w:val="000000" w:themeColor="text1"/>
         </w:rPr>
         <w:t xml:space="preserve"> Use </w:t>
       </w:r>
       <w:r>
         <w:rPr>
-          <w:color w:val="FF0000"/>
+          <w:color w:val="000000" w:themeColor="text1"/>
           <w:lang w:val="vi-VN"/>
         </w:rPr>
         <w:t>c</w:t>
       </w:r>
       <w:r>
         <w:rPr>
-          <w:color w:val="FF0000"/>
+          <w:color w:val="000000" w:themeColor="text1"/>
         </w:rPr>
         <w:t>ase</w:t>
       </w:r>
       <w:r>
         <w:rPr>
-          <w:color w:val="FF0000"/>
+          <w:color w:val="000000" w:themeColor="text1"/>
           <w:lang w:val="vi-VN"/>
         </w:rPr>
         <w:t xml:space="preserve"> tổng quát</w:t>
@@ -1612,10 +1612,10 @@
           <w:noProof/>
         </w:rPr>
         <w:drawing>
-          <wp:inline distT="0" distB="0" distL="0" distR="0" wp14:anchorId="5B3667F9" wp14:editId="51EEBA71">
-            <wp:extent cx="5733415" cy="4709708"/>
-            <wp:effectExtent l="0" t="0" r="635" b="0"/>
-            <wp:docPr id="1121904091" name="Picture 1" descr="A diagram of a diagram&#10;&#10;Description automatically generated"/>
+          <wp:inline distT="0" distB="0" distL="0" distR="0" wp14:anchorId="4D7CB7AD" wp14:editId="0227683C">
+            <wp:extent cx="5733415" cy="4985724"/>
+            <wp:effectExtent l="0" t="0" r="635" b="5715"/>
+            <wp:docPr id="1720044564" name="Picture 1" descr="A diagram of a person's body&#10;&#10;Description automatically generated"/>
             <wp:cNvGraphicFramePr>
               <a:graphicFrameLocks xmlns:a="http://schemas.openxmlformats.org/drawingml/2006/main" noChangeAspect="1"/>
             </wp:cNvGraphicFramePr>
@@ -1623,7 +1623,7 @@
               <a:graphicData uri="http://schemas.openxmlformats.org/drawingml/2006/picture">
                 <pic:pic xmlns:pic="http://schemas.openxmlformats.org/drawingml/2006/picture">
                   <pic:nvPicPr>
-                    <pic:cNvPr id="1121904091" name="Picture 1" descr="A diagram of a diagram&#10;&#10;Description automatically generated"/>
+                    <pic:cNvPr id="1720044564" name="Picture 1" descr="A diagram of a person's body&#10;&#10;Description automatically generated"/>
                     <pic:cNvPicPr/>
                   </pic:nvPicPr>
                   <pic:blipFill>
@@ -1635,7 +1635,7 @@
                   <pic:spPr>
                     <a:xfrm>
                       <a:off x="0" y="0"/>
-                      <a:ext cx="5733415" cy="4709708"/>
+                      <a:ext cx="5733415" cy="4985724"/>
                     </a:xfrm>
                     <a:prstGeom prst="rect">
                       <a:avLst/>
@@ -2369,7 +2369,17 @@
                 <w:szCs w:val="28"/>
                 <w:lang w:val="vi"/>
               </w:rPr>
-              <w:t xml:space="preserve">Chức năng đăng ký cho phép người dùng đăng ký sau đó đăng nhập tài khoản để tham gia sử dụng dịch vụ </w:t>
+              <w:t xml:space="preserve">Chức năng đăng ký cho phép người dùng đăng ký sau đó </w:t>
+            </w:r>
+            <w:r>
+              <w:rPr>
+                <w:rFonts w:ascii="Times New Roman" w:eastAsia="Times New Roman" w:hAnsi="Times New Roman" w:cs="Times New Roman"/>
+                <w:sz w:val="28"/>
+                <w:szCs w:val="28"/>
+                <w:lang w:val="vi"/>
+              </w:rPr>
+              <w:lastRenderedPageBreak/>
+              <w:t xml:space="preserve">đăng nhập tài khoản để tham gia sử dụng dịch vụ </w:t>
             </w:r>
           </w:p>
         </w:tc>
@@ -3678,7 +3688,17 @@
                 <w:szCs w:val="28"/>
                 <w:lang w:val="vi"/>
               </w:rPr>
-              <w:t>Các chủ trọ đăng bài và sửa chỉnh sửa bài viết của mình để tìm kiếm khách vãng lai có nhu cầu</w:t>
+              <w:t xml:space="preserve">Các chủ trọ đăng bài và sửa chỉnh sửa bài viết của mình để </w:t>
+            </w:r>
+            <w:r>
+              <w:rPr>
+                <w:rFonts w:ascii="Times New Roman" w:eastAsia="Times New Roman" w:hAnsi="Times New Roman" w:cs="Times New Roman"/>
+                <w:sz w:val="28"/>
+                <w:szCs w:val="28"/>
+                <w:lang w:val="vi"/>
+              </w:rPr>
+              <w:lastRenderedPageBreak/>
+              <w:t>tìm kiếm khách vãng lai có nhu cầu</w:t>
             </w:r>
           </w:p>
         </w:tc>
@@ -4896,17 +4916,8 @@
                 <w:szCs w:val="28"/>
                 <w:lang w:val="vi"/>
               </w:rPr>
-              <w:t xml:space="preserve">3. Hệ thống hiển thị giao diện xác thực tài khoản gồm 3 </w:t>
-            </w:r>
-            <w:r>
-              <w:rPr>
-                <w:rFonts w:ascii="Times New Roman" w:eastAsia="Times New Roman" w:hAnsi="Times New Roman" w:cs="Times New Roman"/>
-                <w:sz w:val="28"/>
-                <w:szCs w:val="28"/>
-                <w:lang w:val="vi"/>
-              </w:rPr>
               <w:lastRenderedPageBreak/>
-              <w:t xml:space="preserve">bước: xác minh là mã captcha không phải máy, mã gửi về gmail và mã gửi về số điện thoại để hoàn thành xác thực </w:t>
+              <w:t xml:space="preserve">3. Hệ thống hiển thị giao diện xác thực tài khoản gồm 3 bước: xác minh là mã captcha không phải máy, mã gửi về gmail và mã gửi về số điện thoại để hoàn thành xác thực </w:t>
             </w:r>
           </w:p>
           <w:p>
@@ -7745,7 +7756,7 @@
           <w:lang w:val="vi-VN"/>
         </w:rPr>
         <w:drawing>
-          <wp:inline distT="0" distB="0" distL="0" distR="0" wp14:anchorId="6940AE0B" wp14:editId="14991BF7">
+          <wp:inline distT="0" distB="0" distL="0" distR="0" wp14:anchorId="6940AE0B" wp14:editId="0F0FDEC6">
             <wp:extent cx="5732689" cy="3803073"/>
             <wp:effectExtent l="0" t="0" r="1905" b="6985"/>
             <wp:docPr id="8" name="Picture 8" descr="A diagram of a diagram&#10;&#10;Description automatically generated"/>
@@ -7975,10 +7986,10 @@
           <w:lang w:val="vi-VN"/>
         </w:rPr>
         <w:drawing>
-          <wp:inline distT="0" distB="0" distL="0" distR="0" wp14:anchorId="4F0072B7" wp14:editId="2FFFA02F">
-            <wp:extent cx="6177593" cy="2999509"/>
-            <wp:effectExtent l="0" t="0" r="0" b="0"/>
-            <wp:docPr id="1231715762" name="Picture 1" descr="A diagram of a company&#10;&#10;Description automatically generated"/>
+          <wp:inline distT="0" distB="0" distL="0" distR="0" wp14:anchorId="65F4D974" wp14:editId="64F39ADD">
+            <wp:extent cx="6089015" cy="3929743"/>
+            <wp:effectExtent l="0" t="0" r="6985" b="0"/>
+            <wp:docPr id="914560749" name="Picture 1" descr="A diagram of a diagram&#10;&#10;Description automatically generated"/>
             <wp:cNvGraphicFramePr>
               <a:graphicFrameLocks xmlns:a="http://schemas.openxmlformats.org/drawingml/2006/main" noChangeAspect="1"/>
             </wp:cNvGraphicFramePr>
@@ -7986,7 +7997,7 @@
               <a:graphicData uri="http://schemas.openxmlformats.org/drawingml/2006/picture">
                 <pic:pic xmlns:pic="http://schemas.openxmlformats.org/drawingml/2006/picture">
                   <pic:nvPicPr>
-                    <pic:cNvPr id="1231715762" name="Picture 1" descr="A diagram of a company&#10;&#10;Description automatically generated"/>
+                    <pic:cNvPr id="914560749" name="Picture 1" descr="A diagram of a diagram&#10;&#10;Description automatically generated"/>
                     <pic:cNvPicPr/>
                   </pic:nvPicPr>
                   <pic:blipFill>
@@ -7998,7 +8009,7 @@
                   <pic:spPr>
                     <a:xfrm>
                       <a:off x="0" y="0"/>
-                      <a:ext cx="6181966" cy="3001632"/>
+                      <a:ext cx="6099404" cy="3936448"/>
                     </a:xfrm>
                     <a:prstGeom prst="rect">
                       <a:avLst/>
@@ -8068,23 +8079,18 @@
     <w:p>
       <w:pPr>
         <w:pStyle w:val="Heading2"/>
-        <w:rPr>
-          <w:color w:val="FF0000"/>
-        </w:rPr>
       </w:pPr>
       <w:bookmarkStart w:id="24" w:name="_8umhwvt0zmtk" w:colFirst="0" w:colLast="0"/>
+      <w:bookmarkStart w:id="25" w:name="_i8xfh7o6y4wc" w:colFirst="0" w:colLast="0"/>
       <w:bookmarkEnd w:id="24"/>
-      <w:r>
-        <w:rPr>
-          <w:color w:val="FF0000"/>
-        </w:rPr>
+      <w:bookmarkEnd w:id="25"/>
+      <w:r>
         <w:t xml:space="preserve">1. </w:t>
       </w:r>
       <w:r>
         <w:rPr>
           <w:b/>
           <w:bCs/>
-          <w:color w:val="FF0000"/>
         </w:rPr>
         <w:t xml:space="preserve">Thiết kế </w:t>
       </w:r>
@@ -8092,7 +8098,6 @@
         <w:rPr>
           <w:b/>
           <w:bCs/>
-          <w:color w:val="FF0000"/>
           <w:lang w:val="vi-VN"/>
         </w:rPr>
         <w:t>K</w:t>
@@ -8101,109 +8106,26 @@
         <w:rPr>
           <w:b/>
           <w:bCs/>
-          <w:color w:val="FF0000"/>
         </w:rPr>
         <w:t>iến trúc</w:t>
       </w:r>
     </w:p>
     <w:p>
       <w:pPr>
-        <w:jc w:val="center"/>
         <w:rPr>
           <w:lang w:val="vi-VN"/>
         </w:rPr>
       </w:pPr>
       <w:r>
         <w:rPr>
-          <w:color w:val="FF0000"/>
-          <w:lang w:val="vi-VN"/>
-        </w:rPr>
-        <w:t xml:space="preserve">&lt;&lt; HÌNH </w:t>
-      </w:r>
-      <w:r>
-        <w:rPr>
-          <w:color w:val="FF0000"/>
-          <w:lang w:val="vi-VN"/>
-        </w:rPr>
-        <w:t xml:space="preserve">VẼ </w:t>
-      </w:r>
-      <w:r>
-        <w:rPr>
-          <w:color w:val="FF0000"/>
-          <w:lang w:val="vi-VN"/>
-        </w:rPr>
-        <w:t xml:space="preserve">MINH HOẠ VÀ GIẢI THÍCH CÁC THÀNH PHẦN TRONG KIẾN TRÚC CỦA </w:t>
-      </w:r>
-      <w:r>
-        <w:rPr>
-          <w:color w:val="FF0000"/>
-          <w:lang w:val="vi-VN"/>
-        </w:rPr>
-        <w:t>PHẦN MỀM</w:t>
-      </w:r>
-      <w:r>
-        <w:rPr>
-          <w:color w:val="FF0000"/>
-          <w:lang w:val="vi-VN"/>
-        </w:rPr>
-        <w:t xml:space="preserve"> &gt;&gt;</w:t>
-      </w:r>
-    </w:p>
-    <w:p>
-      <w:pPr>
-        <w:pStyle w:val="Heading2"/>
-        <w:rPr>
-          <w:color w:val="FF0000"/>
-        </w:rPr>
-      </w:pPr>
-      <w:bookmarkStart w:id="25" w:name="_i8xfh7o6y4wc" w:colFirst="0" w:colLast="0"/>
-      <w:bookmarkEnd w:id="25"/>
-      <w:r>
-        <w:rPr>
-          <w:color w:val="FF0000"/>
-        </w:rPr>
-        <w:t xml:space="preserve">2. </w:t>
-      </w:r>
-      <w:r>
-        <w:rPr>
-          <w:b/>
-          <w:bCs/>
-          <w:color w:val="FF0000"/>
-        </w:rPr>
-        <w:t xml:space="preserve">Thiết kế </w:t>
-      </w:r>
-      <w:r>
-        <w:rPr>
-          <w:b/>
-          <w:bCs/>
-          <w:color w:val="FF0000"/>
-          <w:lang w:val="vi-VN"/>
-        </w:rPr>
-        <w:t>H</w:t>
-      </w:r>
-      <w:r>
-        <w:rPr>
-          <w:b/>
-          <w:bCs/>
-          <w:color w:val="FF0000"/>
-        </w:rPr>
-        <w:t>ướng đối tượng</w:t>
-      </w:r>
-    </w:p>
-    <w:p>
-      <w:bookmarkStart w:id="26" w:name="_otpijvv2ic6r" w:colFirst="0" w:colLast="0"/>
-      <w:bookmarkStart w:id="27" w:name="_te1tw0h55sj0" w:colFirst="0" w:colLast="0"/>
-      <w:bookmarkEnd w:id="26"/>
-      <w:bookmarkEnd w:id="27"/>
-      <w:r>
-        <w:rPr>
           <w:noProof/>
+          <w14:ligatures w14:val="standardContextual"/>
         </w:rPr>
         <w:drawing>
-          <wp:inline distT="0" distB="0" distL="0" distR="0" wp14:anchorId="48BA3692" wp14:editId="04AFB302">
-            <wp:extent cx="5672455" cy="4556760"/>
-            <wp:effectExtent l="0" t="0" r="4445" b="0"/>
-            <wp:docPr id="1843584083" name="Picture 1" descr="A diagram of a foreign language&#10;&#10;Description automatically generated"/>
+          <wp:inline distT="0" distB="0" distL="0" distR="0" wp14:anchorId="5DFC94BF" wp14:editId="3DE34DEF">
+            <wp:extent cx="5733415" cy="4744085"/>
+            <wp:effectExtent l="0" t="0" r="635" b="0"/>
+            <wp:docPr id="1188851785" name="Picture 1" descr="A diagram of a system&#10;&#10;Description automatically generated"/>
             <wp:cNvGraphicFramePr>
               <a:graphicFrameLocks xmlns:a="http://schemas.openxmlformats.org/drawingml/2006/main" noChangeAspect="1"/>
             </wp:cNvGraphicFramePr>
@@ -8211,30 +8133,23 @@
               <a:graphicData uri="http://schemas.openxmlformats.org/drawingml/2006/picture">
                 <pic:pic xmlns:pic="http://schemas.openxmlformats.org/drawingml/2006/picture">
                   <pic:nvPicPr>
-                    <pic:cNvPr id="1843584083" name="Picture 1" descr="A diagram of a foreign language&#10;&#10;Description automatically generated"/>
+                    <pic:cNvPr id="1188851785" name="Picture 1" descr="A diagram of a system&#10;&#10;Description automatically generated"/>
                     <pic:cNvPicPr/>
                   </pic:nvPicPr>
-                  <pic:blipFill rotWithShape="1">
+                  <pic:blipFill>
                     <a:blip r:embed="rId26"/>
-                    <a:srcRect l="1063" t="1" b="-196"/>
-                    <a:stretch/>
+                    <a:stretch>
+                      <a:fillRect/>
+                    </a:stretch>
                   </pic:blipFill>
-                  <pic:spPr bwMode="auto">
+                  <pic:spPr>
                     <a:xfrm>
                       <a:off x="0" y="0"/>
-                      <a:ext cx="5672455" cy="4556760"/>
+                      <a:ext cx="5733415" cy="4744085"/>
                     </a:xfrm>
                     <a:prstGeom prst="rect">
                       <a:avLst/>
                     </a:prstGeom>
-                    <a:ln>
-                      <a:noFill/>
-                    </a:ln>
-                    <a:extLst>
-                      <a:ext uri="{53640926-AAD7-44D8-BBD7-CCE9431645EC}">
-                        <a14:shadowObscured xmlns:a14="http://schemas.microsoft.com/office/drawing/2010/main"/>
-                      </a:ext>
-                    </a:extLst>
                   </pic:spPr>
                 </pic:pic>
               </a:graphicData>
@@ -8243,23 +8158,114 @@
         </w:drawing>
       </w:r>
     </w:p>
+    <w:p>
+      <w:pPr>
+        <w:pStyle w:val="Heading2"/>
+        <w:rPr>
+          <w:color w:val="000000" w:themeColor="text1"/>
+        </w:rPr>
+      </w:pPr>
+      <w:r>
+        <w:rPr>
+          <w:color w:val="000000" w:themeColor="text1"/>
+        </w:rPr>
+        <w:lastRenderedPageBreak/>
+        <w:t xml:space="preserve">2. </w:t>
+      </w:r>
+      <w:r>
+        <w:rPr>
+          <w:b/>
+          <w:bCs/>
+          <w:color w:val="000000" w:themeColor="text1"/>
+        </w:rPr>
+        <w:t xml:space="preserve">Thiết kế </w:t>
+      </w:r>
+      <w:r>
+        <w:rPr>
+          <w:b/>
+          <w:bCs/>
+          <w:color w:val="000000" w:themeColor="text1"/>
+          <w:lang w:val="vi-VN"/>
+        </w:rPr>
+        <w:t>H</w:t>
+      </w:r>
+      <w:r>
+        <w:rPr>
+          <w:b/>
+          <w:bCs/>
+          <w:color w:val="000000" w:themeColor="text1"/>
+        </w:rPr>
+        <w:t>ướng đối tượng</w:t>
+      </w:r>
+    </w:p>
+    <w:p>
+      <w:bookmarkStart w:id="26" w:name="_otpijvv2ic6r" w:colFirst="0" w:colLast="0"/>
+      <w:bookmarkStart w:id="27" w:name="_te1tw0h55sj0" w:colFirst="0" w:colLast="0"/>
+      <w:bookmarkEnd w:id="26"/>
+      <w:bookmarkEnd w:id="27"/>
+      <w:r>
+        <w:rPr>
+          <w:noProof/>
+        </w:rPr>
+        <w:drawing>
+          <wp:inline distT="0" distB="0" distL="0" distR="0" wp14:anchorId="3CED9258" wp14:editId="781E5F22">
+            <wp:extent cx="5733415" cy="4514850"/>
+            <wp:effectExtent l="0" t="0" r="635" b="0"/>
+            <wp:docPr id="1713929911" name="Picture 1" descr="A diagram of a foreign language&#10;&#10;Description automatically generated"/>
+            <wp:cNvGraphicFramePr>
+              <a:graphicFrameLocks xmlns:a="http://schemas.openxmlformats.org/drawingml/2006/main" noChangeAspect="1"/>
+            </wp:cNvGraphicFramePr>
+            <a:graphic xmlns:a="http://schemas.openxmlformats.org/drawingml/2006/main">
+              <a:graphicData uri="http://schemas.openxmlformats.org/drawingml/2006/picture">
+                <pic:pic xmlns:pic="http://schemas.openxmlformats.org/drawingml/2006/picture">
+                  <pic:nvPicPr>
+                    <pic:cNvPr id="1713929911" name="Picture 1" descr="A diagram of a foreign language&#10;&#10;Description automatically generated"/>
+                    <pic:cNvPicPr/>
+                  </pic:nvPicPr>
+                  <pic:blipFill>
+                    <a:blip r:embed="rId27"/>
+                    <a:stretch>
+                      <a:fillRect/>
+                    </a:stretch>
+                  </pic:blipFill>
+                  <pic:spPr>
+                    <a:xfrm>
+                      <a:off x="0" y="0"/>
+                      <a:ext cx="5733415" cy="4514850"/>
+                    </a:xfrm>
+                    <a:prstGeom prst="rect">
+                      <a:avLst/>
+                    </a:prstGeom>
+                  </pic:spPr>
+                </pic:pic>
+              </a:graphicData>
+            </a:graphic>
+          </wp:inline>
+        </w:drawing>
+      </w:r>
+    </w:p>
     <w:p/>
     <w:p>
       <w:pPr>
         <w:pStyle w:val="Heading2"/>
         <w:rPr>
+          <w:color w:val="FF0000"/>
           <w:lang w:val="vi-VN"/>
         </w:rPr>
       </w:pPr>
       <w:bookmarkStart w:id="28" w:name="_wzplpjeuo0bl" w:colFirst="0" w:colLast="0"/>
       <w:bookmarkEnd w:id="28"/>
       <w:r>
+        <w:rPr>
+          <w:color w:val="FF0000"/>
+        </w:rPr>
         <w:t xml:space="preserve">3. </w:t>
       </w:r>
       <w:r>
         <w:rPr>
           <w:b/>
           <w:bCs/>
+          <w:color w:val="FF0000"/>
         </w:rPr>
         <w:t xml:space="preserve">Thiết kế </w:t>
       </w:r>
@@ -8267,6 +8273,7 @@
         <w:rPr>
           <w:b/>
           <w:bCs/>
+          <w:color w:val="FF0000"/>
           <w:lang w:val="vi-VN"/>
         </w:rPr>
         <w:t>D</w:t>
@@ -8275,6 +8282,7 @@
         <w:rPr>
           <w:b/>
           <w:bCs/>
+          <w:color w:val="FF0000"/>
         </w:rPr>
         <w:t>ữ liệu</w:t>
       </w:r>
@@ -9337,7 +9345,6 @@
           <w:sz w:val="30"/>
           <w:szCs w:val="30"/>
         </w:rPr>
-        <w:lastRenderedPageBreak/>
         <w:t>3.2 Mối liên kết</w:t>
       </w:r>
     </w:p>
@@ -10285,6 +10292,7 @@
           <w:szCs w:val="26"/>
           <w:lang w:val="en-US"/>
         </w:rPr>
+        <w:lastRenderedPageBreak/>
         <w:t>Người</w:t>
       </w:r>
       <w:proofErr w:type="spellEnd"/>
@@ -12713,7 +12721,6 @@
         <w:rPr>
           <w:lang w:val="en-US"/>
         </w:rPr>
-        <w:lastRenderedPageBreak/>
         <w:t>Tên</w:t>
       </w:r>
       <w:proofErr w:type="spellEnd"/>
@@ -13297,6 +13304,7 @@
           <w:sz w:val="26"/>
           <w:szCs w:val="26"/>
         </w:rPr>
+        <w:lastRenderedPageBreak/>
         <w:t xml:space="preserve"> F = {A → B, A →  C</w:t>
       </w:r>
       <w:r>
@@ -15939,7 +15947,6 @@
           <w:szCs w:val="26"/>
           <w:lang w:val="en-US"/>
         </w:rPr>
-        <w:lastRenderedPageBreak/>
         <w:t xml:space="preserve">                ==&gt;Đạt 2NF </w:t>
       </w:r>
       <w:proofErr w:type="spellStart"/>
@@ -16692,6 +16699,7 @@
           <w:szCs w:val="26"/>
           <w:lang w:val="en-US"/>
         </w:rPr>
+        <w:lastRenderedPageBreak/>
         <w:t xml:space="preserve">         </w:t>
       </w:r>
       <w:proofErr w:type="spellStart"/>
@@ -17507,7 +17515,7 @@
                     </pic:cNvPicPr>
                   </pic:nvPicPr>
                   <pic:blipFill>
-                    <a:blip r:embed="rId27"/>
+                    <a:blip r:embed="rId28"/>
                     <a:stretch>
                       <a:fillRect/>
                     </a:stretch>
@@ -17688,7 +17696,7 @@
         </w:rPr>
         <w:t xml:space="preserve">: </w:t>
       </w:r>
-      <w:hyperlink r:id="rId28" w:history="1">
+      <w:hyperlink r:id="rId29" w:history="1">
         <w:r>
           <w:rPr>
             <w:rStyle w:val="Hyperlink"/>
@@ -17746,7 +17754,7 @@
         </w:rPr>
         <w:t xml:space="preserve">: </w:t>
       </w:r>
-      <w:hyperlink r:id="rId29" w:history="1">
+      <w:hyperlink r:id="rId30" w:history="1">
         <w:r>
           <w:rPr>
             <w:rStyle w:val="Hyperlink"/>
@@ -21643,6 +21651,7 @@
     <w:name w:val="heading 2"/>
     <w:basedOn w:val="Normal"/>
     <w:next w:val="Normal"/>
+    <w:link w:val="Heading2Char"/>
     <w:uiPriority w:val="9"/>
     <w:unhideWhenUsed/>
     <w:qFormat/>
@@ -22195,6 +22204,17 @@
       <w:szCs w:val="24"/>
     </w:rPr>
   </w:style>
+  <w:style w:type="character" w:customStyle="1" w:styleId="Heading2Char">
+    <w:name w:val="Heading 2 Char"/>
+    <w:basedOn w:val="DefaultParagraphFont"/>
+    <w:link w:val="Heading2"/>
+    <w:uiPriority w:val="9"/>
+    <w:rsid w:val="00EC1188"/>
+    <w:rPr>
+      <w:sz w:val="32"/>
+      <w:szCs w:val="32"/>
+    </w:rPr>
+  </w:style>
 </w:styles>
 </file>
 

--- a/Sprint 1/Tài liệu đặc tả yêu cầu/BTTH3-Nhom 64CNTT3_8.docx
+++ b/Sprint 1/Tài liệu đặc tả yêu cầu/BTTH3-Nhom 64CNTT3_8.docx
@@ -210,179 +210,8 @@
           <w:szCs w:val="40"/>
           <w:lang w:val="en-US"/>
         </w:rPr>
-        <w:t xml:space="preserve">Website </w:t>
-      </w:r>
-      <w:proofErr w:type="spellStart"/>
-      <w:r>
-        <w:rPr>
-          <w:b/>
-          <w:sz w:val="40"/>
-          <w:szCs w:val="40"/>
-          <w:lang w:val="en-US"/>
-        </w:rPr>
-        <w:t>tìm</w:t>
-      </w:r>
-      <w:proofErr w:type="spellEnd"/>
-      <w:r>
-        <w:rPr>
-          <w:b/>
-          <w:sz w:val="40"/>
-          <w:szCs w:val="40"/>
-          <w:lang w:val="en-US"/>
-        </w:rPr>
-        <w:t xml:space="preserve"> </w:t>
-      </w:r>
-      <w:proofErr w:type="spellStart"/>
-      <w:r>
-        <w:rPr>
-          <w:b/>
-          <w:sz w:val="40"/>
-          <w:szCs w:val="40"/>
-          <w:lang w:val="en-US"/>
-        </w:rPr>
-        <w:t>và</w:t>
-      </w:r>
-      <w:proofErr w:type="spellEnd"/>
-      <w:r>
-        <w:rPr>
-          <w:b/>
-          <w:sz w:val="40"/>
-          <w:szCs w:val="40"/>
-          <w:lang w:val="en-US"/>
-        </w:rPr>
-        <w:t xml:space="preserve"> </w:t>
-      </w:r>
-      <w:proofErr w:type="spellStart"/>
-      <w:r>
-        <w:rPr>
-          <w:b/>
-          <w:sz w:val="40"/>
-          <w:szCs w:val="40"/>
-          <w:lang w:val="en-US"/>
-        </w:rPr>
-        <w:t>cho</w:t>
-      </w:r>
-      <w:proofErr w:type="spellEnd"/>
-      <w:r>
-        <w:rPr>
-          <w:b/>
-          <w:sz w:val="40"/>
-          <w:szCs w:val="40"/>
-          <w:lang w:val="en-US"/>
-        </w:rPr>
-        <w:t xml:space="preserve"> </w:t>
-      </w:r>
-      <w:proofErr w:type="spellStart"/>
-      <w:r>
-        <w:rPr>
-          <w:b/>
-          <w:sz w:val="40"/>
-          <w:szCs w:val="40"/>
-          <w:lang w:val="en-US"/>
-        </w:rPr>
-        <w:t>thuê</w:t>
-      </w:r>
-      <w:proofErr w:type="spellEnd"/>
-      <w:r>
-        <w:rPr>
-          <w:b/>
-          <w:sz w:val="40"/>
-          <w:szCs w:val="40"/>
-          <w:lang w:val="en-US"/>
-        </w:rPr>
-        <w:t xml:space="preserve"> </w:t>
-      </w:r>
-      <w:proofErr w:type="spellStart"/>
-      <w:r>
-        <w:rPr>
-          <w:b/>
-          <w:sz w:val="40"/>
-          <w:szCs w:val="40"/>
-          <w:lang w:val="en-US"/>
-        </w:rPr>
-        <w:t>trọ</w:t>
-      </w:r>
-      <w:proofErr w:type="spellEnd"/>
-      <w:r>
-        <w:rPr>
-          <w:b/>
-          <w:sz w:val="40"/>
-          <w:szCs w:val="40"/>
-          <w:lang w:val="en-US"/>
-        </w:rPr>
-        <w:t xml:space="preserve"> </w:t>
-      </w:r>
-      <w:proofErr w:type="spellStart"/>
-      <w:r>
-        <w:rPr>
-          <w:b/>
-          <w:sz w:val="40"/>
-          <w:szCs w:val="40"/>
-          <w:lang w:val="en-US"/>
-        </w:rPr>
-        <w:t>dàng</w:t>
-      </w:r>
-      <w:proofErr w:type="spellEnd"/>
-      <w:r>
-        <w:rPr>
-          <w:b/>
-          <w:sz w:val="40"/>
-          <w:szCs w:val="40"/>
-          <w:lang w:val="en-US"/>
-        </w:rPr>
-        <w:t xml:space="preserve"> </w:t>
-      </w:r>
-      <w:proofErr w:type="spellStart"/>
-      <w:r>
-        <w:rPr>
-          <w:b/>
-          <w:sz w:val="40"/>
-          <w:szCs w:val="40"/>
-          <w:lang w:val="en-US"/>
-        </w:rPr>
-        <w:t>cho</w:t>
-      </w:r>
-      <w:proofErr w:type="spellEnd"/>
-      <w:r>
-        <w:rPr>
-          <w:b/>
-          <w:sz w:val="40"/>
-          <w:szCs w:val="40"/>
-          <w:lang w:val="en-US"/>
-        </w:rPr>
-        <w:t xml:space="preserve"> </w:t>
-      </w:r>
-      <w:proofErr w:type="spellStart"/>
-      <w:r>
-        <w:rPr>
-          <w:b/>
-          <w:sz w:val="40"/>
-          <w:szCs w:val="40"/>
-          <w:lang w:val="en-US"/>
-        </w:rPr>
-        <w:t>sinh</w:t>
-      </w:r>
-      <w:proofErr w:type="spellEnd"/>
-      <w:r>
-        <w:rPr>
-          <w:b/>
-          <w:sz w:val="40"/>
-          <w:szCs w:val="40"/>
-          <w:lang w:val="en-US"/>
-        </w:rPr>
-        <w:t xml:space="preserve"> </w:t>
-      </w:r>
-      <w:proofErr w:type="spellStart"/>
-      <w:r>
-        <w:rPr>
-          <w:b/>
-          <w:sz w:val="40"/>
-          <w:szCs w:val="40"/>
-          <w:lang w:val="en-US"/>
-        </w:rPr>
-        <w:t>viên</w:t>
-      </w:r>
-      <w:proofErr w:type="spellEnd"/>
+        <w:t>Website tìm và cho thuê trọ dàng cho sinh viên</w:t>
+      </w:r>
     </w:p>
     <w:p>
       <w:pPr>
@@ -503,69 +332,12 @@
           <w:szCs w:val="26"/>
         </w:rPr>
       </w:pPr>
-      <w:proofErr w:type="spellStart"/>
-      <w:r>
-        <w:rPr>
-          <w:sz w:val="26"/>
-          <w:szCs w:val="26"/>
-        </w:rPr>
-        <w:t>Trần</w:t>
-      </w:r>
-      <w:proofErr w:type="spellEnd"/>
-      <w:r>
-        <w:rPr>
-          <w:sz w:val="26"/>
-          <w:szCs w:val="26"/>
-        </w:rPr>
-        <w:t xml:space="preserve"> </w:t>
-      </w:r>
-      <w:proofErr w:type="spellStart"/>
-      <w:r>
-        <w:rPr>
-          <w:sz w:val="26"/>
-          <w:szCs w:val="26"/>
-        </w:rPr>
-        <w:t>Đăng</w:t>
-      </w:r>
-      <w:proofErr w:type="spellEnd"/>
-      <w:r>
-        <w:rPr>
-          <w:sz w:val="26"/>
-          <w:szCs w:val="26"/>
-        </w:rPr>
-        <w:t xml:space="preserve"> Hiếu (</w:t>
-      </w:r>
-      <w:proofErr w:type="spellStart"/>
-      <w:r>
-        <w:rPr>
-          <w:sz w:val="26"/>
-          <w:szCs w:val="26"/>
-        </w:rPr>
-        <w:t>Nhóm</w:t>
-      </w:r>
-      <w:proofErr w:type="spellEnd"/>
-      <w:r>
-        <w:rPr>
-          <w:sz w:val="26"/>
-          <w:szCs w:val="26"/>
-        </w:rPr>
-        <w:t xml:space="preserve"> </w:t>
-      </w:r>
-      <w:proofErr w:type="spellStart"/>
-      <w:r>
-        <w:rPr>
-          <w:sz w:val="26"/>
-          <w:szCs w:val="26"/>
-        </w:rPr>
-        <w:t>trưởng</w:t>
-      </w:r>
-      <w:proofErr w:type="spellEnd"/>
-      <w:r>
-        <w:rPr>
-          <w:sz w:val="26"/>
-          <w:szCs w:val="26"/>
-        </w:rPr>
-        <w:t>)</w:t>
+      <w:r>
+        <w:rPr>
+          <w:sz w:val="26"/>
+          <w:szCs w:val="26"/>
+        </w:rPr>
+        <w:t>Trần Đăng Hiếu (Nhóm trưởng)</w:t>
       </w:r>
     </w:p>
     <w:p>
@@ -609,23 +381,7 @@
           <w:sz w:val="26"/>
           <w:szCs w:val="26"/>
         </w:rPr>
-        <w:t xml:space="preserve">Phạm </w:t>
-      </w:r>
-      <w:proofErr w:type="spellStart"/>
-      <w:r>
-        <w:rPr>
-          <w:sz w:val="26"/>
-          <w:szCs w:val="26"/>
-        </w:rPr>
-        <w:t>Đỗ</w:t>
-      </w:r>
-      <w:proofErr w:type="spellEnd"/>
-      <w:r>
-        <w:rPr>
-          <w:sz w:val="26"/>
-          <w:szCs w:val="26"/>
-        </w:rPr>
-        <w:t xml:space="preserve"> Anh</w:t>
+        <w:t>Phạm Đỗ Anh</w:t>
       </w:r>
     </w:p>
     <w:p>
@@ -691,23 +447,7 @@
           <w:sz w:val="26"/>
           <w:szCs w:val="26"/>
         </w:rPr>
-        <w:t xml:space="preserve">Nguyễn </w:t>
-      </w:r>
-      <w:proofErr w:type="spellStart"/>
-      <w:r>
-        <w:rPr>
-          <w:sz w:val="26"/>
-          <w:szCs w:val="26"/>
-        </w:rPr>
-        <w:t>Khắc</w:t>
-      </w:r>
-      <w:proofErr w:type="spellEnd"/>
-      <w:r>
-        <w:rPr>
-          <w:sz w:val="26"/>
-          <w:szCs w:val="26"/>
-        </w:rPr>
-        <w:t xml:space="preserve"> Trung</w:t>
+        <w:t>Nguyễn Khắc Trung</w:t>
       </w:r>
     </w:p>
     <w:p>
@@ -991,25 +731,34 @@
       <w:pPr>
         <w:pStyle w:val="Heading2"/>
         <w:rPr>
+          <w:color w:val="FF0000"/>
           <w:lang w:val="vi-VN"/>
         </w:rPr>
       </w:pPr>
       <w:bookmarkStart w:id="2" w:name="_z0bhhhgk4vpx" w:colFirst="0" w:colLast="0"/>
       <w:bookmarkEnd w:id="2"/>
       <w:r>
+        <w:rPr>
+          <w:color w:val="FF0000"/>
+        </w:rPr>
         <w:t xml:space="preserve">1.1 Biểu đồ </w:t>
       </w:r>
       <w:r>
         <w:rPr>
+          <w:color w:val="FF0000"/>
           <w:lang w:val="vi-VN"/>
         </w:rPr>
         <w:t>P</w:t>
       </w:r>
       <w:r>
+        <w:rPr>
+          <w:color w:val="FF0000"/>
+        </w:rPr>
         <w:t>hân rã chức năng</w:t>
       </w:r>
       <w:r>
         <w:rPr>
+          <w:color w:val="FF0000"/>
           <w:lang w:val="vi-VN"/>
         </w:rPr>
         <w:t xml:space="preserve"> (FDD)</w:t>
@@ -4917,7 +4666,25 @@
                 <w:lang w:val="vi"/>
               </w:rPr>
               <w:lastRenderedPageBreak/>
-              <w:t xml:space="preserve">3. Hệ thống hiển thị giao diện xác thực tài khoản gồm 3 bước: xác minh là mã captcha không phải máy, mã gửi về gmail và mã gửi về số điện thoại để hoàn thành xác thực </w:t>
+              <w:t xml:space="preserve">3. Hệ thống hiển thị giao diện xác thực tài khoản gồm 3 bước: xác minh là mã captcha không phải </w:t>
+            </w:r>
+            <w:r>
+              <w:rPr>
+                <w:rFonts w:ascii="Times New Roman" w:eastAsia="Times New Roman" w:hAnsi="Times New Roman" w:cs="Times New Roman"/>
+                <w:sz w:val="28"/>
+                <w:szCs w:val="28"/>
+                <w:lang w:val="en-US"/>
+              </w:rPr>
+              <w:t xml:space="preserve">người </w:t>
+            </w:r>
+            <w:r>
+              <w:rPr>
+                <w:rFonts w:ascii="Times New Roman" w:eastAsia="Times New Roman" w:hAnsi="Times New Roman" w:cs="Times New Roman"/>
+                <w:sz w:val="28"/>
+                <w:szCs w:val="28"/>
+                <w:lang w:val="vi"/>
+              </w:rPr>
+              <w:t xml:space="preserve">máy, mã gửi về gmail và mã gửi về số điện thoại để hoàn thành xác thực </w:t>
             </w:r>
           </w:p>
           <w:p>
@@ -5888,7 +5655,7 @@
                 <w:szCs w:val="28"/>
                 <w:lang w:val="vi"/>
               </w:rPr>
-              <w:t>Flow of Events</w:t>
+              <w:t>Pre-conditions</w:t>
             </w:r>
           </w:p>
         </w:tc>
@@ -5924,7 +5691,7 @@
                 <w:szCs w:val="28"/>
                 <w:lang w:val="vi"/>
               </w:rPr>
-              <w:t>1. Người quản trị website với tư cách admintrị viên admin</w:t>
+              <w:t>1. Người quản trị website với tư cách admin</w:t>
             </w:r>
           </w:p>
           <w:p>
@@ -6004,7 +5771,6 @@
           <w:sz w:val="30"/>
           <w:szCs w:val="30"/>
         </w:rPr>
-        <w:lastRenderedPageBreak/>
         <w:t>1.4.5 Use case lọc tìm kiếm phòng trọ</w:t>
       </w:r>
     </w:p>
@@ -7275,43 +7041,7 @@
           <w:szCs w:val="30"/>
           <w:lang w:val="en-US"/>
         </w:rPr>
-        <w:t xml:space="preserve">SD </w:t>
-      </w:r>
-      <w:proofErr w:type="spellStart"/>
-      <w:r>
-        <w:rPr>
-          <w:sz w:val="30"/>
-          <w:szCs w:val="30"/>
-          <w:lang w:val="en-US"/>
-        </w:rPr>
-        <w:t>Xác</w:t>
-      </w:r>
-      <w:proofErr w:type="spellEnd"/>
-      <w:r>
-        <w:rPr>
-          <w:sz w:val="30"/>
-          <w:szCs w:val="30"/>
-          <w:lang w:val="en-US"/>
-        </w:rPr>
-        <w:t xml:space="preserve"> </w:t>
-      </w:r>
-      <w:proofErr w:type="spellStart"/>
-      <w:r>
-        <w:rPr>
-          <w:sz w:val="30"/>
-          <w:szCs w:val="30"/>
-          <w:lang w:val="en-US"/>
-        </w:rPr>
-        <w:t>thực</w:t>
-      </w:r>
-      <w:proofErr w:type="spellEnd"/>
-      <w:r>
-        <w:rPr>
-          <w:sz w:val="30"/>
-          <w:szCs w:val="30"/>
-          <w:lang w:val="en-US"/>
-        </w:rPr>
-        <w:t xml:space="preserve"> TK</w:t>
+        <w:t>SD Xác thực TK</w:t>
       </w:r>
     </w:p>
     <w:p>
@@ -7384,108 +7114,8 @@
           <w:szCs w:val="30"/>
           <w:lang w:val="en-US"/>
         </w:rPr>
-        <w:t xml:space="preserve">SD </w:t>
-      </w:r>
-      <w:proofErr w:type="spellStart"/>
-      <w:r>
-        <w:rPr>
-          <w:sz w:val="30"/>
-          <w:szCs w:val="30"/>
-          <w:lang w:val="en-US"/>
-        </w:rPr>
-        <w:t>Xác</w:t>
-      </w:r>
-      <w:proofErr w:type="spellEnd"/>
-      <w:r>
-        <w:rPr>
-          <w:sz w:val="30"/>
-          <w:szCs w:val="30"/>
-          <w:lang w:val="en-US"/>
-        </w:rPr>
-        <w:t xml:space="preserve"> </w:t>
-      </w:r>
-      <w:proofErr w:type="spellStart"/>
-      <w:r>
-        <w:rPr>
-          <w:sz w:val="30"/>
-          <w:szCs w:val="30"/>
-          <w:lang w:val="en-US"/>
-        </w:rPr>
-        <w:t>thực</w:t>
-      </w:r>
-      <w:proofErr w:type="spellEnd"/>
-      <w:r>
-        <w:rPr>
-          <w:sz w:val="30"/>
-          <w:szCs w:val="30"/>
-          <w:lang w:val="en-US"/>
-        </w:rPr>
-        <w:t xml:space="preserve"> </w:t>
-      </w:r>
-      <w:proofErr w:type="spellStart"/>
-      <w:r>
-        <w:rPr>
-          <w:sz w:val="30"/>
-          <w:szCs w:val="30"/>
-          <w:lang w:val="en-US"/>
-        </w:rPr>
-        <w:t>kiểm</w:t>
-      </w:r>
-      <w:proofErr w:type="spellEnd"/>
-      <w:r>
-        <w:rPr>
-          <w:sz w:val="30"/>
-          <w:szCs w:val="30"/>
-          <w:lang w:val="en-US"/>
-        </w:rPr>
-        <w:t xml:space="preserve"> </w:t>
-      </w:r>
-      <w:proofErr w:type="spellStart"/>
-      <w:r>
-        <w:rPr>
-          <w:sz w:val="30"/>
-          <w:szCs w:val="30"/>
-          <w:lang w:val="en-US"/>
-        </w:rPr>
-        <w:t>duyệt</w:t>
-      </w:r>
-      <w:proofErr w:type="spellEnd"/>
-      <w:r>
-        <w:rPr>
-          <w:sz w:val="30"/>
-          <w:szCs w:val="30"/>
-          <w:lang w:val="en-US"/>
-        </w:rPr>
-        <w:t xml:space="preserve"> </w:t>
-      </w:r>
-      <w:proofErr w:type="spellStart"/>
-      <w:r>
-        <w:rPr>
-          <w:sz w:val="30"/>
-          <w:szCs w:val="30"/>
-          <w:lang w:val="en-US"/>
-        </w:rPr>
-        <w:t>bài</w:t>
-      </w:r>
-      <w:proofErr w:type="spellEnd"/>
-      <w:r>
-        <w:rPr>
-          <w:sz w:val="30"/>
-          <w:szCs w:val="30"/>
-          <w:lang w:val="en-US"/>
-        </w:rPr>
-        <w:t xml:space="preserve"> </w:t>
-      </w:r>
-      <w:proofErr w:type="spellStart"/>
-      <w:r>
-        <w:rPr>
-          <w:sz w:val="30"/>
-          <w:szCs w:val="30"/>
-          <w:lang w:val="en-US"/>
-        </w:rPr>
-        <w:t>viết</w:t>
-      </w:r>
-      <w:proofErr w:type="spellEnd"/>
+        <w:t>SD Xác thực kiểm duyệt bài viết</w:t>
+      </w:r>
     </w:p>
     <w:p>
       <w:pPr>
@@ -7576,52 +7206,14 @@
         </w:rPr>
         <w:t xml:space="preserve"> </w:t>
       </w:r>
-      <w:proofErr w:type="spellStart"/>
       <w:r>
         <w:rPr>
           <w:sz w:val="30"/>
           <w:szCs w:val="30"/>
           <w:lang w:val="en-US"/>
         </w:rPr>
-        <w:t>Thêm</w:t>
-      </w:r>
-      <w:proofErr w:type="spellEnd"/>
-      <w:r>
-        <w:rPr>
-          <w:sz w:val="30"/>
-          <w:szCs w:val="30"/>
-          <w:lang w:val="en-US"/>
-        </w:rPr>
-        <w:t xml:space="preserve"> </w:t>
-      </w:r>
-      <w:proofErr w:type="spellStart"/>
-      <w:r>
-        <w:rPr>
-          <w:sz w:val="30"/>
-          <w:szCs w:val="30"/>
-          <w:lang w:val="en-US"/>
-        </w:rPr>
-        <w:t>bài</w:t>
-      </w:r>
-      <w:proofErr w:type="spellEnd"/>
-      <w:r>
-        <w:rPr>
-          <w:sz w:val="30"/>
-          <w:szCs w:val="30"/>
-          <w:lang w:val="en-US"/>
-        </w:rPr>
-        <w:t xml:space="preserve"> </w:t>
-      </w:r>
-      <w:proofErr w:type="spellStart"/>
-      <w:r>
-        <w:rPr>
-          <w:sz w:val="30"/>
-          <w:szCs w:val="30"/>
-          <w:lang w:val="en-US"/>
-        </w:rPr>
-        <w:t>đăng</w:t>
-      </w:r>
-      <w:proofErr w:type="spellEnd"/>
+        <w:t>Thêm bài đăng</w:t>
+      </w:r>
     </w:p>
     <w:p>
       <w:pPr>
@@ -7711,34 +7303,14 @@
         </w:rPr>
         <w:t xml:space="preserve"> </w:t>
       </w:r>
-      <w:proofErr w:type="spellStart"/>
       <w:r>
         <w:rPr>
           <w:sz w:val="30"/>
           <w:szCs w:val="30"/>
           <w:lang w:val="en-US"/>
         </w:rPr>
-        <w:t>Bộ</w:t>
-      </w:r>
-      <w:proofErr w:type="spellEnd"/>
-      <w:r>
-        <w:rPr>
-          <w:sz w:val="30"/>
-          <w:szCs w:val="30"/>
-          <w:lang w:val="en-US"/>
-        </w:rPr>
-        <w:t xml:space="preserve"> </w:t>
-      </w:r>
-      <w:proofErr w:type="spellStart"/>
-      <w:r>
-        <w:rPr>
-          <w:sz w:val="30"/>
-          <w:szCs w:val="30"/>
-          <w:lang w:val="en-US"/>
-        </w:rPr>
-        <w:t>lọc</w:t>
-      </w:r>
-      <w:proofErr w:type="spellEnd"/>
+        <w:t>Bộ lọc</w:t>
+      </w:r>
     </w:p>
     <w:p>
       <w:pPr>
@@ -7829,52 +7401,14 @@
         </w:rPr>
         <w:t xml:space="preserve"> </w:t>
       </w:r>
-      <w:proofErr w:type="spellStart"/>
       <w:r>
         <w:rPr>
           <w:sz w:val="30"/>
           <w:szCs w:val="30"/>
           <w:lang w:val="en-US"/>
         </w:rPr>
-        <w:t>Sửa</w:t>
-      </w:r>
-      <w:proofErr w:type="spellEnd"/>
-      <w:r>
-        <w:rPr>
-          <w:sz w:val="30"/>
-          <w:szCs w:val="30"/>
-          <w:lang w:val="en-US"/>
-        </w:rPr>
-        <w:t xml:space="preserve"> </w:t>
-      </w:r>
-      <w:proofErr w:type="spellStart"/>
-      <w:r>
-        <w:rPr>
-          <w:sz w:val="30"/>
-          <w:szCs w:val="30"/>
-          <w:lang w:val="en-US"/>
-        </w:rPr>
-        <w:t>bài</w:t>
-      </w:r>
-      <w:proofErr w:type="spellEnd"/>
-      <w:r>
-        <w:rPr>
-          <w:sz w:val="30"/>
-          <w:szCs w:val="30"/>
-          <w:lang w:val="en-US"/>
-        </w:rPr>
-        <w:t xml:space="preserve"> </w:t>
-      </w:r>
-      <w:proofErr w:type="spellStart"/>
-      <w:r>
-        <w:rPr>
-          <w:sz w:val="30"/>
-          <w:szCs w:val="30"/>
-          <w:lang w:val="en-US"/>
-        </w:rPr>
-        <w:t>đăng</w:t>
-      </w:r>
-      <w:proofErr w:type="spellEnd"/>
+        <w:t>Sửa bài đăng</w:t>
+      </w:r>
     </w:p>
     <w:p>
       <w:pPr>
@@ -8332,7 +7866,6 @@
           <w:lang w:val="en-US"/>
         </w:rPr>
       </w:pPr>
-      <w:proofErr w:type="spellStart"/>
       <w:r>
         <w:rPr>
           <w:b/>
@@ -8341,32 +7874,8 @@
           <w:szCs w:val="26"/>
           <w:lang w:val="en-US"/>
         </w:rPr>
-        <w:t>Chủ</w:t>
-      </w:r>
-      <w:proofErr w:type="spellEnd"/>
-      <w:r>
-        <w:rPr>
-          <w:b/>
-          <w:bCs/>
-          <w:sz w:val="26"/>
-          <w:szCs w:val="26"/>
-          <w:lang w:val="en-US"/>
-        </w:rPr>
-        <w:t xml:space="preserve"> </w:t>
-      </w:r>
-      <w:proofErr w:type="spellStart"/>
-      <w:proofErr w:type="gramStart"/>
-      <w:r>
-        <w:rPr>
-          <w:b/>
-          <w:bCs/>
-          <w:sz w:val="26"/>
-          <w:szCs w:val="26"/>
-          <w:lang w:val="en-US"/>
-        </w:rPr>
-        <w:t>trọ</w:t>
-      </w:r>
-      <w:proofErr w:type="spellEnd"/>
+        <w:t>Chủ trọ</w:t>
+      </w:r>
       <w:r>
         <w:rPr>
           <w:sz w:val="26"/>
@@ -8375,8 +7884,6 @@
         </w:rPr>
         <w:t>(</w:t>
       </w:r>
-      <w:proofErr w:type="spellStart"/>
-      <w:proofErr w:type="gramEnd"/>
       <w:r>
         <w:rPr>
           <w:sz w:val="26"/>
@@ -8384,110 +7891,15 @@
           <w:u w:val="single"/>
           <w:lang w:val="en-US"/>
         </w:rPr>
-        <w:t>Số</w:t>
-      </w:r>
-      <w:proofErr w:type="spellEnd"/>
-      <w:r>
-        <w:rPr>
-          <w:sz w:val="26"/>
-          <w:szCs w:val="26"/>
-          <w:u w:val="single"/>
-          <w:lang w:val="en-US"/>
-        </w:rPr>
-        <w:t xml:space="preserve"> </w:t>
-      </w:r>
-      <w:proofErr w:type="spellStart"/>
-      <w:r>
-        <w:rPr>
-          <w:sz w:val="26"/>
-          <w:szCs w:val="26"/>
-          <w:u w:val="single"/>
-          <w:lang w:val="en-US"/>
-        </w:rPr>
-        <w:t>điện</w:t>
-      </w:r>
-      <w:proofErr w:type="spellEnd"/>
-      <w:r>
-        <w:rPr>
-          <w:sz w:val="26"/>
-          <w:szCs w:val="26"/>
-          <w:u w:val="single"/>
-          <w:lang w:val="en-US"/>
-        </w:rPr>
-        <w:t xml:space="preserve"> </w:t>
-      </w:r>
-      <w:proofErr w:type="spellStart"/>
-      <w:r>
-        <w:rPr>
-          <w:sz w:val="26"/>
-          <w:szCs w:val="26"/>
-          <w:u w:val="single"/>
-          <w:lang w:val="en-US"/>
-        </w:rPr>
-        <w:t>thoại</w:t>
-      </w:r>
-      <w:proofErr w:type="spellEnd"/>
-      <w:r>
-        <w:rPr>
-          <w:sz w:val="26"/>
-          <w:szCs w:val="26"/>
-          <w:lang w:val="en-US"/>
-        </w:rPr>
-        <w:t xml:space="preserve">, </w:t>
-      </w:r>
-      <w:proofErr w:type="spellStart"/>
-      <w:r>
-        <w:rPr>
-          <w:sz w:val="26"/>
-          <w:szCs w:val="26"/>
-          <w:lang w:val="en-US"/>
-        </w:rPr>
-        <w:t>Tên</w:t>
-      </w:r>
-      <w:proofErr w:type="spellEnd"/>
-      <w:r>
-        <w:rPr>
-          <w:sz w:val="26"/>
-          <w:szCs w:val="26"/>
-          <w:lang w:val="en-US"/>
-        </w:rPr>
-        <w:t xml:space="preserve">, Email </w:t>
-      </w:r>
-      <w:proofErr w:type="spellStart"/>
-      <w:r>
-        <w:rPr>
-          <w:sz w:val="26"/>
-          <w:szCs w:val="26"/>
-          <w:lang w:val="en-US"/>
-        </w:rPr>
-        <w:t>cá</w:t>
-      </w:r>
-      <w:proofErr w:type="spellEnd"/>
-      <w:r>
-        <w:rPr>
-          <w:sz w:val="26"/>
-          <w:szCs w:val="26"/>
-          <w:lang w:val="en-US"/>
-        </w:rPr>
-        <w:t xml:space="preserve"> </w:t>
-      </w:r>
-      <w:proofErr w:type="spellStart"/>
-      <w:r>
-        <w:rPr>
-          <w:sz w:val="26"/>
-          <w:szCs w:val="26"/>
-          <w:lang w:val="en-US"/>
-        </w:rPr>
-        <w:t>nhân</w:t>
-      </w:r>
-      <w:proofErr w:type="spellEnd"/>
-      <w:r>
-        <w:rPr>
-          <w:sz w:val="26"/>
-          <w:szCs w:val="26"/>
-          <w:lang w:val="en-US"/>
-        </w:rPr>
-        <w:t>)</w:t>
+        <w:t>Số điện thoại</w:t>
+      </w:r>
+      <w:r>
+        <w:rPr>
+          <w:sz w:val="26"/>
+          <w:szCs w:val="26"/>
+          <w:lang w:val="en-US"/>
+        </w:rPr>
+        <w:t>, Tên, Email cá nhân)</w:t>
       </w:r>
     </w:p>
     <w:p>
@@ -8502,7 +7914,6 @@
           <w:lang w:val="en-US"/>
         </w:rPr>
       </w:pPr>
-      <w:proofErr w:type="spellStart"/>
       <w:r>
         <w:rPr>
           <w:b/>
@@ -8511,32 +7922,8 @@
           <w:szCs w:val="26"/>
           <w:lang w:val="en-US"/>
         </w:rPr>
-        <w:t>Phòng</w:t>
-      </w:r>
-      <w:proofErr w:type="spellEnd"/>
-      <w:r>
-        <w:rPr>
-          <w:b/>
-          <w:bCs/>
-          <w:sz w:val="26"/>
-          <w:szCs w:val="26"/>
-          <w:lang w:val="en-US"/>
-        </w:rPr>
-        <w:t xml:space="preserve"> </w:t>
-      </w:r>
-      <w:proofErr w:type="spellStart"/>
-      <w:proofErr w:type="gramStart"/>
-      <w:r>
-        <w:rPr>
-          <w:b/>
-          <w:bCs/>
-          <w:sz w:val="26"/>
-          <w:szCs w:val="26"/>
-          <w:lang w:val="en-US"/>
-        </w:rPr>
-        <w:t>trọ</w:t>
-      </w:r>
-      <w:proofErr w:type="spellEnd"/>
+        <w:t>Phòng trọ</w:t>
+      </w:r>
       <w:r>
         <w:rPr>
           <w:sz w:val="26"/>
@@ -8545,8 +7932,6 @@
         </w:rPr>
         <w:t>(</w:t>
       </w:r>
-      <w:proofErr w:type="spellStart"/>
-      <w:proofErr w:type="gramEnd"/>
       <w:r>
         <w:rPr>
           <w:sz w:val="26"/>
@@ -8554,144 +7939,15 @@
           <w:u w:val="single"/>
           <w:lang w:val="en-US"/>
         </w:rPr>
-        <w:t>Số</w:t>
-      </w:r>
-      <w:proofErr w:type="spellEnd"/>
-      <w:r>
-        <w:rPr>
-          <w:sz w:val="26"/>
-          <w:szCs w:val="26"/>
-          <w:u w:val="single"/>
-          <w:lang w:val="en-US"/>
-        </w:rPr>
-        <w:t xml:space="preserve"> </w:t>
-      </w:r>
-      <w:proofErr w:type="spellStart"/>
-      <w:r>
-        <w:rPr>
-          <w:sz w:val="26"/>
-          <w:szCs w:val="26"/>
-          <w:u w:val="single"/>
-          <w:lang w:val="en-US"/>
-        </w:rPr>
-        <w:t>phòng</w:t>
-      </w:r>
-      <w:proofErr w:type="spellEnd"/>
-      <w:r>
-        <w:rPr>
-          <w:sz w:val="26"/>
-          <w:szCs w:val="26"/>
-          <w:lang w:val="en-US"/>
-        </w:rPr>
-        <w:t xml:space="preserve">, </w:t>
-      </w:r>
-      <w:proofErr w:type="spellStart"/>
-      <w:r>
-        <w:rPr>
-          <w:sz w:val="26"/>
-          <w:szCs w:val="26"/>
-          <w:lang w:val="en-US"/>
-        </w:rPr>
-        <w:t>Diện</w:t>
-      </w:r>
-      <w:proofErr w:type="spellEnd"/>
-      <w:r>
-        <w:rPr>
-          <w:sz w:val="26"/>
-          <w:szCs w:val="26"/>
-          <w:lang w:val="en-US"/>
-        </w:rPr>
-        <w:t xml:space="preserve"> </w:t>
-      </w:r>
-      <w:proofErr w:type="spellStart"/>
-      <w:r>
-        <w:rPr>
-          <w:sz w:val="26"/>
-          <w:szCs w:val="26"/>
-          <w:lang w:val="en-US"/>
-        </w:rPr>
-        <w:t>tích</w:t>
-      </w:r>
-      <w:proofErr w:type="spellEnd"/>
-      <w:r>
-        <w:rPr>
-          <w:sz w:val="26"/>
-          <w:szCs w:val="26"/>
-          <w:lang w:val="en-US"/>
-        </w:rPr>
-        <w:t xml:space="preserve">, </w:t>
-      </w:r>
-      <w:proofErr w:type="spellStart"/>
-      <w:r>
-        <w:rPr>
-          <w:sz w:val="26"/>
-          <w:szCs w:val="26"/>
-          <w:lang w:val="en-US"/>
-        </w:rPr>
-        <w:t>Địa</w:t>
-      </w:r>
-      <w:proofErr w:type="spellEnd"/>
-      <w:r>
-        <w:rPr>
-          <w:sz w:val="26"/>
-          <w:szCs w:val="26"/>
-          <w:lang w:val="en-US"/>
-        </w:rPr>
-        <w:t xml:space="preserve"> </w:t>
-      </w:r>
-      <w:proofErr w:type="spellStart"/>
-      <w:r>
-        <w:rPr>
-          <w:sz w:val="26"/>
-          <w:szCs w:val="26"/>
-          <w:lang w:val="en-US"/>
-        </w:rPr>
-        <w:t>chỉ</w:t>
-      </w:r>
-      <w:proofErr w:type="spellEnd"/>
-      <w:r>
-        <w:rPr>
-          <w:sz w:val="26"/>
-          <w:szCs w:val="26"/>
-          <w:lang w:val="en-US"/>
-        </w:rPr>
-        <w:t xml:space="preserve">, </w:t>
-      </w:r>
-      <w:proofErr w:type="spellStart"/>
-      <w:r>
-        <w:rPr>
-          <w:sz w:val="26"/>
-          <w:szCs w:val="26"/>
-          <w:lang w:val="en-US"/>
-        </w:rPr>
-        <w:t>Giá</w:t>
-      </w:r>
-      <w:proofErr w:type="spellEnd"/>
-      <w:r>
-        <w:rPr>
-          <w:sz w:val="26"/>
-          <w:szCs w:val="26"/>
-          <w:lang w:val="en-US"/>
-        </w:rPr>
-        <w:t xml:space="preserve"> </w:t>
-      </w:r>
-      <w:proofErr w:type="spellStart"/>
-      <w:r>
-        <w:rPr>
-          <w:sz w:val="26"/>
-          <w:szCs w:val="26"/>
-          <w:lang w:val="en-US"/>
-        </w:rPr>
-        <w:t>thuê</w:t>
-      </w:r>
-      <w:proofErr w:type="spellEnd"/>
-      <w:r>
-        <w:rPr>
-          <w:sz w:val="26"/>
-          <w:szCs w:val="26"/>
-          <w:lang w:val="en-US"/>
-        </w:rPr>
-        <w:t>)</w:t>
+        <w:t>Số phòng</w:t>
+      </w:r>
+      <w:r>
+        <w:rPr>
+          <w:sz w:val="26"/>
+          <w:szCs w:val="26"/>
+          <w:lang w:val="en-US"/>
+        </w:rPr>
+        <w:t>, Diện tích, Địa chỉ, Giá thuê)</w:t>
       </w:r>
     </w:p>
     <w:p>
@@ -8706,7 +7962,6 @@
           <w:lang w:val="en-US"/>
         </w:rPr>
       </w:pPr>
-      <w:proofErr w:type="spellStart"/>
       <w:r>
         <w:rPr>
           <w:b/>
@@ -8715,54 +7970,8 @@
           <w:szCs w:val="26"/>
           <w:lang w:val="en-US"/>
         </w:rPr>
-        <w:t>Người</w:t>
-      </w:r>
-      <w:proofErr w:type="spellEnd"/>
-      <w:r>
-        <w:rPr>
-          <w:b/>
-          <w:bCs/>
-          <w:sz w:val="26"/>
-          <w:szCs w:val="26"/>
-          <w:lang w:val="en-US"/>
-        </w:rPr>
-        <w:t xml:space="preserve"> </w:t>
-      </w:r>
-      <w:proofErr w:type="spellStart"/>
-      <w:r>
-        <w:rPr>
-          <w:b/>
-          <w:bCs/>
-          <w:sz w:val="26"/>
-          <w:szCs w:val="26"/>
-          <w:lang w:val="en-US"/>
-        </w:rPr>
-        <w:t>thuê</w:t>
-      </w:r>
-      <w:proofErr w:type="spellEnd"/>
-      <w:r>
-        <w:rPr>
-          <w:b/>
-          <w:bCs/>
-          <w:sz w:val="26"/>
-          <w:szCs w:val="26"/>
-          <w:lang w:val="en-US"/>
-        </w:rPr>
-        <w:t xml:space="preserve"> </w:t>
-      </w:r>
-      <w:proofErr w:type="spellStart"/>
-      <w:proofErr w:type="gramStart"/>
-      <w:r>
-        <w:rPr>
-          <w:b/>
-          <w:bCs/>
-          <w:sz w:val="26"/>
-          <w:szCs w:val="26"/>
-          <w:lang w:val="en-US"/>
-        </w:rPr>
-        <w:t>trọ</w:t>
-      </w:r>
-      <w:proofErr w:type="spellEnd"/>
+        <w:t>Người thuê trọ</w:t>
+      </w:r>
       <w:r>
         <w:rPr>
           <w:sz w:val="26"/>
@@ -8771,8 +7980,6 @@
         </w:rPr>
         <w:t>(</w:t>
       </w:r>
-      <w:proofErr w:type="spellStart"/>
-      <w:proofErr w:type="gramEnd"/>
       <w:r>
         <w:rPr>
           <w:sz w:val="26"/>
@@ -8780,182 +7987,15 @@
           <w:u w:val="single"/>
           <w:lang w:val="en-US"/>
         </w:rPr>
-        <w:t>Số</w:t>
-      </w:r>
-      <w:proofErr w:type="spellEnd"/>
-      <w:r>
-        <w:rPr>
-          <w:sz w:val="26"/>
-          <w:szCs w:val="26"/>
-          <w:u w:val="single"/>
-          <w:lang w:val="en-US"/>
-        </w:rPr>
-        <w:t xml:space="preserve"> </w:t>
-      </w:r>
-      <w:proofErr w:type="spellStart"/>
-      <w:r>
-        <w:rPr>
-          <w:sz w:val="26"/>
-          <w:szCs w:val="26"/>
-          <w:u w:val="single"/>
-          <w:lang w:val="en-US"/>
-        </w:rPr>
-        <w:t>điện</w:t>
-      </w:r>
-      <w:proofErr w:type="spellEnd"/>
-      <w:r>
-        <w:rPr>
-          <w:sz w:val="26"/>
-          <w:szCs w:val="26"/>
-          <w:u w:val="single"/>
-          <w:lang w:val="en-US"/>
-        </w:rPr>
-        <w:t xml:space="preserve"> </w:t>
-      </w:r>
-      <w:proofErr w:type="spellStart"/>
-      <w:r>
-        <w:rPr>
-          <w:sz w:val="26"/>
-          <w:szCs w:val="26"/>
-          <w:u w:val="single"/>
-          <w:lang w:val="en-US"/>
-        </w:rPr>
-        <w:t>thoại</w:t>
-      </w:r>
-      <w:proofErr w:type="spellEnd"/>
-      <w:r>
-        <w:rPr>
-          <w:sz w:val="26"/>
-          <w:szCs w:val="26"/>
-          <w:lang w:val="en-US"/>
-        </w:rPr>
-        <w:t xml:space="preserve">, </w:t>
-      </w:r>
-      <w:proofErr w:type="spellStart"/>
-      <w:r>
-        <w:rPr>
-          <w:sz w:val="26"/>
-          <w:szCs w:val="26"/>
-          <w:lang w:val="en-US"/>
-        </w:rPr>
-        <w:t>Địa</w:t>
-      </w:r>
-      <w:proofErr w:type="spellEnd"/>
-      <w:r>
-        <w:rPr>
-          <w:sz w:val="26"/>
-          <w:szCs w:val="26"/>
-          <w:lang w:val="en-US"/>
-        </w:rPr>
-        <w:t xml:space="preserve"> </w:t>
-      </w:r>
-      <w:proofErr w:type="spellStart"/>
-      <w:r>
-        <w:rPr>
-          <w:sz w:val="26"/>
-          <w:szCs w:val="26"/>
-          <w:lang w:val="en-US"/>
-        </w:rPr>
-        <w:t>chỉ</w:t>
-      </w:r>
-      <w:proofErr w:type="spellEnd"/>
-      <w:r>
-        <w:rPr>
-          <w:sz w:val="26"/>
-          <w:szCs w:val="26"/>
-          <w:lang w:val="en-US"/>
-        </w:rPr>
-        <w:t xml:space="preserve"> </w:t>
-      </w:r>
-      <w:proofErr w:type="spellStart"/>
-      <w:r>
-        <w:rPr>
-          <w:sz w:val="26"/>
-          <w:szCs w:val="26"/>
-          <w:lang w:val="en-US"/>
-        </w:rPr>
-        <w:t>hiện</w:t>
-      </w:r>
-      <w:proofErr w:type="spellEnd"/>
-      <w:r>
-        <w:rPr>
-          <w:sz w:val="26"/>
-          <w:szCs w:val="26"/>
-          <w:lang w:val="en-US"/>
-        </w:rPr>
-        <w:t xml:space="preserve"> </w:t>
-      </w:r>
-      <w:proofErr w:type="spellStart"/>
-      <w:r>
-        <w:rPr>
-          <w:sz w:val="26"/>
-          <w:szCs w:val="26"/>
-          <w:lang w:val="en-US"/>
-        </w:rPr>
-        <w:t>tại</w:t>
-      </w:r>
-      <w:proofErr w:type="spellEnd"/>
-      <w:r>
-        <w:rPr>
-          <w:sz w:val="26"/>
-          <w:szCs w:val="26"/>
-          <w:lang w:val="en-US"/>
-        </w:rPr>
-        <w:t xml:space="preserve">, </w:t>
-      </w:r>
-      <w:proofErr w:type="spellStart"/>
-      <w:r>
-        <w:rPr>
-          <w:sz w:val="26"/>
-          <w:szCs w:val="26"/>
-          <w:lang w:val="en-US"/>
-        </w:rPr>
-        <w:t>Tên</w:t>
-      </w:r>
-      <w:proofErr w:type="spellEnd"/>
-      <w:r>
-        <w:rPr>
-          <w:sz w:val="26"/>
-          <w:szCs w:val="26"/>
-          <w:lang w:val="en-US"/>
-        </w:rPr>
-        <w:t xml:space="preserve">, Email </w:t>
-      </w:r>
-      <w:proofErr w:type="spellStart"/>
-      <w:r>
-        <w:rPr>
-          <w:sz w:val="26"/>
-          <w:szCs w:val="26"/>
-          <w:lang w:val="en-US"/>
-        </w:rPr>
-        <w:t>cá</w:t>
-      </w:r>
-      <w:proofErr w:type="spellEnd"/>
-      <w:r>
-        <w:rPr>
-          <w:sz w:val="26"/>
-          <w:szCs w:val="26"/>
-          <w:lang w:val="en-US"/>
-        </w:rPr>
-        <w:t xml:space="preserve"> </w:t>
-      </w:r>
-      <w:proofErr w:type="spellStart"/>
-      <w:r>
-        <w:rPr>
-          <w:sz w:val="26"/>
-          <w:szCs w:val="26"/>
-          <w:lang w:val="en-US"/>
-        </w:rPr>
-        <w:t>nhân</w:t>
-      </w:r>
-      <w:proofErr w:type="spellEnd"/>
-      <w:r>
-        <w:rPr>
-          <w:sz w:val="26"/>
-          <w:szCs w:val="26"/>
-          <w:lang w:val="en-US"/>
-        </w:rPr>
-        <w:t>)</w:t>
+        <w:t>Số điện thoại</w:t>
+      </w:r>
+      <w:r>
+        <w:rPr>
+          <w:sz w:val="26"/>
+          <w:szCs w:val="26"/>
+          <w:lang w:val="en-US"/>
+        </w:rPr>
+        <w:t>, Địa chỉ hiện tại, Tên, Email cá nhân)</w:t>
       </w:r>
     </w:p>
     <w:p>
@@ -8970,7 +8010,6 @@
           <w:lang w:val="en-US"/>
         </w:rPr>
       </w:pPr>
-      <w:proofErr w:type="spellStart"/>
       <w:r>
         <w:rPr>
           <w:b/>
@@ -8979,148 +8018,15 @@
           <w:szCs w:val="26"/>
           <w:lang w:val="en-US"/>
         </w:rPr>
-        <w:t>Tiện</w:t>
-      </w:r>
-      <w:proofErr w:type="spellEnd"/>
-      <w:r>
-        <w:rPr>
-          <w:b/>
-          <w:bCs/>
-          <w:sz w:val="26"/>
-          <w:szCs w:val="26"/>
-          <w:lang w:val="en-US"/>
-        </w:rPr>
-        <w:t xml:space="preserve"> </w:t>
-      </w:r>
-      <w:proofErr w:type="spellStart"/>
-      <w:proofErr w:type="gramStart"/>
-      <w:r>
-        <w:rPr>
-          <w:b/>
-          <w:bCs/>
-          <w:sz w:val="26"/>
-          <w:szCs w:val="26"/>
-          <w:lang w:val="en-US"/>
-        </w:rPr>
-        <w:t>ích</w:t>
-      </w:r>
-      <w:proofErr w:type="spellEnd"/>
-      <w:r>
-        <w:rPr>
-          <w:sz w:val="26"/>
-          <w:szCs w:val="26"/>
-          <w:lang w:val="en-US"/>
-        </w:rPr>
-        <w:t>(</w:t>
-      </w:r>
-      <w:proofErr w:type="spellStart"/>
-      <w:proofErr w:type="gramEnd"/>
-      <w:r>
-        <w:rPr>
-          <w:sz w:val="26"/>
-          <w:szCs w:val="26"/>
-          <w:lang w:val="en-US"/>
-        </w:rPr>
-        <w:t>Sạch</w:t>
-      </w:r>
-      <w:proofErr w:type="spellEnd"/>
-      <w:r>
-        <w:rPr>
-          <w:sz w:val="26"/>
-          <w:szCs w:val="26"/>
-          <w:lang w:val="en-US"/>
-        </w:rPr>
-        <w:t xml:space="preserve"> </w:t>
-      </w:r>
-      <w:proofErr w:type="spellStart"/>
-      <w:r>
-        <w:rPr>
-          <w:sz w:val="26"/>
-          <w:szCs w:val="26"/>
-          <w:lang w:val="en-US"/>
-        </w:rPr>
-        <w:t>sẽ</w:t>
-      </w:r>
-      <w:proofErr w:type="spellEnd"/>
-      <w:r>
-        <w:rPr>
-          <w:sz w:val="26"/>
-          <w:szCs w:val="26"/>
-          <w:lang w:val="en-US"/>
-        </w:rPr>
-        <w:t xml:space="preserve">, </w:t>
-      </w:r>
-      <w:proofErr w:type="spellStart"/>
-      <w:r>
-        <w:rPr>
-          <w:sz w:val="26"/>
-          <w:szCs w:val="26"/>
-          <w:lang w:val="en-US"/>
-        </w:rPr>
-        <w:t>Điều</w:t>
-      </w:r>
-      <w:proofErr w:type="spellEnd"/>
-      <w:r>
-        <w:rPr>
-          <w:sz w:val="26"/>
-          <w:szCs w:val="26"/>
-          <w:lang w:val="en-US"/>
-        </w:rPr>
-        <w:t xml:space="preserve"> </w:t>
-      </w:r>
-      <w:proofErr w:type="spellStart"/>
-      <w:r>
-        <w:rPr>
-          <w:sz w:val="26"/>
-          <w:szCs w:val="26"/>
-          <w:lang w:val="en-US"/>
-        </w:rPr>
-        <w:t>hoà</w:t>
-      </w:r>
-      <w:proofErr w:type="spellEnd"/>
-      <w:r>
-        <w:rPr>
-          <w:sz w:val="26"/>
-          <w:szCs w:val="26"/>
-          <w:lang w:val="en-US"/>
-        </w:rPr>
-        <w:t xml:space="preserve">, </w:t>
-      </w:r>
-      <w:proofErr w:type="spellStart"/>
-      <w:r>
-        <w:rPr>
-          <w:sz w:val="26"/>
-          <w:szCs w:val="26"/>
-          <w:lang w:val="en-US"/>
-        </w:rPr>
-        <w:t>Wifi</w:t>
-      </w:r>
-      <w:proofErr w:type="spellEnd"/>
-      <w:r>
-        <w:rPr>
-          <w:sz w:val="26"/>
-          <w:szCs w:val="26"/>
-          <w:lang w:val="en-US"/>
-        </w:rPr>
-        <w:t xml:space="preserve">, View </w:t>
-      </w:r>
-      <w:proofErr w:type="spellStart"/>
-      <w:r>
-        <w:rPr>
-          <w:sz w:val="26"/>
-          <w:szCs w:val="26"/>
-          <w:lang w:val="en-US"/>
-        </w:rPr>
-        <w:t>đẹp</w:t>
-      </w:r>
-      <w:proofErr w:type="spellEnd"/>
-      <w:r>
-        <w:rPr>
-          <w:sz w:val="26"/>
-          <w:szCs w:val="26"/>
-          <w:lang w:val="en-US"/>
-        </w:rPr>
-        <w:t>)</w:t>
+        <w:t>Tiện ích</w:t>
+      </w:r>
+      <w:r>
+        <w:rPr>
+          <w:sz w:val="26"/>
+          <w:szCs w:val="26"/>
+          <w:lang w:val="en-US"/>
+        </w:rPr>
+        <w:t>(Sạch sẽ, Điều hoà, Wifi, View đẹp)</w:t>
       </w:r>
     </w:p>
     <w:p>
@@ -9138,21 +8044,8 @@
           <w:szCs w:val="26"/>
           <w:lang w:val="en-US"/>
         </w:rPr>
-        <w:t xml:space="preserve">Tài </w:t>
-      </w:r>
-      <w:proofErr w:type="spellStart"/>
-      <w:proofErr w:type="gramStart"/>
-      <w:r>
-        <w:rPr>
-          <w:b/>
-          <w:bCs/>
-          <w:sz w:val="26"/>
-          <w:szCs w:val="26"/>
-          <w:lang w:val="en-US"/>
-        </w:rPr>
-        <w:t>khoản</w:t>
-      </w:r>
-      <w:proofErr w:type="spellEnd"/>
+        <w:t>Tài khoản</w:t>
+      </w:r>
       <w:r>
         <w:rPr>
           <w:sz w:val="26"/>
@@ -9161,8 +8054,6 @@
         </w:rPr>
         <w:t>(</w:t>
       </w:r>
-      <w:proofErr w:type="spellStart"/>
-      <w:proofErr w:type="gramEnd"/>
       <w:r>
         <w:rPr>
           <w:sz w:val="26"/>
@@ -9170,164 +8061,15 @@
           <w:u w:val="single"/>
           <w:lang w:val="en-US"/>
         </w:rPr>
-        <w:t>Tên</w:t>
-      </w:r>
-      <w:proofErr w:type="spellEnd"/>
-      <w:r>
-        <w:rPr>
-          <w:sz w:val="26"/>
-          <w:szCs w:val="26"/>
-          <w:u w:val="single"/>
-          <w:lang w:val="en-US"/>
-        </w:rPr>
-        <w:t xml:space="preserve"> </w:t>
-      </w:r>
-      <w:proofErr w:type="spellStart"/>
-      <w:r>
-        <w:rPr>
-          <w:sz w:val="26"/>
-          <w:szCs w:val="26"/>
-          <w:u w:val="single"/>
-          <w:lang w:val="en-US"/>
-        </w:rPr>
-        <w:t>đăng</w:t>
-      </w:r>
-      <w:proofErr w:type="spellEnd"/>
-      <w:r>
-        <w:rPr>
-          <w:sz w:val="26"/>
-          <w:szCs w:val="26"/>
-          <w:u w:val="single"/>
-          <w:lang w:val="en-US"/>
-        </w:rPr>
-        <w:t xml:space="preserve"> </w:t>
-      </w:r>
-      <w:proofErr w:type="spellStart"/>
-      <w:r>
-        <w:rPr>
-          <w:sz w:val="26"/>
-          <w:szCs w:val="26"/>
-          <w:u w:val="single"/>
-          <w:lang w:val="en-US"/>
-        </w:rPr>
-        <w:t>nhập</w:t>
-      </w:r>
-      <w:proofErr w:type="spellEnd"/>
-      <w:r>
-        <w:rPr>
-          <w:sz w:val="26"/>
-          <w:szCs w:val="26"/>
-          <w:lang w:val="en-US"/>
-        </w:rPr>
-        <w:t xml:space="preserve">, </w:t>
-      </w:r>
-      <w:proofErr w:type="spellStart"/>
-      <w:r>
-        <w:rPr>
-          <w:sz w:val="26"/>
-          <w:szCs w:val="26"/>
-          <w:lang w:val="en-US"/>
-        </w:rPr>
-        <w:t>Mật</w:t>
-      </w:r>
-      <w:proofErr w:type="spellEnd"/>
-      <w:r>
-        <w:rPr>
-          <w:sz w:val="26"/>
-          <w:szCs w:val="26"/>
-          <w:lang w:val="en-US"/>
-        </w:rPr>
-        <w:t xml:space="preserve"> </w:t>
-      </w:r>
-      <w:proofErr w:type="spellStart"/>
-      <w:r>
-        <w:rPr>
-          <w:sz w:val="26"/>
-          <w:szCs w:val="26"/>
-          <w:lang w:val="en-US"/>
-        </w:rPr>
-        <w:t>khẩu</w:t>
-      </w:r>
-      <w:proofErr w:type="spellEnd"/>
-      <w:r>
-        <w:rPr>
-          <w:sz w:val="26"/>
-          <w:szCs w:val="26"/>
-          <w:lang w:val="en-US"/>
-        </w:rPr>
-        <w:t xml:space="preserve"> </w:t>
-      </w:r>
-      <w:proofErr w:type="spellStart"/>
-      <w:r>
-        <w:rPr>
-          <w:sz w:val="26"/>
-          <w:szCs w:val="26"/>
-          <w:lang w:val="en-US"/>
-        </w:rPr>
-        <w:t>bảo</w:t>
-      </w:r>
-      <w:proofErr w:type="spellEnd"/>
-      <w:r>
-        <w:rPr>
-          <w:sz w:val="26"/>
-          <w:szCs w:val="26"/>
-          <w:lang w:val="en-US"/>
-        </w:rPr>
-        <w:t xml:space="preserve"> </w:t>
-      </w:r>
-      <w:proofErr w:type="spellStart"/>
-      <w:r>
-        <w:rPr>
-          <w:sz w:val="26"/>
-          <w:szCs w:val="26"/>
-          <w:lang w:val="en-US"/>
-        </w:rPr>
-        <w:t>mật</w:t>
-      </w:r>
-      <w:proofErr w:type="spellEnd"/>
-      <w:r>
-        <w:rPr>
-          <w:sz w:val="26"/>
-          <w:szCs w:val="26"/>
-          <w:lang w:val="en-US"/>
-        </w:rPr>
-        <w:t xml:space="preserve">, Thông tin </w:t>
-      </w:r>
-      <w:proofErr w:type="spellStart"/>
-      <w:r>
-        <w:rPr>
-          <w:sz w:val="26"/>
-          <w:szCs w:val="26"/>
-          <w:lang w:val="en-US"/>
-        </w:rPr>
-        <w:t>cá</w:t>
-      </w:r>
-      <w:proofErr w:type="spellEnd"/>
-      <w:r>
-        <w:rPr>
-          <w:sz w:val="26"/>
-          <w:szCs w:val="26"/>
-          <w:lang w:val="en-US"/>
-        </w:rPr>
-        <w:t xml:space="preserve"> </w:t>
-      </w:r>
-      <w:proofErr w:type="spellStart"/>
-      <w:r>
-        <w:rPr>
-          <w:sz w:val="26"/>
-          <w:szCs w:val="26"/>
-          <w:lang w:val="en-US"/>
-        </w:rPr>
-        <w:t>nhân</w:t>
-      </w:r>
-      <w:proofErr w:type="spellEnd"/>
-      <w:r>
-        <w:rPr>
-          <w:sz w:val="26"/>
-          <w:szCs w:val="26"/>
-          <w:lang w:val="en-US"/>
-        </w:rPr>
-        <w:t>)</w:t>
+        <w:t>Tên đăng nhập</w:t>
+      </w:r>
+      <w:r>
+        <w:rPr>
+          <w:sz w:val="26"/>
+          <w:szCs w:val="26"/>
+          <w:lang w:val="en-US"/>
+        </w:rPr>
+        <w:t>, Mật khẩu bảo mật, Thông tin cá nhân)</w:t>
       </w:r>
     </w:p>
     <w:p>
@@ -9363,7 +8105,6 @@
       </w:pPr>
       <w:bookmarkStart w:id="31" w:name="_5g92lgkmbaty" w:colFirst="0" w:colLast="0"/>
       <w:bookmarkEnd w:id="31"/>
-      <w:proofErr w:type="spellStart"/>
       <w:r>
         <w:rPr>
           <w:b/>
@@ -9372,9 +8113,16 @@
           <w:szCs w:val="26"/>
           <w:lang w:val="en-US"/>
         </w:rPr>
-        <w:t>Chủ</w:t>
-      </w:r>
-      <w:proofErr w:type="spellEnd"/>
+        <w:t>Chủ trọ</w:t>
+      </w:r>
+      <w:r>
+        <w:rPr>
+          <w:sz w:val="26"/>
+          <w:szCs w:val="26"/>
+          <w:lang w:val="en-US"/>
+        </w:rPr>
+        <w:t xml:space="preserve"> và</w:t>
+      </w:r>
       <w:r>
         <w:rPr>
           <w:b/>
@@ -9383,143 +8131,15 @@
           <w:szCs w:val="26"/>
           <w:lang w:val="en-US"/>
         </w:rPr>
-        <w:t xml:space="preserve"> </w:t>
-      </w:r>
-      <w:proofErr w:type="spellStart"/>
-      <w:r>
-        <w:rPr>
-          <w:b/>
-          <w:bCs/>
-          <w:sz w:val="26"/>
-          <w:szCs w:val="26"/>
-          <w:lang w:val="en-US"/>
-        </w:rPr>
-        <w:t>trọ</w:t>
-      </w:r>
-      <w:proofErr w:type="spellEnd"/>
-      <w:r>
-        <w:rPr>
-          <w:sz w:val="26"/>
-          <w:szCs w:val="26"/>
-          <w:lang w:val="en-US"/>
-        </w:rPr>
-        <w:t xml:space="preserve"> </w:t>
-      </w:r>
-      <w:proofErr w:type="spellStart"/>
-      <w:r>
-        <w:rPr>
-          <w:sz w:val="26"/>
-          <w:szCs w:val="26"/>
-          <w:lang w:val="en-US"/>
-        </w:rPr>
-        <w:t>và</w:t>
-      </w:r>
-      <w:proofErr w:type="spellEnd"/>
-      <w:r>
-        <w:rPr>
-          <w:b/>
-          <w:bCs/>
-          <w:sz w:val="26"/>
-          <w:szCs w:val="26"/>
-          <w:lang w:val="en-US"/>
-        </w:rPr>
-        <w:t xml:space="preserve"> </w:t>
-      </w:r>
-      <w:proofErr w:type="spellStart"/>
-      <w:r>
-        <w:rPr>
-          <w:b/>
-          <w:bCs/>
-          <w:sz w:val="26"/>
-          <w:szCs w:val="26"/>
-          <w:lang w:val="en-US"/>
-        </w:rPr>
-        <w:t>phòng</w:t>
-      </w:r>
-      <w:proofErr w:type="spellEnd"/>
-      <w:r>
-        <w:rPr>
-          <w:b/>
-          <w:bCs/>
-          <w:sz w:val="26"/>
-          <w:szCs w:val="26"/>
-          <w:lang w:val="en-US"/>
-        </w:rPr>
-        <w:t xml:space="preserve"> </w:t>
-      </w:r>
-      <w:proofErr w:type="spellStart"/>
-      <w:r>
-        <w:rPr>
-          <w:b/>
-          <w:bCs/>
-          <w:sz w:val="26"/>
-          <w:szCs w:val="26"/>
-          <w:lang w:val="en-US"/>
-        </w:rPr>
-        <w:t>trọ</w:t>
-      </w:r>
-      <w:proofErr w:type="spellEnd"/>
-      <w:r>
-        <w:rPr>
-          <w:sz w:val="26"/>
-          <w:szCs w:val="26"/>
-          <w:lang w:val="en-US"/>
-        </w:rPr>
-        <w:t xml:space="preserve"> </w:t>
-      </w:r>
-      <w:proofErr w:type="spellStart"/>
-      <w:r>
-        <w:rPr>
-          <w:sz w:val="26"/>
-          <w:szCs w:val="26"/>
-          <w:lang w:val="en-US"/>
-        </w:rPr>
-        <w:t>là</w:t>
-      </w:r>
-      <w:proofErr w:type="spellEnd"/>
-      <w:r>
-        <w:rPr>
-          <w:sz w:val="26"/>
-          <w:szCs w:val="26"/>
-          <w:lang w:val="en-US"/>
-        </w:rPr>
-        <w:t xml:space="preserve"> </w:t>
-      </w:r>
-      <w:proofErr w:type="spellStart"/>
-      <w:r>
-        <w:rPr>
-          <w:sz w:val="26"/>
-          <w:szCs w:val="26"/>
-          <w:lang w:val="en-US"/>
-        </w:rPr>
-        <w:t>liên</w:t>
-      </w:r>
-      <w:proofErr w:type="spellEnd"/>
-      <w:r>
-        <w:rPr>
-          <w:sz w:val="26"/>
-          <w:szCs w:val="26"/>
-          <w:lang w:val="en-US"/>
-        </w:rPr>
-        <w:t xml:space="preserve"> </w:t>
-      </w:r>
-      <w:proofErr w:type="spellStart"/>
-      <w:r>
-        <w:rPr>
-          <w:sz w:val="26"/>
-          <w:szCs w:val="26"/>
-          <w:lang w:val="en-US"/>
-        </w:rPr>
-        <w:t>kết</w:t>
-      </w:r>
-      <w:proofErr w:type="spellEnd"/>
-      <w:r>
-        <w:rPr>
-          <w:sz w:val="26"/>
-          <w:szCs w:val="26"/>
-          <w:lang w:val="en-US"/>
-        </w:rPr>
-        <w:t xml:space="preserve"> 1- n</w:t>
+        <w:t xml:space="preserve"> phòng trọ</w:t>
+      </w:r>
+      <w:r>
+        <w:rPr>
+          <w:sz w:val="26"/>
+          <w:szCs w:val="26"/>
+          <w:lang w:val="en-US"/>
+        </w:rPr>
+        <w:t xml:space="preserve"> là liên kết 1- n</w:t>
       </w:r>
     </w:p>
     <w:p>
@@ -9535,7 +8155,6 @@
           <w:lang w:val="en-US"/>
         </w:rPr>
       </w:pPr>
-      <w:proofErr w:type="spellStart"/>
       <w:r>
         <w:rPr>
           <w:b/>
@@ -9544,9 +8163,16 @@
           <w:szCs w:val="26"/>
           <w:lang w:val="en-US"/>
         </w:rPr>
-        <w:t>Người</w:t>
-      </w:r>
-      <w:proofErr w:type="spellEnd"/>
+        <w:t>Người thuê trọ</w:t>
+      </w:r>
+      <w:r>
+        <w:rPr>
+          <w:sz w:val="26"/>
+          <w:szCs w:val="26"/>
+          <w:lang w:val="en-US"/>
+        </w:rPr>
+        <w:t xml:space="preserve"> và </w:t>
+      </w:r>
       <w:r>
         <w:rPr>
           <w:b/>
@@ -9555,163 +8181,15 @@
           <w:szCs w:val="26"/>
           <w:lang w:val="en-US"/>
         </w:rPr>
-        <w:t xml:space="preserve"> </w:t>
-      </w:r>
-      <w:proofErr w:type="spellStart"/>
-      <w:r>
-        <w:rPr>
-          <w:b/>
-          <w:bCs/>
-          <w:sz w:val="26"/>
-          <w:szCs w:val="26"/>
-          <w:lang w:val="en-US"/>
-        </w:rPr>
-        <w:t>thuê</w:t>
-      </w:r>
-      <w:proofErr w:type="spellEnd"/>
-      <w:r>
-        <w:rPr>
-          <w:b/>
-          <w:bCs/>
-          <w:sz w:val="26"/>
-          <w:szCs w:val="26"/>
-          <w:lang w:val="en-US"/>
-        </w:rPr>
-        <w:t xml:space="preserve"> </w:t>
-      </w:r>
-      <w:proofErr w:type="spellStart"/>
-      <w:r>
-        <w:rPr>
-          <w:b/>
-          <w:bCs/>
-          <w:sz w:val="26"/>
-          <w:szCs w:val="26"/>
-          <w:lang w:val="en-US"/>
-        </w:rPr>
-        <w:t>trọ</w:t>
-      </w:r>
-      <w:proofErr w:type="spellEnd"/>
-      <w:r>
-        <w:rPr>
-          <w:sz w:val="26"/>
-          <w:szCs w:val="26"/>
-          <w:lang w:val="en-US"/>
-        </w:rPr>
-        <w:t xml:space="preserve"> </w:t>
-      </w:r>
-      <w:proofErr w:type="spellStart"/>
-      <w:r>
-        <w:rPr>
-          <w:sz w:val="26"/>
-          <w:szCs w:val="26"/>
-          <w:lang w:val="en-US"/>
-        </w:rPr>
-        <w:t>và</w:t>
-      </w:r>
-      <w:proofErr w:type="spellEnd"/>
-      <w:r>
-        <w:rPr>
-          <w:sz w:val="26"/>
-          <w:szCs w:val="26"/>
-          <w:lang w:val="en-US"/>
-        </w:rPr>
-        <w:t xml:space="preserve"> </w:t>
-      </w:r>
-      <w:proofErr w:type="spellStart"/>
-      <w:r>
-        <w:rPr>
-          <w:b/>
-          <w:bCs/>
-          <w:sz w:val="26"/>
-          <w:szCs w:val="26"/>
-          <w:lang w:val="en-US"/>
-        </w:rPr>
-        <w:t>phòng</w:t>
-      </w:r>
-      <w:proofErr w:type="spellEnd"/>
-      <w:r>
-        <w:rPr>
-          <w:b/>
-          <w:bCs/>
-          <w:sz w:val="26"/>
-          <w:szCs w:val="26"/>
-          <w:lang w:val="en-US"/>
-        </w:rPr>
-        <w:t xml:space="preserve"> </w:t>
-      </w:r>
-      <w:proofErr w:type="spellStart"/>
-      <w:r>
-        <w:rPr>
-          <w:b/>
-          <w:bCs/>
-          <w:sz w:val="26"/>
-          <w:szCs w:val="26"/>
-          <w:lang w:val="en-US"/>
-        </w:rPr>
-        <w:t>trọ</w:t>
-      </w:r>
-      <w:proofErr w:type="spellEnd"/>
-      <w:r>
-        <w:rPr>
-          <w:sz w:val="26"/>
-          <w:szCs w:val="26"/>
-          <w:lang w:val="en-US"/>
-        </w:rPr>
-        <w:t xml:space="preserve"> </w:t>
-      </w:r>
-      <w:proofErr w:type="spellStart"/>
-      <w:r>
-        <w:rPr>
-          <w:sz w:val="26"/>
-          <w:szCs w:val="26"/>
-          <w:lang w:val="en-US"/>
-        </w:rPr>
-        <w:t>là</w:t>
-      </w:r>
-      <w:proofErr w:type="spellEnd"/>
-      <w:r>
-        <w:rPr>
-          <w:sz w:val="26"/>
-          <w:szCs w:val="26"/>
-          <w:lang w:val="en-US"/>
-        </w:rPr>
-        <w:t xml:space="preserve"> </w:t>
-      </w:r>
-      <w:proofErr w:type="spellStart"/>
-      <w:r>
-        <w:rPr>
-          <w:sz w:val="26"/>
-          <w:szCs w:val="26"/>
-          <w:lang w:val="en-US"/>
-        </w:rPr>
-        <w:t>liên</w:t>
-      </w:r>
-      <w:proofErr w:type="spellEnd"/>
-      <w:r>
-        <w:rPr>
-          <w:sz w:val="26"/>
-          <w:szCs w:val="26"/>
-          <w:lang w:val="en-US"/>
-        </w:rPr>
-        <w:t xml:space="preserve"> </w:t>
-      </w:r>
-      <w:proofErr w:type="spellStart"/>
-      <w:r>
-        <w:rPr>
-          <w:sz w:val="26"/>
-          <w:szCs w:val="26"/>
-          <w:lang w:val="en-US"/>
-        </w:rPr>
-        <w:t>kết</w:t>
-      </w:r>
-      <w:proofErr w:type="spellEnd"/>
-      <w:r>
-        <w:rPr>
-          <w:sz w:val="26"/>
-          <w:szCs w:val="26"/>
-          <w:lang w:val="en-US"/>
-        </w:rPr>
-        <w:t xml:space="preserve"> m - n</w:t>
+        <w:t>phòng trọ</w:t>
+      </w:r>
+      <w:r>
+        <w:rPr>
+          <w:sz w:val="26"/>
+          <w:szCs w:val="26"/>
+          <w:lang w:val="en-US"/>
+        </w:rPr>
+        <w:t xml:space="preserve"> là liên kết m - n</w:t>
       </w:r>
     </w:p>
     <w:p>
@@ -9727,7 +8205,6 @@
           <w:lang w:val="en-US"/>
         </w:rPr>
       </w:pPr>
-      <w:proofErr w:type="spellStart"/>
       <w:r>
         <w:rPr>
           <w:b/>
@@ -9736,9 +8213,16 @@
           <w:szCs w:val="26"/>
           <w:lang w:val="en-US"/>
         </w:rPr>
-        <w:t>Chủ</w:t>
-      </w:r>
-      <w:proofErr w:type="spellEnd"/>
+        <w:t>Chủ trọ</w:t>
+      </w:r>
+      <w:r>
+        <w:rPr>
+          <w:sz w:val="26"/>
+          <w:szCs w:val="26"/>
+          <w:lang w:val="en-US"/>
+        </w:rPr>
+        <w:t xml:space="preserve"> và </w:t>
+      </w:r>
       <w:r>
         <w:rPr>
           <w:b/>
@@ -9747,163 +8231,15 @@
           <w:szCs w:val="26"/>
           <w:lang w:val="en-US"/>
         </w:rPr>
-        <w:t xml:space="preserve"> </w:t>
-      </w:r>
-      <w:proofErr w:type="spellStart"/>
-      <w:r>
-        <w:rPr>
-          <w:b/>
-          <w:bCs/>
-          <w:sz w:val="26"/>
-          <w:szCs w:val="26"/>
-          <w:lang w:val="en-US"/>
-        </w:rPr>
-        <w:t>trọ</w:t>
-      </w:r>
-      <w:proofErr w:type="spellEnd"/>
-      <w:r>
-        <w:rPr>
-          <w:sz w:val="26"/>
-          <w:szCs w:val="26"/>
-          <w:lang w:val="en-US"/>
-        </w:rPr>
-        <w:t xml:space="preserve"> </w:t>
-      </w:r>
-      <w:proofErr w:type="spellStart"/>
-      <w:r>
-        <w:rPr>
-          <w:sz w:val="26"/>
-          <w:szCs w:val="26"/>
-          <w:lang w:val="en-US"/>
-        </w:rPr>
-        <w:t>và</w:t>
-      </w:r>
-      <w:proofErr w:type="spellEnd"/>
-      <w:r>
-        <w:rPr>
-          <w:sz w:val="26"/>
-          <w:szCs w:val="26"/>
-          <w:lang w:val="en-US"/>
-        </w:rPr>
-        <w:t xml:space="preserve"> </w:t>
-      </w:r>
-      <w:proofErr w:type="spellStart"/>
-      <w:r>
-        <w:rPr>
-          <w:b/>
-          <w:bCs/>
-          <w:sz w:val="26"/>
-          <w:szCs w:val="26"/>
-          <w:lang w:val="en-US"/>
-        </w:rPr>
-        <w:t>người</w:t>
-      </w:r>
-      <w:proofErr w:type="spellEnd"/>
-      <w:r>
-        <w:rPr>
-          <w:b/>
-          <w:bCs/>
-          <w:sz w:val="26"/>
-          <w:szCs w:val="26"/>
-          <w:lang w:val="en-US"/>
-        </w:rPr>
-        <w:t xml:space="preserve"> </w:t>
-      </w:r>
-      <w:proofErr w:type="spellStart"/>
-      <w:r>
-        <w:rPr>
-          <w:b/>
-          <w:bCs/>
-          <w:sz w:val="26"/>
-          <w:szCs w:val="26"/>
-          <w:lang w:val="en-US"/>
-        </w:rPr>
-        <w:t>thuê</w:t>
-      </w:r>
-      <w:proofErr w:type="spellEnd"/>
-      <w:r>
-        <w:rPr>
-          <w:b/>
-          <w:bCs/>
-          <w:sz w:val="26"/>
-          <w:szCs w:val="26"/>
-          <w:lang w:val="en-US"/>
-        </w:rPr>
-        <w:t xml:space="preserve"> </w:t>
-      </w:r>
-      <w:proofErr w:type="spellStart"/>
-      <w:r>
-        <w:rPr>
-          <w:b/>
-          <w:bCs/>
-          <w:sz w:val="26"/>
-          <w:szCs w:val="26"/>
-          <w:lang w:val="en-US"/>
-        </w:rPr>
-        <w:t>trọ</w:t>
-      </w:r>
-      <w:proofErr w:type="spellEnd"/>
-      <w:r>
-        <w:rPr>
-          <w:sz w:val="26"/>
-          <w:szCs w:val="26"/>
-          <w:lang w:val="en-US"/>
-        </w:rPr>
-        <w:t xml:space="preserve"> </w:t>
-      </w:r>
-      <w:proofErr w:type="spellStart"/>
-      <w:r>
-        <w:rPr>
-          <w:sz w:val="26"/>
-          <w:szCs w:val="26"/>
-          <w:lang w:val="en-US"/>
-        </w:rPr>
-        <w:t>là</w:t>
-      </w:r>
-      <w:proofErr w:type="spellEnd"/>
-      <w:r>
-        <w:rPr>
-          <w:sz w:val="26"/>
-          <w:szCs w:val="26"/>
-          <w:lang w:val="en-US"/>
-        </w:rPr>
-        <w:t xml:space="preserve"> </w:t>
-      </w:r>
-      <w:proofErr w:type="spellStart"/>
-      <w:r>
-        <w:rPr>
-          <w:sz w:val="26"/>
-          <w:szCs w:val="26"/>
-          <w:lang w:val="en-US"/>
-        </w:rPr>
-        <w:t>liên</w:t>
-      </w:r>
-      <w:proofErr w:type="spellEnd"/>
-      <w:r>
-        <w:rPr>
-          <w:sz w:val="26"/>
-          <w:szCs w:val="26"/>
-          <w:lang w:val="en-US"/>
-        </w:rPr>
-        <w:t xml:space="preserve"> </w:t>
-      </w:r>
-      <w:proofErr w:type="spellStart"/>
-      <w:r>
-        <w:rPr>
-          <w:sz w:val="26"/>
-          <w:szCs w:val="26"/>
-          <w:lang w:val="en-US"/>
-        </w:rPr>
-        <w:t>kết</w:t>
-      </w:r>
-      <w:proofErr w:type="spellEnd"/>
-      <w:r>
-        <w:rPr>
-          <w:sz w:val="26"/>
-          <w:szCs w:val="26"/>
-          <w:lang w:val="en-US"/>
-        </w:rPr>
-        <w:t xml:space="preserve"> m - n</w:t>
+        <w:t>người thuê trọ</w:t>
+      </w:r>
+      <w:r>
+        <w:rPr>
+          <w:sz w:val="26"/>
+          <w:szCs w:val="26"/>
+          <w:lang w:val="en-US"/>
+        </w:rPr>
+        <w:t xml:space="preserve"> là liên kết m - n</w:t>
       </w:r>
     </w:p>
     <w:p>
@@ -9919,7 +8255,6 @@
           <w:lang w:val="en-US"/>
         </w:rPr>
       </w:pPr>
-      <w:proofErr w:type="spellStart"/>
       <w:r>
         <w:rPr>
           <w:b/>
@@ -9928,9 +8263,16 @@
           <w:szCs w:val="26"/>
           <w:lang w:val="en-US"/>
         </w:rPr>
-        <w:t>Người</w:t>
-      </w:r>
-      <w:proofErr w:type="spellEnd"/>
+        <w:t>Người thuê trọ</w:t>
+      </w:r>
+      <w:r>
+        <w:rPr>
+          <w:sz w:val="26"/>
+          <w:szCs w:val="26"/>
+          <w:lang w:val="en-US"/>
+        </w:rPr>
+        <w:t xml:space="preserve"> và </w:t>
+      </w:r>
       <w:r>
         <w:rPr>
           <w:b/>
@@ -9939,163 +8281,15 @@
           <w:szCs w:val="26"/>
           <w:lang w:val="en-US"/>
         </w:rPr>
-        <w:t xml:space="preserve"> </w:t>
-      </w:r>
-      <w:proofErr w:type="spellStart"/>
-      <w:r>
-        <w:rPr>
-          <w:b/>
-          <w:bCs/>
-          <w:sz w:val="26"/>
-          <w:szCs w:val="26"/>
-          <w:lang w:val="en-US"/>
-        </w:rPr>
-        <w:t>thuê</w:t>
-      </w:r>
-      <w:proofErr w:type="spellEnd"/>
-      <w:r>
-        <w:rPr>
-          <w:b/>
-          <w:bCs/>
-          <w:sz w:val="26"/>
-          <w:szCs w:val="26"/>
-          <w:lang w:val="en-US"/>
-        </w:rPr>
-        <w:t xml:space="preserve"> </w:t>
-      </w:r>
-      <w:proofErr w:type="spellStart"/>
-      <w:r>
-        <w:rPr>
-          <w:b/>
-          <w:bCs/>
-          <w:sz w:val="26"/>
-          <w:szCs w:val="26"/>
-          <w:lang w:val="en-US"/>
-        </w:rPr>
-        <w:t>trọ</w:t>
-      </w:r>
-      <w:proofErr w:type="spellEnd"/>
-      <w:r>
-        <w:rPr>
-          <w:sz w:val="26"/>
-          <w:szCs w:val="26"/>
-          <w:lang w:val="en-US"/>
-        </w:rPr>
-        <w:t xml:space="preserve"> </w:t>
-      </w:r>
-      <w:proofErr w:type="spellStart"/>
-      <w:r>
-        <w:rPr>
-          <w:sz w:val="26"/>
-          <w:szCs w:val="26"/>
-          <w:lang w:val="en-US"/>
-        </w:rPr>
-        <w:t>và</w:t>
-      </w:r>
-      <w:proofErr w:type="spellEnd"/>
-      <w:r>
-        <w:rPr>
-          <w:sz w:val="26"/>
-          <w:szCs w:val="26"/>
-          <w:lang w:val="en-US"/>
-        </w:rPr>
-        <w:t xml:space="preserve"> </w:t>
-      </w:r>
-      <w:proofErr w:type="spellStart"/>
-      <w:r>
-        <w:rPr>
-          <w:b/>
-          <w:bCs/>
-          <w:sz w:val="26"/>
-          <w:szCs w:val="26"/>
-          <w:lang w:val="en-US"/>
-        </w:rPr>
-        <w:t>phòng</w:t>
-      </w:r>
-      <w:proofErr w:type="spellEnd"/>
-      <w:r>
-        <w:rPr>
-          <w:b/>
-          <w:bCs/>
-          <w:sz w:val="26"/>
-          <w:szCs w:val="26"/>
-          <w:lang w:val="en-US"/>
-        </w:rPr>
-        <w:t xml:space="preserve"> </w:t>
-      </w:r>
-      <w:proofErr w:type="spellStart"/>
-      <w:r>
-        <w:rPr>
-          <w:b/>
-          <w:bCs/>
-          <w:sz w:val="26"/>
-          <w:szCs w:val="26"/>
-          <w:lang w:val="en-US"/>
-        </w:rPr>
-        <w:t>trọ</w:t>
-      </w:r>
-      <w:proofErr w:type="spellEnd"/>
-      <w:r>
-        <w:rPr>
-          <w:sz w:val="26"/>
-          <w:szCs w:val="26"/>
-          <w:lang w:val="en-US"/>
-        </w:rPr>
-        <w:t xml:space="preserve"> </w:t>
-      </w:r>
-      <w:proofErr w:type="spellStart"/>
-      <w:r>
-        <w:rPr>
-          <w:sz w:val="26"/>
-          <w:szCs w:val="26"/>
-          <w:lang w:val="en-US"/>
-        </w:rPr>
-        <w:t>là</w:t>
-      </w:r>
-      <w:proofErr w:type="spellEnd"/>
-      <w:r>
-        <w:rPr>
-          <w:sz w:val="26"/>
-          <w:szCs w:val="26"/>
-          <w:lang w:val="en-US"/>
-        </w:rPr>
-        <w:t xml:space="preserve"> </w:t>
-      </w:r>
-      <w:proofErr w:type="spellStart"/>
-      <w:r>
-        <w:rPr>
-          <w:sz w:val="26"/>
-          <w:szCs w:val="26"/>
-          <w:lang w:val="en-US"/>
-        </w:rPr>
-        <w:t>liên</w:t>
-      </w:r>
-      <w:proofErr w:type="spellEnd"/>
-      <w:r>
-        <w:rPr>
-          <w:sz w:val="26"/>
-          <w:szCs w:val="26"/>
-          <w:lang w:val="en-US"/>
-        </w:rPr>
-        <w:t xml:space="preserve"> </w:t>
-      </w:r>
-      <w:proofErr w:type="spellStart"/>
-      <w:r>
-        <w:rPr>
-          <w:sz w:val="26"/>
-          <w:szCs w:val="26"/>
-          <w:lang w:val="en-US"/>
-        </w:rPr>
-        <w:t>kết</w:t>
-      </w:r>
-      <w:proofErr w:type="spellEnd"/>
-      <w:r>
-        <w:rPr>
-          <w:sz w:val="26"/>
-          <w:szCs w:val="26"/>
-          <w:lang w:val="en-US"/>
-        </w:rPr>
-        <w:t xml:space="preserve"> m - n</w:t>
+        <w:t>phòng trọ</w:t>
+      </w:r>
+      <w:r>
+        <w:rPr>
+          <w:sz w:val="26"/>
+          <w:szCs w:val="26"/>
+          <w:lang w:val="en-US"/>
+        </w:rPr>
+        <w:t xml:space="preserve"> là liên kết m - n</w:t>
       </w:r>
     </w:p>
     <w:p>
@@ -10111,7 +8305,6 @@
           <w:lang w:val="en-US"/>
         </w:rPr>
       </w:pPr>
-      <w:proofErr w:type="spellStart"/>
       <w:r>
         <w:rPr>
           <w:b/>
@@ -10120,9 +8313,16 @@
           <w:szCs w:val="26"/>
           <w:lang w:val="en-US"/>
         </w:rPr>
-        <w:t>Phòng</w:t>
-      </w:r>
-      <w:proofErr w:type="spellEnd"/>
+        <w:t xml:space="preserve">Phòng trọ </w:t>
+      </w:r>
+      <w:r>
+        <w:rPr>
+          <w:sz w:val="26"/>
+          <w:szCs w:val="26"/>
+          <w:lang w:val="en-US"/>
+        </w:rPr>
+        <w:t xml:space="preserve">và </w:t>
+      </w:r>
       <w:r>
         <w:rPr>
           <w:b/>
@@ -10131,143 +8331,15 @@
           <w:szCs w:val="26"/>
           <w:lang w:val="en-US"/>
         </w:rPr>
-        <w:t xml:space="preserve"> </w:t>
-      </w:r>
-      <w:proofErr w:type="spellStart"/>
-      <w:r>
-        <w:rPr>
-          <w:b/>
-          <w:bCs/>
-          <w:sz w:val="26"/>
-          <w:szCs w:val="26"/>
-          <w:lang w:val="en-US"/>
-        </w:rPr>
-        <w:t>trọ</w:t>
-      </w:r>
-      <w:proofErr w:type="spellEnd"/>
-      <w:r>
-        <w:rPr>
-          <w:b/>
-          <w:bCs/>
-          <w:sz w:val="26"/>
-          <w:szCs w:val="26"/>
-          <w:lang w:val="en-US"/>
-        </w:rPr>
-        <w:t xml:space="preserve"> </w:t>
-      </w:r>
-      <w:proofErr w:type="spellStart"/>
-      <w:r>
-        <w:rPr>
-          <w:sz w:val="26"/>
-          <w:szCs w:val="26"/>
-          <w:lang w:val="en-US"/>
-        </w:rPr>
-        <w:t>và</w:t>
-      </w:r>
-      <w:proofErr w:type="spellEnd"/>
-      <w:r>
-        <w:rPr>
-          <w:sz w:val="26"/>
-          <w:szCs w:val="26"/>
-          <w:lang w:val="en-US"/>
-        </w:rPr>
-        <w:t xml:space="preserve"> </w:t>
-      </w:r>
-      <w:proofErr w:type="spellStart"/>
-      <w:r>
-        <w:rPr>
-          <w:b/>
-          <w:bCs/>
-          <w:sz w:val="26"/>
-          <w:szCs w:val="26"/>
-          <w:lang w:val="en-US"/>
-        </w:rPr>
-        <w:t>tiện</w:t>
-      </w:r>
-      <w:proofErr w:type="spellEnd"/>
-      <w:r>
-        <w:rPr>
-          <w:b/>
-          <w:bCs/>
-          <w:sz w:val="26"/>
-          <w:szCs w:val="26"/>
-          <w:lang w:val="en-US"/>
-        </w:rPr>
-        <w:t xml:space="preserve"> </w:t>
-      </w:r>
-      <w:proofErr w:type="spellStart"/>
-      <w:r>
-        <w:rPr>
-          <w:b/>
-          <w:bCs/>
-          <w:sz w:val="26"/>
-          <w:szCs w:val="26"/>
-          <w:lang w:val="en-US"/>
-        </w:rPr>
-        <w:t>ích</w:t>
-      </w:r>
-      <w:proofErr w:type="spellEnd"/>
-      <w:r>
-        <w:rPr>
-          <w:sz w:val="26"/>
-          <w:szCs w:val="26"/>
-          <w:lang w:val="en-US"/>
-        </w:rPr>
-        <w:t xml:space="preserve"> </w:t>
-      </w:r>
-      <w:proofErr w:type="spellStart"/>
-      <w:r>
-        <w:rPr>
-          <w:sz w:val="26"/>
-          <w:szCs w:val="26"/>
-          <w:lang w:val="en-US"/>
-        </w:rPr>
-        <w:t>là</w:t>
-      </w:r>
-      <w:proofErr w:type="spellEnd"/>
-      <w:r>
-        <w:rPr>
-          <w:sz w:val="26"/>
-          <w:szCs w:val="26"/>
-          <w:lang w:val="en-US"/>
-        </w:rPr>
-        <w:t xml:space="preserve"> </w:t>
-      </w:r>
-      <w:proofErr w:type="spellStart"/>
-      <w:r>
-        <w:rPr>
-          <w:sz w:val="26"/>
-          <w:szCs w:val="26"/>
-          <w:lang w:val="en-US"/>
-        </w:rPr>
-        <w:t>liên</w:t>
-      </w:r>
-      <w:proofErr w:type="spellEnd"/>
-      <w:r>
-        <w:rPr>
-          <w:sz w:val="26"/>
-          <w:szCs w:val="26"/>
-          <w:lang w:val="en-US"/>
-        </w:rPr>
-        <w:t xml:space="preserve"> </w:t>
-      </w:r>
-      <w:proofErr w:type="spellStart"/>
-      <w:r>
-        <w:rPr>
-          <w:sz w:val="26"/>
-          <w:szCs w:val="26"/>
-          <w:lang w:val="en-US"/>
-        </w:rPr>
-        <w:t>kết</w:t>
-      </w:r>
-      <w:proofErr w:type="spellEnd"/>
-      <w:r>
-        <w:rPr>
-          <w:sz w:val="26"/>
-          <w:szCs w:val="26"/>
-          <w:lang w:val="en-US"/>
-        </w:rPr>
-        <w:t xml:space="preserve"> m - n</w:t>
+        <w:t>tiện ích</w:t>
+      </w:r>
+      <w:r>
+        <w:rPr>
+          <w:sz w:val="26"/>
+          <w:szCs w:val="26"/>
+          <w:lang w:val="en-US"/>
+        </w:rPr>
+        <w:t xml:space="preserve"> là liên kết m - n</w:t>
       </w:r>
     </w:p>
     <w:p>
@@ -10283,7 +8355,6 @@
           <w:lang w:val="en-US"/>
         </w:rPr>
       </w:pPr>
-      <w:proofErr w:type="spellStart"/>
       <w:r>
         <w:rPr>
           <w:b/>
@@ -10293,9 +8364,16 @@
           <w:lang w:val="en-US"/>
         </w:rPr>
         <w:lastRenderedPageBreak/>
-        <w:t>Người</w:t>
-      </w:r>
-      <w:proofErr w:type="spellEnd"/>
+        <w:t>Người thuê trọ</w:t>
+      </w:r>
+      <w:r>
+        <w:rPr>
+          <w:sz w:val="26"/>
+          <w:szCs w:val="26"/>
+          <w:lang w:val="en-US"/>
+        </w:rPr>
+        <w:t xml:space="preserve"> và </w:t>
+      </w:r>
       <w:r>
         <w:rPr>
           <w:b/>
@@ -10304,163 +8382,15 @@
           <w:szCs w:val="26"/>
           <w:lang w:val="en-US"/>
         </w:rPr>
-        <w:t xml:space="preserve"> </w:t>
-      </w:r>
-      <w:proofErr w:type="spellStart"/>
-      <w:r>
-        <w:rPr>
-          <w:b/>
-          <w:bCs/>
-          <w:sz w:val="26"/>
-          <w:szCs w:val="26"/>
-          <w:lang w:val="en-US"/>
-        </w:rPr>
-        <w:t>thuê</w:t>
-      </w:r>
-      <w:proofErr w:type="spellEnd"/>
-      <w:r>
-        <w:rPr>
-          <w:b/>
-          <w:bCs/>
-          <w:sz w:val="26"/>
-          <w:szCs w:val="26"/>
-          <w:lang w:val="en-US"/>
-        </w:rPr>
-        <w:t xml:space="preserve"> </w:t>
-      </w:r>
-      <w:proofErr w:type="spellStart"/>
-      <w:r>
-        <w:rPr>
-          <w:b/>
-          <w:bCs/>
-          <w:sz w:val="26"/>
-          <w:szCs w:val="26"/>
-          <w:lang w:val="en-US"/>
-        </w:rPr>
-        <w:t>trọ</w:t>
-      </w:r>
-      <w:proofErr w:type="spellEnd"/>
-      <w:r>
-        <w:rPr>
-          <w:sz w:val="26"/>
-          <w:szCs w:val="26"/>
-          <w:lang w:val="en-US"/>
-        </w:rPr>
-        <w:t xml:space="preserve"> </w:t>
-      </w:r>
-      <w:proofErr w:type="spellStart"/>
-      <w:r>
-        <w:rPr>
-          <w:sz w:val="26"/>
-          <w:szCs w:val="26"/>
-          <w:lang w:val="en-US"/>
-        </w:rPr>
-        <w:t>và</w:t>
-      </w:r>
-      <w:proofErr w:type="spellEnd"/>
-      <w:r>
-        <w:rPr>
-          <w:sz w:val="26"/>
-          <w:szCs w:val="26"/>
-          <w:lang w:val="en-US"/>
-        </w:rPr>
-        <w:t xml:space="preserve"> </w:t>
-      </w:r>
-      <w:proofErr w:type="spellStart"/>
-      <w:r>
-        <w:rPr>
-          <w:b/>
-          <w:bCs/>
-          <w:sz w:val="26"/>
-          <w:szCs w:val="26"/>
-          <w:lang w:val="en-US"/>
-        </w:rPr>
-        <w:t>tài</w:t>
-      </w:r>
-      <w:proofErr w:type="spellEnd"/>
-      <w:r>
-        <w:rPr>
-          <w:b/>
-          <w:bCs/>
-          <w:sz w:val="26"/>
-          <w:szCs w:val="26"/>
-          <w:lang w:val="en-US"/>
-        </w:rPr>
-        <w:t xml:space="preserve"> </w:t>
-      </w:r>
-      <w:proofErr w:type="spellStart"/>
-      <w:r>
-        <w:rPr>
-          <w:b/>
-          <w:bCs/>
-          <w:sz w:val="26"/>
-          <w:szCs w:val="26"/>
-          <w:lang w:val="en-US"/>
-        </w:rPr>
-        <w:t>khoản</w:t>
-      </w:r>
-      <w:proofErr w:type="spellEnd"/>
-      <w:r>
-        <w:rPr>
-          <w:sz w:val="26"/>
-          <w:szCs w:val="26"/>
-          <w:lang w:val="en-US"/>
-        </w:rPr>
-        <w:t xml:space="preserve"> </w:t>
-      </w:r>
-      <w:proofErr w:type="spellStart"/>
-      <w:r>
-        <w:rPr>
-          <w:sz w:val="26"/>
-          <w:szCs w:val="26"/>
-          <w:lang w:val="en-US"/>
-        </w:rPr>
-        <w:t>là</w:t>
-      </w:r>
-      <w:proofErr w:type="spellEnd"/>
-      <w:r>
-        <w:rPr>
-          <w:sz w:val="26"/>
-          <w:szCs w:val="26"/>
-          <w:lang w:val="en-US"/>
-        </w:rPr>
-        <w:t xml:space="preserve"> </w:t>
-      </w:r>
-      <w:proofErr w:type="spellStart"/>
-      <w:r>
-        <w:rPr>
-          <w:sz w:val="26"/>
-          <w:szCs w:val="26"/>
-          <w:lang w:val="en-US"/>
-        </w:rPr>
-        <w:t>liên</w:t>
-      </w:r>
-      <w:proofErr w:type="spellEnd"/>
-      <w:r>
-        <w:rPr>
-          <w:sz w:val="26"/>
-          <w:szCs w:val="26"/>
-          <w:lang w:val="en-US"/>
-        </w:rPr>
-        <w:t xml:space="preserve"> </w:t>
-      </w:r>
-      <w:proofErr w:type="spellStart"/>
-      <w:r>
-        <w:rPr>
-          <w:sz w:val="26"/>
-          <w:szCs w:val="26"/>
-          <w:lang w:val="en-US"/>
-        </w:rPr>
-        <w:t>kết</w:t>
-      </w:r>
-      <w:proofErr w:type="spellEnd"/>
-      <w:r>
-        <w:rPr>
-          <w:sz w:val="26"/>
-          <w:szCs w:val="26"/>
-          <w:lang w:val="en-US"/>
-        </w:rPr>
-        <w:t xml:space="preserve"> 1 - 1</w:t>
+        <w:t>tài khoản</w:t>
+      </w:r>
+      <w:r>
+        <w:rPr>
+          <w:sz w:val="26"/>
+          <w:szCs w:val="26"/>
+          <w:lang w:val="en-US"/>
+        </w:rPr>
+        <w:t xml:space="preserve"> là liên kết 1 - 1</w:t>
       </w:r>
     </w:p>
     <w:p>
@@ -10527,7 +8457,6 @@
       </w:pPr>
       <w:bookmarkStart w:id="32" w:name="_4oioii6y1hjt" w:colFirst="0" w:colLast="0"/>
       <w:bookmarkEnd w:id="32"/>
-      <w:proofErr w:type="spellStart"/>
       <w:r>
         <w:rPr>
           <w:b/>
@@ -10536,32 +8465,8 @@
           <w:szCs w:val="26"/>
           <w:lang w:val="en-US"/>
         </w:rPr>
-        <w:t>Chủ</w:t>
-      </w:r>
-      <w:proofErr w:type="spellEnd"/>
-      <w:r>
-        <w:rPr>
-          <w:b/>
-          <w:bCs/>
-          <w:sz w:val="26"/>
-          <w:szCs w:val="26"/>
-          <w:lang w:val="en-US"/>
-        </w:rPr>
-        <w:t xml:space="preserve"> </w:t>
-      </w:r>
-      <w:proofErr w:type="spellStart"/>
-      <w:proofErr w:type="gramStart"/>
-      <w:r>
-        <w:rPr>
-          <w:b/>
-          <w:bCs/>
-          <w:sz w:val="26"/>
-          <w:szCs w:val="26"/>
-          <w:lang w:val="en-US"/>
-        </w:rPr>
-        <w:t>trọ</w:t>
-      </w:r>
-      <w:proofErr w:type="spellEnd"/>
+        <w:t>Chủ trọ</w:t>
+      </w:r>
       <w:r>
         <w:rPr>
           <w:sz w:val="26"/>
@@ -10570,8 +8475,6 @@
         </w:rPr>
         <w:t>(</w:t>
       </w:r>
-      <w:proofErr w:type="spellStart"/>
-      <w:proofErr w:type="gramEnd"/>
       <w:r>
         <w:rPr>
           <w:sz w:val="26"/>
@@ -10579,110 +8482,15 @@
           <w:u w:val="single"/>
           <w:lang w:val="en-US"/>
         </w:rPr>
-        <w:t>Số</w:t>
-      </w:r>
-      <w:proofErr w:type="spellEnd"/>
-      <w:r>
-        <w:rPr>
-          <w:sz w:val="26"/>
-          <w:szCs w:val="26"/>
-          <w:u w:val="single"/>
-          <w:lang w:val="en-US"/>
-        </w:rPr>
-        <w:t xml:space="preserve"> </w:t>
-      </w:r>
-      <w:proofErr w:type="spellStart"/>
-      <w:r>
-        <w:rPr>
-          <w:sz w:val="26"/>
-          <w:szCs w:val="26"/>
-          <w:u w:val="single"/>
-          <w:lang w:val="en-US"/>
-        </w:rPr>
-        <w:t>điện</w:t>
-      </w:r>
-      <w:proofErr w:type="spellEnd"/>
-      <w:r>
-        <w:rPr>
-          <w:sz w:val="26"/>
-          <w:szCs w:val="26"/>
-          <w:u w:val="single"/>
-          <w:lang w:val="en-US"/>
-        </w:rPr>
-        <w:t xml:space="preserve"> </w:t>
-      </w:r>
-      <w:proofErr w:type="spellStart"/>
-      <w:r>
-        <w:rPr>
-          <w:sz w:val="26"/>
-          <w:szCs w:val="26"/>
-          <w:u w:val="single"/>
-          <w:lang w:val="en-US"/>
-        </w:rPr>
-        <w:t>thoại</w:t>
-      </w:r>
-      <w:proofErr w:type="spellEnd"/>
-      <w:r>
-        <w:rPr>
-          <w:sz w:val="26"/>
-          <w:szCs w:val="26"/>
-          <w:lang w:val="en-US"/>
-        </w:rPr>
-        <w:t xml:space="preserve">, </w:t>
-      </w:r>
-      <w:proofErr w:type="spellStart"/>
-      <w:r>
-        <w:rPr>
-          <w:sz w:val="26"/>
-          <w:szCs w:val="26"/>
-          <w:lang w:val="en-US"/>
-        </w:rPr>
-        <w:t>tên</w:t>
-      </w:r>
-      <w:proofErr w:type="spellEnd"/>
-      <w:r>
-        <w:rPr>
-          <w:sz w:val="26"/>
-          <w:szCs w:val="26"/>
-          <w:lang w:val="en-US"/>
-        </w:rPr>
-        <w:t xml:space="preserve">, email </w:t>
-      </w:r>
-      <w:proofErr w:type="spellStart"/>
-      <w:r>
-        <w:rPr>
-          <w:sz w:val="26"/>
-          <w:szCs w:val="26"/>
-          <w:lang w:val="en-US"/>
-        </w:rPr>
-        <w:t>cá</w:t>
-      </w:r>
-      <w:proofErr w:type="spellEnd"/>
-      <w:r>
-        <w:rPr>
-          <w:sz w:val="26"/>
-          <w:szCs w:val="26"/>
-          <w:lang w:val="en-US"/>
-        </w:rPr>
-        <w:t xml:space="preserve"> </w:t>
-      </w:r>
-      <w:proofErr w:type="spellStart"/>
-      <w:r>
-        <w:rPr>
-          <w:sz w:val="26"/>
-          <w:szCs w:val="26"/>
-          <w:lang w:val="en-US"/>
-        </w:rPr>
-        <w:t>nhân</w:t>
-      </w:r>
-      <w:proofErr w:type="spellEnd"/>
-      <w:r>
-        <w:rPr>
-          <w:sz w:val="26"/>
-          <w:szCs w:val="26"/>
-          <w:lang w:val="en-US"/>
-        </w:rPr>
-        <w:t>)</w:t>
+        <w:t>Số điện thoại</w:t>
+      </w:r>
+      <w:r>
+        <w:rPr>
+          <w:sz w:val="26"/>
+          <w:szCs w:val="26"/>
+          <w:lang w:val="en-US"/>
+        </w:rPr>
+        <w:t>, tên, email cá nhân)</w:t>
       </w:r>
     </w:p>
     <w:p>
@@ -10700,7 +8508,6 @@
           <w:highlight w:val="white"/>
         </w:rPr>
       </w:pPr>
-      <w:proofErr w:type="spellStart"/>
       <w:r>
         <w:rPr>
           <w:b/>
@@ -10710,45 +8517,17 @@
           <w:highlight w:val="white"/>
           <w:lang w:val="en-US"/>
         </w:rPr>
-        <w:t>Phòng</w:t>
-      </w:r>
-      <w:proofErr w:type="spellEnd"/>
-      <w:r>
-        <w:rPr>
-          <w:b/>
-          <w:bCs/>
+        <w:t>Phòng trọ</w:t>
+      </w:r>
+      <w:r>
+        <w:rPr>
           <w:sz w:val="26"/>
           <w:szCs w:val="26"/>
           <w:highlight w:val="white"/>
           <w:lang w:val="en-US"/>
         </w:rPr>
-        <w:t xml:space="preserve"> </w:t>
-      </w:r>
-      <w:proofErr w:type="spellStart"/>
-      <w:proofErr w:type="gramStart"/>
-      <w:r>
-        <w:rPr>
-          <w:b/>
-          <w:bCs/>
-          <w:sz w:val="26"/>
-          <w:szCs w:val="26"/>
-          <w:highlight w:val="white"/>
-          <w:lang w:val="en-US"/>
-        </w:rPr>
-        <w:t>trọ</w:t>
-      </w:r>
-      <w:proofErr w:type="spellEnd"/>
-      <w:r>
-        <w:rPr>
-          <w:sz w:val="26"/>
-          <w:szCs w:val="26"/>
-          <w:highlight w:val="white"/>
-          <w:lang w:val="en-US"/>
-        </w:rPr>
         <w:t>(</w:t>
       </w:r>
-      <w:proofErr w:type="spellStart"/>
-      <w:proofErr w:type="gramEnd"/>
       <w:r>
         <w:rPr>
           <w:sz w:val="26"/>
@@ -10756,155 +8535,16 @@
           <w:u w:val="single"/>
           <w:lang w:val="en-US"/>
         </w:rPr>
-        <w:t>Số</w:t>
-      </w:r>
-      <w:proofErr w:type="spellEnd"/>
-      <w:r>
-        <w:rPr>
-          <w:sz w:val="26"/>
-          <w:szCs w:val="26"/>
-          <w:u w:val="single"/>
-          <w:lang w:val="en-US"/>
-        </w:rPr>
-        <w:t xml:space="preserve"> </w:t>
-      </w:r>
-      <w:proofErr w:type="spellStart"/>
-      <w:r>
-        <w:rPr>
-          <w:sz w:val="26"/>
-          <w:szCs w:val="26"/>
-          <w:u w:val="single"/>
-          <w:lang w:val="en-US"/>
-        </w:rPr>
-        <w:t>phòng</w:t>
-      </w:r>
-      <w:proofErr w:type="spellEnd"/>
-      <w:r>
-        <w:rPr>
-          <w:sz w:val="26"/>
-          <w:szCs w:val="26"/>
-          <w:u w:val="single"/>
-          <w:lang w:val="en-US"/>
-        </w:rPr>
-        <w:t>,</w:t>
-      </w:r>
-      <w:r>
-        <w:rPr>
-          <w:sz w:val="26"/>
-          <w:szCs w:val="26"/>
-          <w:lang w:val="en-US"/>
-        </w:rPr>
-        <w:t xml:space="preserve"> </w:t>
-      </w:r>
-      <w:proofErr w:type="spellStart"/>
-      <w:r>
-        <w:rPr>
-          <w:sz w:val="26"/>
-          <w:szCs w:val="26"/>
-          <w:lang w:val="en-US"/>
-        </w:rPr>
-        <w:t>diện</w:t>
-      </w:r>
-      <w:proofErr w:type="spellEnd"/>
-      <w:r>
-        <w:rPr>
-          <w:sz w:val="26"/>
-          <w:szCs w:val="26"/>
-          <w:lang w:val="en-US"/>
-        </w:rPr>
-        <w:t xml:space="preserve"> </w:t>
-      </w:r>
-      <w:proofErr w:type="spellStart"/>
-      <w:r>
-        <w:rPr>
-          <w:sz w:val="26"/>
-          <w:szCs w:val="26"/>
-          <w:lang w:val="en-US"/>
-        </w:rPr>
-        <w:t>tích</w:t>
-      </w:r>
-      <w:proofErr w:type="spellEnd"/>
-      <w:r>
-        <w:rPr>
-          <w:sz w:val="26"/>
-          <w:szCs w:val="26"/>
-          <w:lang w:val="en-US"/>
-        </w:rPr>
-        <w:t xml:space="preserve">, </w:t>
-      </w:r>
-      <w:proofErr w:type="spellStart"/>
-      <w:r>
-        <w:rPr>
-          <w:sz w:val="26"/>
-          <w:szCs w:val="26"/>
-          <w:lang w:val="en-US"/>
-        </w:rPr>
-        <w:t>địa</w:t>
-      </w:r>
-      <w:proofErr w:type="spellEnd"/>
-      <w:r>
-        <w:rPr>
-          <w:sz w:val="26"/>
-          <w:szCs w:val="26"/>
-          <w:lang w:val="en-US"/>
-        </w:rPr>
-        <w:t xml:space="preserve"> </w:t>
-      </w:r>
-      <w:proofErr w:type="spellStart"/>
-      <w:r>
-        <w:rPr>
-          <w:sz w:val="26"/>
-          <w:szCs w:val="26"/>
-          <w:lang w:val="en-US"/>
-        </w:rPr>
-        <w:t>chỉ</w:t>
-      </w:r>
-      <w:proofErr w:type="spellEnd"/>
-      <w:r>
-        <w:rPr>
-          <w:sz w:val="26"/>
-          <w:szCs w:val="26"/>
-          <w:lang w:val="en-US"/>
-        </w:rPr>
-        <w:t xml:space="preserve">, </w:t>
-      </w:r>
-      <w:proofErr w:type="spellStart"/>
-      <w:r>
-        <w:rPr>
-          <w:sz w:val="26"/>
-          <w:szCs w:val="26"/>
-          <w:lang w:val="en-US"/>
-        </w:rPr>
-        <w:t>giá</w:t>
-      </w:r>
-      <w:proofErr w:type="spellEnd"/>
-      <w:r>
-        <w:rPr>
-          <w:sz w:val="26"/>
-          <w:szCs w:val="26"/>
-          <w:lang w:val="en-US"/>
-        </w:rPr>
-        <w:t xml:space="preserve"> </w:t>
-      </w:r>
-      <w:proofErr w:type="spellStart"/>
-      <w:r>
-        <w:rPr>
-          <w:sz w:val="26"/>
-          <w:szCs w:val="26"/>
-          <w:lang w:val="en-US"/>
-        </w:rPr>
-        <w:t>thuê</w:t>
-      </w:r>
-      <w:proofErr w:type="spellEnd"/>
-      <w:r>
-        <w:rPr>
-          <w:sz w:val="26"/>
-          <w:szCs w:val="26"/>
-          <w:lang w:val="en-US"/>
-        </w:rPr>
-        <w:t xml:space="preserve">, </w:t>
-      </w:r>
-      <w:proofErr w:type="spellStart"/>
+        <w:t>Số phòng,</w:t>
+      </w:r>
+      <w:r>
+        <w:rPr>
+          <w:sz w:val="26"/>
+          <w:szCs w:val="26"/>
+          <w:lang w:val="en-US"/>
+        </w:rPr>
+        <w:t xml:space="preserve"> diện tích, địa chỉ, giá thuê, </w:t>
+      </w:r>
       <w:r>
         <w:rPr>
           <w:sz w:val="26"/>
@@ -10912,69 +8552,8 @@
           <w:u w:val="dash"/>
           <w:lang w:val="en-US"/>
         </w:rPr>
-        <w:t>số</w:t>
-      </w:r>
-      <w:proofErr w:type="spellEnd"/>
-      <w:r>
-        <w:rPr>
-          <w:sz w:val="26"/>
-          <w:szCs w:val="26"/>
-          <w:u w:val="dash"/>
-          <w:lang w:val="en-US"/>
-        </w:rPr>
-        <w:t xml:space="preserve"> </w:t>
-      </w:r>
-      <w:proofErr w:type="spellStart"/>
-      <w:r>
-        <w:rPr>
-          <w:sz w:val="26"/>
-          <w:szCs w:val="26"/>
-          <w:u w:val="dash"/>
-          <w:lang w:val="en-US"/>
-        </w:rPr>
-        <w:t>điện</w:t>
-      </w:r>
-      <w:proofErr w:type="spellEnd"/>
-      <w:r>
-        <w:rPr>
-          <w:sz w:val="26"/>
-          <w:szCs w:val="26"/>
-          <w:u w:val="dash"/>
-          <w:lang w:val="en-US"/>
-        </w:rPr>
-        <w:t xml:space="preserve"> </w:t>
-      </w:r>
-      <w:proofErr w:type="spellStart"/>
-      <w:r>
-        <w:rPr>
-          <w:sz w:val="26"/>
-          <w:szCs w:val="26"/>
-          <w:u w:val="dash"/>
-          <w:lang w:val="en-US"/>
-        </w:rPr>
-        <w:t>thoại-chủ</w:t>
-      </w:r>
-      <w:proofErr w:type="spellEnd"/>
-      <w:r>
-        <w:rPr>
-          <w:sz w:val="26"/>
-          <w:szCs w:val="26"/>
-          <w:u w:val="dash"/>
-          <w:lang w:val="en-US"/>
-        </w:rPr>
-        <w:t xml:space="preserve"> </w:t>
-      </w:r>
-      <w:proofErr w:type="spellStart"/>
-      <w:r>
-        <w:rPr>
-          <w:sz w:val="26"/>
-          <w:szCs w:val="26"/>
-          <w:u w:val="dash"/>
-          <w:lang w:val="en-US"/>
-        </w:rPr>
-        <w:t>trọ</w:t>
-      </w:r>
-      <w:proofErr w:type="spellEnd"/>
+        <w:t>số điện thoại-chủ trọ</w:t>
+      </w:r>
       <w:r>
         <w:rPr>
           <w:sz w:val="26"/>
@@ -10999,7 +8578,6 @@
           <w:highlight w:val="white"/>
         </w:rPr>
       </w:pPr>
-      <w:proofErr w:type="spellStart"/>
       <w:r>
         <w:rPr>
           <w:b/>
@@ -11008,148 +8586,15 @@
           <w:szCs w:val="26"/>
           <w:lang w:val="en-US"/>
         </w:rPr>
-        <w:t>Tiện</w:t>
-      </w:r>
-      <w:proofErr w:type="spellEnd"/>
-      <w:r>
-        <w:rPr>
-          <w:b/>
-          <w:bCs/>
-          <w:sz w:val="26"/>
-          <w:szCs w:val="26"/>
-          <w:lang w:val="en-US"/>
-        </w:rPr>
-        <w:t xml:space="preserve"> </w:t>
-      </w:r>
-      <w:proofErr w:type="spellStart"/>
-      <w:proofErr w:type="gramStart"/>
-      <w:r>
-        <w:rPr>
-          <w:b/>
-          <w:bCs/>
-          <w:sz w:val="26"/>
-          <w:szCs w:val="26"/>
-          <w:lang w:val="en-US"/>
-        </w:rPr>
-        <w:t>ích</w:t>
-      </w:r>
-      <w:proofErr w:type="spellEnd"/>
-      <w:r>
-        <w:rPr>
-          <w:sz w:val="26"/>
-          <w:szCs w:val="26"/>
-          <w:lang w:val="en-US"/>
-        </w:rPr>
-        <w:t>(</w:t>
-      </w:r>
-      <w:proofErr w:type="spellStart"/>
-      <w:proofErr w:type="gramEnd"/>
-      <w:r>
-        <w:rPr>
-          <w:sz w:val="26"/>
-          <w:szCs w:val="26"/>
-          <w:lang w:val="en-US"/>
-        </w:rPr>
-        <w:t>Sạch</w:t>
-      </w:r>
-      <w:proofErr w:type="spellEnd"/>
-      <w:r>
-        <w:rPr>
-          <w:sz w:val="26"/>
-          <w:szCs w:val="26"/>
-          <w:lang w:val="en-US"/>
-        </w:rPr>
-        <w:t xml:space="preserve"> </w:t>
-      </w:r>
-      <w:proofErr w:type="spellStart"/>
-      <w:r>
-        <w:rPr>
-          <w:sz w:val="26"/>
-          <w:szCs w:val="26"/>
-          <w:lang w:val="en-US"/>
-        </w:rPr>
-        <w:t>sẽ</w:t>
-      </w:r>
-      <w:proofErr w:type="spellEnd"/>
-      <w:r>
-        <w:rPr>
-          <w:sz w:val="26"/>
-          <w:szCs w:val="26"/>
-          <w:lang w:val="en-US"/>
-        </w:rPr>
-        <w:t xml:space="preserve">, </w:t>
-      </w:r>
-      <w:proofErr w:type="spellStart"/>
-      <w:r>
-        <w:rPr>
-          <w:sz w:val="26"/>
-          <w:szCs w:val="26"/>
-          <w:lang w:val="en-US"/>
-        </w:rPr>
-        <w:t>wifi</w:t>
-      </w:r>
-      <w:proofErr w:type="spellEnd"/>
-      <w:r>
-        <w:rPr>
-          <w:sz w:val="26"/>
-          <w:szCs w:val="26"/>
-          <w:lang w:val="en-US"/>
-        </w:rPr>
-        <w:t xml:space="preserve">, </w:t>
-      </w:r>
-      <w:proofErr w:type="spellStart"/>
-      <w:r>
-        <w:rPr>
-          <w:sz w:val="26"/>
-          <w:szCs w:val="26"/>
-          <w:lang w:val="en-US"/>
-        </w:rPr>
-        <w:t>điều</w:t>
-      </w:r>
-      <w:proofErr w:type="spellEnd"/>
-      <w:r>
-        <w:rPr>
-          <w:sz w:val="26"/>
-          <w:szCs w:val="26"/>
-          <w:lang w:val="en-US"/>
-        </w:rPr>
-        <w:t xml:space="preserve"> </w:t>
-      </w:r>
-      <w:proofErr w:type="spellStart"/>
-      <w:r>
-        <w:rPr>
-          <w:sz w:val="26"/>
-          <w:szCs w:val="26"/>
-          <w:lang w:val="en-US"/>
-        </w:rPr>
-        <w:t>hoà</w:t>
-      </w:r>
-      <w:proofErr w:type="spellEnd"/>
-      <w:r>
-        <w:rPr>
-          <w:sz w:val="26"/>
-          <w:szCs w:val="26"/>
-          <w:lang w:val="en-US"/>
-        </w:rPr>
-        <w:t xml:space="preserve">, view </w:t>
-      </w:r>
-      <w:proofErr w:type="spellStart"/>
-      <w:r>
-        <w:rPr>
-          <w:sz w:val="26"/>
-          <w:szCs w:val="26"/>
-          <w:lang w:val="en-US"/>
-        </w:rPr>
-        <w:t>đẹp</w:t>
-      </w:r>
-      <w:proofErr w:type="spellEnd"/>
-      <w:r>
-        <w:rPr>
-          <w:sz w:val="26"/>
-          <w:szCs w:val="26"/>
-          <w:lang w:val="en-US"/>
-        </w:rPr>
-        <w:t>)</w:t>
+        <w:t>Tiện ích</w:t>
+      </w:r>
+      <w:r>
+        <w:rPr>
+          <w:sz w:val="26"/>
+          <w:szCs w:val="26"/>
+          <w:lang w:val="en-US"/>
+        </w:rPr>
+        <w:t>(Sạch sẽ, wifi, điều hoà, view đẹp)</w:t>
       </w:r>
     </w:p>
     <w:p>
@@ -11167,7 +8612,6 @@
           <w:highlight w:val="white"/>
         </w:rPr>
       </w:pPr>
-      <w:proofErr w:type="spellStart"/>
       <w:r>
         <w:rPr>
           <w:b/>
@@ -11177,183 +8621,16 @@
           <w:highlight w:val="white"/>
           <w:lang w:val="en-US"/>
         </w:rPr>
-        <w:t>Đánh</w:t>
-      </w:r>
-      <w:proofErr w:type="spellEnd"/>
-      <w:r>
-        <w:rPr>
-          <w:b/>
-          <w:bCs/>
+        <w:t>Đánh giá</w:t>
+      </w:r>
+      <w:r>
+        <w:rPr>
           <w:sz w:val="26"/>
           <w:szCs w:val="26"/>
           <w:highlight w:val="white"/>
           <w:lang w:val="en-US"/>
         </w:rPr>
-        <w:t xml:space="preserve"> </w:t>
-      </w:r>
-      <w:proofErr w:type="spellStart"/>
-      <w:proofErr w:type="gramStart"/>
-      <w:r>
-        <w:rPr>
-          <w:b/>
-          <w:bCs/>
-          <w:sz w:val="26"/>
-          <w:szCs w:val="26"/>
-          <w:highlight w:val="white"/>
-          <w:lang w:val="en-US"/>
-        </w:rPr>
-        <w:t>giá</w:t>
-      </w:r>
-      <w:proofErr w:type="spellEnd"/>
-      <w:r>
-        <w:rPr>
-          <w:sz w:val="26"/>
-          <w:szCs w:val="26"/>
-          <w:highlight w:val="white"/>
-          <w:lang w:val="en-US"/>
-        </w:rPr>
-        <w:t>(</w:t>
-      </w:r>
-      <w:proofErr w:type="spellStart"/>
-      <w:proofErr w:type="gramEnd"/>
-      <w:r>
-        <w:rPr>
-          <w:sz w:val="26"/>
-          <w:szCs w:val="26"/>
-          <w:highlight w:val="white"/>
-          <w:lang w:val="en-US"/>
-        </w:rPr>
-        <w:t>Số</w:t>
-      </w:r>
-      <w:proofErr w:type="spellEnd"/>
-      <w:r>
-        <w:rPr>
-          <w:sz w:val="26"/>
-          <w:szCs w:val="26"/>
-          <w:highlight w:val="white"/>
-          <w:lang w:val="en-US"/>
-        </w:rPr>
-        <w:t xml:space="preserve"> </w:t>
-      </w:r>
-      <w:proofErr w:type="spellStart"/>
-      <w:r>
-        <w:rPr>
-          <w:sz w:val="26"/>
-          <w:szCs w:val="26"/>
-          <w:highlight w:val="white"/>
-          <w:lang w:val="en-US"/>
-        </w:rPr>
-        <w:t>điện</w:t>
-      </w:r>
-      <w:proofErr w:type="spellEnd"/>
-      <w:r>
-        <w:rPr>
-          <w:sz w:val="26"/>
-          <w:szCs w:val="26"/>
-          <w:highlight w:val="white"/>
-          <w:lang w:val="en-US"/>
-        </w:rPr>
-        <w:t xml:space="preserve"> </w:t>
-      </w:r>
-      <w:proofErr w:type="spellStart"/>
-      <w:r>
-        <w:rPr>
-          <w:sz w:val="26"/>
-          <w:szCs w:val="26"/>
-          <w:highlight w:val="white"/>
-          <w:lang w:val="en-US"/>
-        </w:rPr>
-        <w:t>thoại-người</w:t>
-      </w:r>
-      <w:proofErr w:type="spellEnd"/>
-      <w:r>
-        <w:rPr>
-          <w:sz w:val="26"/>
-          <w:szCs w:val="26"/>
-          <w:highlight w:val="white"/>
-          <w:lang w:val="en-US"/>
-        </w:rPr>
-        <w:t xml:space="preserve"> </w:t>
-      </w:r>
-      <w:proofErr w:type="spellStart"/>
-      <w:r>
-        <w:rPr>
-          <w:sz w:val="26"/>
-          <w:szCs w:val="26"/>
-          <w:highlight w:val="white"/>
-          <w:lang w:val="en-US"/>
-        </w:rPr>
-        <w:t>thuê</w:t>
-      </w:r>
-      <w:proofErr w:type="spellEnd"/>
-      <w:r>
-        <w:rPr>
-          <w:sz w:val="26"/>
-          <w:szCs w:val="26"/>
-          <w:highlight w:val="white"/>
-          <w:lang w:val="en-US"/>
-        </w:rPr>
-        <w:t xml:space="preserve"> </w:t>
-      </w:r>
-      <w:proofErr w:type="spellStart"/>
-      <w:r>
-        <w:rPr>
-          <w:sz w:val="26"/>
-          <w:szCs w:val="26"/>
-          <w:highlight w:val="white"/>
-          <w:lang w:val="en-US"/>
-        </w:rPr>
-        <w:t>trọ</w:t>
-      </w:r>
-      <w:proofErr w:type="spellEnd"/>
-      <w:r>
-        <w:rPr>
-          <w:sz w:val="26"/>
-          <w:szCs w:val="26"/>
-          <w:highlight w:val="white"/>
-          <w:lang w:val="en-US"/>
-        </w:rPr>
-        <w:t xml:space="preserve">, </w:t>
-      </w:r>
-      <w:proofErr w:type="spellStart"/>
-      <w:r>
-        <w:rPr>
-          <w:sz w:val="26"/>
-          <w:szCs w:val="26"/>
-          <w:highlight w:val="white"/>
-          <w:lang w:val="en-US"/>
-        </w:rPr>
-        <w:t>số</w:t>
-      </w:r>
-      <w:proofErr w:type="spellEnd"/>
-      <w:r>
-        <w:rPr>
-          <w:sz w:val="26"/>
-          <w:szCs w:val="26"/>
-          <w:highlight w:val="white"/>
-          <w:lang w:val="en-US"/>
-        </w:rPr>
-        <w:t xml:space="preserve"> </w:t>
-      </w:r>
-      <w:proofErr w:type="spellStart"/>
-      <w:r>
-        <w:rPr>
-          <w:sz w:val="26"/>
-          <w:szCs w:val="26"/>
-          <w:highlight w:val="white"/>
-          <w:lang w:val="en-US"/>
-        </w:rPr>
-        <w:t>phòng</w:t>
-      </w:r>
-      <w:proofErr w:type="spellEnd"/>
-      <w:r>
-        <w:rPr>
-          <w:sz w:val="26"/>
-          <w:szCs w:val="26"/>
-          <w:highlight w:val="white"/>
-          <w:lang w:val="en-US"/>
-        </w:rPr>
-        <w:t>)</w:t>
+        <w:t>(Số điện thoại-người thuê trọ, số phòng)</w:t>
       </w:r>
     </w:p>
     <w:p>
@@ -11380,211 +8657,16 @@
           <w:highlight w:val="white"/>
           <w:lang w:val="en-US"/>
         </w:rPr>
-        <w:t xml:space="preserve">Liên </w:t>
-      </w:r>
-      <w:proofErr w:type="spellStart"/>
-      <w:proofErr w:type="gramStart"/>
-      <w:r>
-        <w:rPr>
-          <w:b/>
-          <w:bCs/>
+        <w:t>Liên hệ</w:t>
+      </w:r>
+      <w:r>
+        <w:rPr>
           <w:sz w:val="26"/>
           <w:szCs w:val="26"/>
           <w:highlight w:val="white"/>
           <w:lang w:val="en-US"/>
         </w:rPr>
-        <w:t>hệ</w:t>
-      </w:r>
-      <w:proofErr w:type="spellEnd"/>
-      <w:r>
-        <w:rPr>
-          <w:sz w:val="26"/>
-          <w:szCs w:val="26"/>
-          <w:highlight w:val="white"/>
-          <w:lang w:val="en-US"/>
-        </w:rPr>
-        <w:t>(</w:t>
-      </w:r>
-      <w:proofErr w:type="spellStart"/>
-      <w:proofErr w:type="gramEnd"/>
-      <w:r>
-        <w:rPr>
-          <w:sz w:val="26"/>
-          <w:szCs w:val="26"/>
-          <w:highlight w:val="white"/>
-          <w:lang w:val="en-US"/>
-        </w:rPr>
-        <w:t>Số</w:t>
-      </w:r>
-      <w:proofErr w:type="spellEnd"/>
-      <w:r>
-        <w:rPr>
-          <w:sz w:val="26"/>
-          <w:szCs w:val="26"/>
-          <w:highlight w:val="white"/>
-          <w:lang w:val="en-US"/>
-        </w:rPr>
-        <w:t xml:space="preserve"> </w:t>
-      </w:r>
-      <w:proofErr w:type="spellStart"/>
-      <w:r>
-        <w:rPr>
-          <w:sz w:val="26"/>
-          <w:szCs w:val="26"/>
-          <w:highlight w:val="white"/>
-          <w:lang w:val="en-US"/>
-        </w:rPr>
-        <w:t>điện</w:t>
-      </w:r>
-      <w:proofErr w:type="spellEnd"/>
-      <w:r>
-        <w:rPr>
-          <w:sz w:val="26"/>
-          <w:szCs w:val="26"/>
-          <w:highlight w:val="white"/>
-          <w:lang w:val="en-US"/>
-        </w:rPr>
-        <w:t xml:space="preserve"> </w:t>
-      </w:r>
-      <w:proofErr w:type="spellStart"/>
-      <w:r>
-        <w:rPr>
-          <w:sz w:val="26"/>
-          <w:szCs w:val="26"/>
-          <w:highlight w:val="white"/>
-          <w:lang w:val="en-US"/>
-        </w:rPr>
-        <w:t>thoại-chủ</w:t>
-      </w:r>
-      <w:proofErr w:type="spellEnd"/>
-      <w:r>
-        <w:rPr>
-          <w:sz w:val="26"/>
-          <w:szCs w:val="26"/>
-          <w:highlight w:val="white"/>
-          <w:lang w:val="en-US"/>
-        </w:rPr>
-        <w:t xml:space="preserve"> </w:t>
-      </w:r>
-      <w:proofErr w:type="spellStart"/>
-      <w:r>
-        <w:rPr>
-          <w:sz w:val="26"/>
-          <w:szCs w:val="26"/>
-          <w:highlight w:val="white"/>
-          <w:lang w:val="en-US"/>
-        </w:rPr>
-        <w:t>trọ</w:t>
-      </w:r>
-      <w:proofErr w:type="spellEnd"/>
-      <w:r>
-        <w:rPr>
-          <w:sz w:val="26"/>
-          <w:szCs w:val="26"/>
-          <w:highlight w:val="white"/>
-          <w:lang w:val="en-US"/>
-        </w:rPr>
-        <w:t xml:space="preserve">, </w:t>
-      </w:r>
-      <w:proofErr w:type="spellStart"/>
-      <w:r>
-        <w:rPr>
-          <w:sz w:val="26"/>
-          <w:szCs w:val="26"/>
-          <w:highlight w:val="white"/>
-          <w:lang w:val="en-US"/>
-        </w:rPr>
-        <w:t>Số</w:t>
-      </w:r>
-      <w:proofErr w:type="spellEnd"/>
-      <w:r>
-        <w:rPr>
-          <w:sz w:val="26"/>
-          <w:szCs w:val="26"/>
-          <w:highlight w:val="white"/>
-          <w:lang w:val="en-US"/>
-        </w:rPr>
-        <w:t xml:space="preserve"> </w:t>
-      </w:r>
-      <w:proofErr w:type="spellStart"/>
-      <w:r>
-        <w:rPr>
-          <w:sz w:val="26"/>
-          <w:szCs w:val="26"/>
-          <w:highlight w:val="white"/>
-          <w:lang w:val="en-US"/>
-        </w:rPr>
-        <w:t>điện</w:t>
-      </w:r>
-      <w:proofErr w:type="spellEnd"/>
-      <w:r>
-        <w:rPr>
-          <w:sz w:val="26"/>
-          <w:szCs w:val="26"/>
-          <w:highlight w:val="white"/>
-          <w:lang w:val="en-US"/>
-        </w:rPr>
-        <w:t xml:space="preserve"> </w:t>
-      </w:r>
-      <w:proofErr w:type="spellStart"/>
-      <w:r>
-        <w:rPr>
-          <w:sz w:val="26"/>
-          <w:szCs w:val="26"/>
-          <w:highlight w:val="white"/>
-          <w:lang w:val="en-US"/>
-        </w:rPr>
-        <w:t>thoại-Người</w:t>
-      </w:r>
-      <w:proofErr w:type="spellEnd"/>
-      <w:r>
-        <w:rPr>
-          <w:sz w:val="26"/>
-          <w:szCs w:val="26"/>
-          <w:highlight w:val="white"/>
-          <w:lang w:val="en-US"/>
-        </w:rPr>
-        <w:t xml:space="preserve"> </w:t>
-      </w:r>
-      <w:proofErr w:type="spellStart"/>
-      <w:r>
-        <w:rPr>
-          <w:sz w:val="26"/>
-          <w:szCs w:val="26"/>
-          <w:highlight w:val="white"/>
-          <w:lang w:val="en-US"/>
-        </w:rPr>
-        <w:t>thuê</w:t>
-      </w:r>
-      <w:proofErr w:type="spellEnd"/>
-      <w:r>
-        <w:rPr>
-          <w:sz w:val="26"/>
-          <w:szCs w:val="26"/>
-          <w:highlight w:val="white"/>
-          <w:lang w:val="en-US"/>
-        </w:rPr>
-        <w:t xml:space="preserve"> </w:t>
-      </w:r>
-      <w:proofErr w:type="spellStart"/>
-      <w:r>
-        <w:rPr>
-          <w:sz w:val="26"/>
-          <w:szCs w:val="26"/>
-          <w:highlight w:val="white"/>
-          <w:lang w:val="en-US"/>
-        </w:rPr>
-        <w:t>trọ</w:t>
-      </w:r>
-      <w:proofErr w:type="spellEnd"/>
-      <w:r>
-        <w:rPr>
-          <w:sz w:val="26"/>
-          <w:szCs w:val="26"/>
-          <w:highlight w:val="white"/>
-          <w:lang w:val="en-US"/>
-        </w:rPr>
-        <w:t>)</w:t>
+        <w:t>(Số điện thoại-chủ trọ, Số điện thoại-Người thuê trọ)</w:t>
       </w:r>
     </w:p>
     <w:p>
@@ -11599,7 +8681,6 @@
           <w:lang w:val="en-US"/>
         </w:rPr>
       </w:pPr>
-      <w:proofErr w:type="spellStart"/>
       <w:r>
         <w:rPr>
           <w:b/>
@@ -11608,54 +8689,8 @@
           <w:szCs w:val="26"/>
           <w:lang w:val="en-US"/>
         </w:rPr>
-        <w:t>Người</w:t>
-      </w:r>
-      <w:proofErr w:type="spellEnd"/>
-      <w:r>
-        <w:rPr>
-          <w:b/>
-          <w:bCs/>
-          <w:sz w:val="26"/>
-          <w:szCs w:val="26"/>
-          <w:lang w:val="en-US"/>
-        </w:rPr>
-        <w:t xml:space="preserve"> </w:t>
-      </w:r>
-      <w:proofErr w:type="spellStart"/>
-      <w:r>
-        <w:rPr>
-          <w:b/>
-          <w:bCs/>
-          <w:sz w:val="26"/>
-          <w:szCs w:val="26"/>
-          <w:lang w:val="en-US"/>
-        </w:rPr>
-        <w:t>thuê</w:t>
-      </w:r>
-      <w:proofErr w:type="spellEnd"/>
-      <w:r>
-        <w:rPr>
-          <w:b/>
-          <w:bCs/>
-          <w:sz w:val="26"/>
-          <w:szCs w:val="26"/>
-          <w:lang w:val="en-US"/>
-        </w:rPr>
-        <w:t xml:space="preserve"> </w:t>
-      </w:r>
-      <w:proofErr w:type="spellStart"/>
-      <w:proofErr w:type="gramStart"/>
-      <w:r>
-        <w:rPr>
-          <w:b/>
-          <w:bCs/>
-          <w:sz w:val="26"/>
-          <w:szCs w:val="26"/>
-          <w:lang w:val="en-US"/>
-        </w:rPr>
-        <w:t>trọ</w:t>
-      </w:r>
-      <w:proofErr w:type="spellEnd"/>
+        <w:t>Người thuê trọ</w:t>
+      </w:r>
       <w:r>
         <w:rPr>
           <w:sz w:val="26"/>
@@ -11664,7 +8699,6 @@
         </w:rPr>
         <w:t>(</w:t>
       </w:r>
-      <w:proofErr w:type="gramEnd"/>
       <w:r>
         <w:rPr>
           <w:sz w:val="26"/>
@@ -11743,21 +8777,8 @@
           <w:szCs w:val="26"/>
           <w:lang w:val="en-US"/>
         </w:rPr>
-        <w:t xml:space="preserve">Tài </w:t>
-      </w:r>
-      <w:proofErr w:type="spellStart"/>
-      <w:proofErr w:type="gramStart"/>
-      <w:r>
-        <w:rPr>
-          <w:b/>
-          <w:bCs/>
-          <w:sz w:val="26"/>
-          <w:szCs w:val="26"/>
-          <w:lang w:val="en-US"/>
-        </w:rPr>
-        <w:t>khoản</w:t>
-      </w:r>
-      <w:proofErr w:type="spellEnd"/>
+        <w:t>Tài khoản</w:t>
+      </w:r>
       <w:r>
         <w:rPr>
           <w:sz w:val="26"/>
@@ -11766,7 +8787,6 @@
         </w:rPr>
         <w:t>(</w:t>
       </w:r>
-      <w:proofErr w:type="gramEnd"/>
       <w:r>
         <w:rPr>
           <w:rFonts w:eastAsia="Segoe UI"/>
@@ -11809,8 +8829,6 @@
           <w:lang w:val="en-US"/>
         </w:rPr>
       </w:pPr>
-      <w:proofErr w:type="spellStart"/>
-      <w:proofErr w:type="gramStart"/>
       <w:r>
         <w:rPr>
           <w:b/>
@@ -11821,7 +8839,6 @@
         </w:rPr>
         <w:t>Đăng</w:t>
       </w:r>
-      <w:proofErr w:type="spellEnd"/>
       <w:r>
         <w:rPr>
           <w:sz w:val="26"/>
@@ -11830,7 +8847,6 @@
         </w:rPr>
         <w:t>(</w:t>
       </w:r>
-      <w:proofErr w:type="gramEnd"/>
       <w:r>
         <w:rPr>
           <w:rFonts w:eastAsia="Segoe UI"/>
@@ -11922,7 +8938,6 @@
           <w:lang w:val="en-US"/>
         </w:rPr>
       </w:pPr>
-      <w:proofErr w:type="spellStart"/>
       <w:r>
         <w:rPr>
           <w:b/>
@@ -11931,32 +8946,8 @@
           <w:szCs w:val="26"/>
           <w:lang w:val="en-US"/>
         </w:rPr>
-        <w:t>Đặt</w:t>
-      </w:r>
-      <w:proofErr w:type="spellEnd"/>
-      <w:r>
-        <w:rPr>
-          <w:b/>
-          <w:bCs/>
-          <w:sz w:val="26"/>
-          <w:szCs w:val="26"/>
-          <w:lang w:val="en-US"/>
-        </w:rPr>
-        <w:t xml:space="preserve"> </w:t>
-      </w:r>
-      <w:proofErr w:type="spellStart"/>
-      <w:proofErr w:type="gramStart"/>
-      <w:r>
-        <w:rPr>
-          <w:b/>
-          <w:bCs/>
-          <w:sz w:val="26"/>
-          <w:szCs w:val="26"/>
-          <w:lang w:val="en-US"/>
-        </w:rPr>
-        <w:t>phòng</w:t>
-      </w:r>
-      <w:proofErr w:type="spellEnd"/>
+        <w:t>Đặt phòng</w:t>
+      </w:r>
       <w:r>
         <w:rPr>
           <w:sz w:val="26"/>
@@ -11965,7 +8956,6 @@
         </w:rPr>
         <w:t>(</w:t>
       </w:r>
-      <w:proofErr w:type="gramEnd"/>
       <w:r>
         <w:rPr>
           <w:rFonts w:eastAsia="Segoe UI"/>
@@ -12120,106 +9110,30 @@
         </w:numPr>
         <w:jc w:val="both"/>
       </w:pPr>
-      <w:proofErr w:type="spellStart"/>
-      <w:r>
-        <w:rPr>
-          <w:lang w:val="en-US"/>
-        </w:rPr>
-        <w:t>Số</w:t>
-      </w:r>
-      <w:proofErr w:type="spellEnd"/>
-      <w:r>
-        <w:rPr>
-          <w:lang w:val="en-US"/>
-        </w:rPr>
-        <w:t xml:space="preserve"> </w:t>
-      </w:r>
-      <w:proofErr w:type="spellStart"/>
-      <w:r>
-        <w:rPr>
-          <w:lang w:val="en-US"/>
-        </w:rPr>
-        <w:t>điện</w:t>
-      </w:r>
-      <w:proofErr w:type="spellEnd"/>
-      <w:r>
-        <w:rPr>
-          <w:lang w:val="en-US"/>
-        </w:rPr>
-        <w:t xml:space="preserve"> </w:t>
-      </w:r>
-      <w:proofErr w:type="spellStart"/>
-      <w:r>
-        <w:rPr>
-          <w:lang w:val="en-US"/>
-        </w:rPr>
-        <w:t>thoại</w:t>
-      </w:r>
-      <w:proofErr w:type="spellEnd"/>
+      <w:r>
+        <w:rPr>
+          <w:lang w:val="en-US"/>
+        </w:rPr>
+        <w:t>Số điện thoại</w:t>
+      </w:r>
       <w:r>
         <w:t xml:space="preserve"> xác định một </w:t>
       </w:r>
-      <w:proofErr w:type="spellStart"/>
-      <w:r>
-        <w:rPr>
-          <w:lang w:val="en-US"/>
-        </w:rPr>
-        <w:t>người</w:t>
-      </w:r>
-      <w:proofErr w:type="spellEnd"/>
-      <w:r>
-        <w:rPr>
-          <w:lang w:val="en-US"/>
-        </w:rPr>
-        <w:t xml:space="preserve"> </w:t>
-      </w:r>
-      <w:proofErr w:type="spellStart"/>
-      <w:r>
-        <w:rPr>
-          <w:lang w:val="en-US"/>
-        </w:rPr>
-        <w:t>chủ</w:t>
-      </w:r>
-      <w:proofErr w:type="spellEnd"/>
-      <w:r>
-        <w:rPr>
-          <w:lang w:val="en-US"/>
-        </w:rPr>
-        <w:t xml:space="preserve"> </w:t>
-      </w:r>
-      <w:proofErr w:type="spellStart"/>
-      <w:r>
-        <w:rPr>
-          <w:lang w:val="en-US"/>
-        </w:rPr>
-        <w:t>trọ</w:t>
-      </w:r>
-      <w:proofErr w:type="spellEnd"/>
+      <w:r>
+        <w:rPr>
+          <w:lang w:val="en-US"/>
+        </w:rPr>
+        <w:t>người chủ trọ</w:t>
+      </w:r>
       <w:r>
         <w:t xml:space="preserve"> duy nhất bao gồm tên </w:t>
       </w:r>
-      <w:proofErr w:type="spellStart"/>
-      <w:r>
-        <w:rPr>
-          <w:lang w:val="en-US"/>
-        </w:rPr>
-        <w:t>chủ</w:t>
-      </w:r>
-      <w:proofErr w:type="spellEnd"/>
-      <w:r>
-        <w:rPr>
-          <w:lang w:val="en-US"/>
-        </w:rPr>
-        <w:t xml:space="preserve"> </w:t>
-      </w:r>
-      <w:proofErr w:type="spellStart"/>
-      <w:r>
-        <w:rPr>
-          <w:lang w:val="en-US"/>
-        </w:rPr>
-        <w:t>trọ</w:t>
-      </w:r>
-      <w:proofErr w:type="spellEnd"/>
+      <w:r>
+        <w:rPr>
+          <w:lang w:val="en-US"/>
+        </w:rPr>
+        <w:t>chủ trọ</w:t>
+      </w:r>
       <w:r>
         <w:t>, email</w:t>
       </w:r>
@@ -12235,81 +9149,39 @@
           <w:highlight w:val="white"/>
         </w:rPr>
       </w:pPr>
-      <w:proofErr w:type="spellStart"/>
-      <w:r>
-        <w:rPr>
-          <w:lang w:val="en-US"/>
-        </w:rPr>
-        <w:t>Số</w:t>
-      </w:r>
-      <w:proofErr w:type="spellEnd"/>
-      <w:r>
-        <w:rPr>
-          <w:lang w:val="en-US"/>
-        </w:rPr>
+      <w:r>
+        <w:rPr>
+          <w:lang w:val="en-US"/>
+        </w:rPr>
+        <w:t>Số phòng</w:t>
+      </w:r>
+      <w:r>
+        <w:t xml:space="preserve"> xác định một </w:t>
+      </w:r>
+      <w:r>
+        <w:rPr>
+          <w:lang w:val="en-US"/>
+        </w:rPr>
+        <w:t>phòng</w:t>
+      </w:r>
+      <w:r>
         <w:t xml:space="preserve"> </w:t>
       </w:r>
-      <w:proofErr w:type="spellStart"/>
-      <w:r>
-        <w:rPr>
-          <w:lang w:val="en-US"/>
-        </w:rPr>
-        <w:t>phòng</w:t>
-      </w:r>
-      <w:proofErr w:type="spellEnd"/>
-      <w:r>
-        <w:t xml:space="preserve"> xác định một </w:t>
-      </w:r>
-      <w:proofErr w:type="spellStart"/>
-      <w:r>
-        <w:rPr>
-          <w:lang w:val="en-US"/>
-        </w:rPr>
-        <w:t>phòng</w:t>
-      </w:r>
-      <w:proofErr w:type="spellEnd"/>
-      <w:r>
-        <w:t xml:space="preserve"> </w:t>
-      </w:r>
-      <w:proofErr w:type="spellStart"/>
-      <w:r>
-        <w:rPr>
-          <w:lang w:val="en-US"/>
-        </w:rPr>
-        <w:t>trọ</w:t>
-      </w:r>
-      <w:proofErr w:type="spellEnd"/>
-      <w:r>
-        <w:rPr>
-          <w:lang w:val="en-US"/>
-        </w:rPr>
-        <w:t xml:space="preserve"> </w:t>
+      <w:r>
+        <w:rPr>
+          <w:lang w:val="en-US"/>
+        </w:rPr>
+        <w:t xml:space="preserve">trọ </w:t>
       </w:r>
       <w:r>
         <w:t xml:space="preserve">duy nhất bao gồm các thông tin về </w:t>
       </w:r>
-      <w:proofErr w:type="spellStart"/>
-      <w:r>
-        <w:rPr>
-          <w:lang w:val="en-US"/>
-        </w:rPr>
-        <w:t>phòng</w:t>
-      </w:r>
-      <w:proofErr w:type="spellEnd"/>
-      <w:r>
-        <w:rPr>
-          <w:lang w:val="en-US"/>
-        </w:rPr>
-        <w:t xml:space="preserve"> </w:t>
-      </w:r>
-      <w:proofErr w:type="spellStart"/>
-      <w:r>
-        <w:rPr>
-          <w:lang w:val="en-US"/>
-        </w:rPr>
-        <w:t>trọ</w:t>
-      </w:r>
-      <w:proofErr w:type="spellEnd"/>
+      <w:r>
+        <w:rPr>
+          <w:lang w:val="en-US"/>
+        </w:rPr>
+        <w:t>phòng trọ</w:t>
+      </w:r>
       <w:r>
         <w:t>:</w:t>
       </w:r>
@@ -12317,156 +9189,8 @@
         <w:rPr>
           <w:lang w:val="en-US"/>
         </w:rPr>
-        <w:t xml:space="preserve"> </w:t>
-      </w:r>
-      <w:proofErr w:type="spellStart"/>
-      <w:r>
-        <w:rPr>
-          <w:lang w:val="en-US"/>
-        </w:rPr>
-        <w:t>diện</w:t>
-      </w:r>
-      <w:proofErr w:type="spellEnd"/>
-      <w:r>
-        <w:rPr>
-          <w:lang w:val="en-US"/>
-        </w:rPr>
-        <w:t xml:space="preserve"> </w:t>
-      </w:r>
-      <w:proofErr w:type="spellStart"/>
-      <w:r>
-        <w:rPr>
-          <w:lang w:val="en-US"/>
-        </w:rPr>
-        <w:t>tích</w:t>
-      </w:r>
-      <w:proofErr w:type="spellEnd"/>
-      <w:r>
-        <w:rPr>
-          <w:lang w:val="en-US"/>
-        </w:rPr>
-        <w:t xml:space="preserve">, </w:t>
-      </w:r>
-      <w:proofErr w:type="spellStart"/>
-      <w:r>
-        <w:rPr>
-          <w:lang w:val="en-US"/>
-        </w:rPr>
-        <w:t>địa</w:t>
-      </w:r>
-      <w:proofErr w:type="spellEnd"/>
-      <w:r>
-        <w:rPr>
-          <w:lang w:val="en-US"/>
-        </w:rPr>
-        <w:t xml:space="preserve"> </w:t>
-      </w:r>
-      <w:proofErr w:type="spellStart"/>
-      <w:r>
-        <w:rPr>
-          <w:lang w:val="en-US"/>
-        </w:rPr>
-        <w:t>chỉ</w:t>
-      </w:r>
-      <w:proofErr w:type="spellEnd"/>
-      <w:r>
-        <w:rPr>
-          <w:lang w:val="en-US"/>
-        </w:rPr>
-        <w:t xml:space="preserve">, </w:t>
-      </w:r>
-      <w:proofErr w:type="spellStart"/>
-      <w:r>
-        <w:rPr>
-          <w:lang w:val="en-US"/>
-        </w:rPr>
-        <w:t>giá</w:t>
-      </w:r>
-      <w:proofErr w:type="spellEnd"/>
-      <w:r>
-        <w:rPr>
-          <w:lang w:val="en-US"/>
-        </w:rPr>
-        <w:t xml:space="preserve"> </w:t>
-      </w:r>
-      <w:proofErr w:type="spellStart"/>
-      <w:r>
-        <w:rPr>
-          <w:lang w:val="en-US"/>
-        </w:rPr>
-        <w:t>thuê</w:t>
-      </w:r>
-      <w:proofErr w:type="spellEnd"/>
-      <w:r>
-        <w:rPr>
-          <w:lang w:val="en-US"/>
-        </w:rPr>
-        <w:t xml:space="preserve">, </w:t>
-      </w:r>
-      <w:proofErr w:type="spellStart"/>
-      <w:r>
-        <w:rPr>
-          <w:lang w:val="en-US"/>
-        </w:rPr>
-        <w:t>số</w:t>
-      </w:r>
-      <w:proofErr w:type="spellEnd"/>
-      <w:r>
-        <w:rPr>
-          <w:lang w:val="en-US"/>
-        </w:rPr>
-        <w:t xml:space="preserve"> </w:t>
-      </w:r>
-      <w:proofErr w:type="spellStart"/>
-      <w:r>
-        <w:rPr>
-          <w:lang w:val="en-US"/>
-        </w:rPr>
-        <w:t>điện</w:t>
-      </w:r>
-      <w:proofErr w:type="spellEnd"/>
-      <w:r>
-        <w:rPr>
-          <w:lang w:val="en-US"/>
-        </w:rPr>
-        <w:t xml:space="preserve"> </w:t>
-      </w:r>
-      <w:proofErr w:type="spellStart"/>
-      <w:r>
-        <w:rPr>
-          <w:lang w:val="en-US"/>
-        </w:rPr>
-        <w:t>thoại</w:t>
-      </w:r>
-      <w:proofErr w:type="spellEnd"/>
-      <w:r>
-        <w:rPr>
-          <w:lang w:val="en-US"/>
-        </w:rPr>
-        <w:t xml:space="preserve"> </w:t>
-      </w:r>
-      <w:proofErr w:type="spellStart"/>
-      <w:r>
-        <w:rPr>
-          <w:lang w:val="en-US"/>
-        </w:rPr>
-        <w:t>chủ</w:t>
-      </w:r>
-      <w:proofErr w:type="spellEnd"/>
-      <w:r>
-        <w:rPr>
-          <w:lang w:val="en-US"/>
-        </w:rPr>
-        <w:t xml:space="preserve"> </w:t>
-      </w:r>
-      <w:proofErr w:type="spellStart"/>
-      <w:r>
-        <w:rPr>
-          <w:lang w:val="en-US"/>
-        </w:rPr>
-        <w:t>trọ</w:t>
-      </w:r>
-      <w:proofErr w:type="spellEnd"/>
+        <w:t xml:space="preserve"> diện tích, địa chỉ, giá thuê, số điện thoại chủ trọ</w:t>
+      </w:r>
     </w:p>
     <w:p>
       <w:pPr>
@@ -12476,237 +9200,39 @@
         </w:numPr>
         <w:jc w:val="both"/>
       </w:pPr>
-      <w:proofErr w:type="spellStart"/>
       <w:r>
         <w:rPr>
           <w:highlight w:val="white"/>
           <w:lang w:val="en-US"/>
         </w:rPr>
-        <w:t>Số</w:t>
-      </w:r>
-      <w:proofErr w:type="spellEnd"/>
+        <w:t>Số điện thoại</w:t>
+      </w:r>
       <w:r>
         <w:rPr>
           <w:highlight w:val="white"/>
-          <w:lang w:val="en-US"/>
-        </w:rPr>
-        <w:t xml:space="preserve"> </w:t>
-      </w:r>
-      <w:proofErr w:type="spellStart"/>
+        </w:rPr>
+        <w:t xml:space="preserve"> xác định một </w:t>
+      </w:r>
       <w:r>
         <w:rPr>
           <w:highlight w:val="white"/>
           <w:lang w:val="en-US"/>
         </w:rPr>
-        <w:t>điện</w:t>
-      </w:r>
-      <w:proofErr w:type="spellEnd"/>
+        <w:t>người thuê trọ</w:t>
+      </w:r>
       <w:r>
         <w:rPr>
           <w:highlight w:val="white"/>
-          <w:lang w:val="en-US"/>
-        </w:rPr>
-        <w:t xml:space="preserve"> </w:t>
-      </w:r>
-      <w:proofErr w:type="spellStart"/>
+        </w:rPr>
+        <w:t xml:space="preserve"> duy nhất gồm </w:t>
+      </w:r>
       <w:r>
         <w:rPr>
           <w:highlight w:val="white"/>
           <w:lang w:val="en-US"/>
         </w:rPr>
-        <w:t>thoại</w:t>
-      </w:r>
-      <w:proofErr w:type="spellEnd"/>
-      <w:r>
-        <w:rPr>
-          <w:highlight w:val="white"/>
-        </w:rPr>
-        <w:t xml:space="preserve"> xác định một </w:t>
-      </w:r>
-      <w:proofErr w:type="spellStart"/>
-      <w:r>
-        <w:rPr>
-          <w:highlight w:val="white"/>
-          <w:lang w:val="en-US"/>
-        </w:rPr>
-        <w:t>người</w:t>
-      </w:r>
-      <w:proofErr w:type="spellEnd"/>
-      <w:r>
-        <w:rPr>
-          <w:highlight w:val="white"/>
-          <w:lang w:val="en-US"/>
-        </w:rPr>
-        <w:t xml:space="preserve"> </w:t>
-      </w:r>
-      <w:proofErr w:type="spellStart"/>
-      <w:r>
-        <w:rPr>
-          <w:highlight w:val="white"/>
-          <w:lang w:val="en-US"/>
-        </w:rPr>
-        <w:t>thuê</w:t>
-      </w:r>
-      <w:proofErr w:type="spellEnd"/>
-      <w:r>
-        <w:rPr>
-          <w:highlight w:val="white"/>
-          <w:lang w:val="en-US"/>
-        </w:rPr>
-        <w:t xml:space="preserve"> </w:t>
-      </w:r>
-      <w:proofErr w:type="spellStart"/>
-      <w:r>
-        <w:rPr>
-          <w:highlight w:val="white"/>
-          <w:lang w:val="en-US"/>
-        </w:rPr>
-        <w:t>trọ</w:t>
-      </w:r>
-      <w:proofErr w:type="spellEnd"/>
-      <w:r>
-        <w:rPr>
-          <w:highlight w:val="white"/>
-        </w:rPr>
-        <w:t xml:space="preserve"> duy nhất gồm </w:t>
-      </w:r>
-      <w:proofErr w:type="spellStart"/>
-      <w:r>
-        <w:rPr>
-          <w:highlight w:val="white"/>
-          <w:lang w:val="en-US"/>
-        </w:rPr>
-        <w:t>tên</w:t>
-      </w:r>
-      <w:proofErr w:type="spellEnd"/>
-      <w:r>
-        <w:rPr>
-          <w:highlight w:val="white"/>
-          <w:lang w:val="en-US"/>
-        </w:rPr>
-        <w:t xml:space="preserve"> </w:t>
-      </w:r>
-      <w:proofErr w:type="spellStart"/>
-      <w:r>
-        <w:rPr>
-          <w:highlight w:val="white"/>
-          <w:lang w:val="en-US"/>
-        </w:rPr>
-        <w:t>người</w:t>
-      </w:r>
-      <w:proofErr w:type="spellEnd"/>
-      <w:r>
-        <w:rPr>
-          <w:highlight w:val="white"/>
-          <w:lang w:val="en-US"/>
-        </w:rPr>
-        <w:t xml:space="preserve"> </w:t>
-      </w:r>
-      <w:proofErr w:type="spellStart"/>
-      <w:r>
-        <w:rPr>
-          <w:highlight w:val="white"/>
-          <w:lang w:val="en-US"/>
-        </w:rPr>
-        <w:t>thuê</w:t>
-      </w:r>
-      <w:proofErr w:type="spellEnd"/>
-      <w:r>
-        <w:rPr>
-          <w:highlight w:val="white"/>
-          <w:lang w:val="en-US"/>
-        </w:rPr>
-        <w:t xml:space="preserve">, </w:t>
-      </w:r>
-      <w:proofErr w:type="spellStart"/>
-      <w:r>
-        <w:rPr>
-          <w:highlight w:val="white"/>
-          <w:lang w:val="en-US"/>
-        </w:rPr>
-        <w:t>địa</w:t>
-      </w:r>
-      <w:proofErr w:type="spellEnd"/>
-      <w:r>
-        <w:rPr>
-          <w:highlight w:val="white"/>
-          <w:lang w:val="en-US"/>
-        </w:rPr>
-        <w:t xml:space="preserve"> </w:t>
-      </w:r>
-      <w:proofErr w:type="spellStart"/>
-      <w:r>
-        <w:rPr>
-          <w:highlight w:val="white"/>
-          <w:lang w:val="en-US"/>
-        </w:rPr>
-        <w:t>chỉ</w:t>
-      </w:r>
-      <w:proofErr w:type="spellEnd"/>
-      <w:r>
-        <w:rPr>
-          <w:highlight w:val="white"/>
-          <w:lang w:val="en-US"/>
-        </w:rPr>
-        <w:t xml:space="preserve"> </w:t>
-      </w:r>
-      <w:proofErr w:type="spellStart"/>
-      <w:r>
-        <w:rPr>
-          <w:highlight w:val="white"/>
-          <w:lang w:val="en-US"/>
-        </w:rPr>
-        <w:t>hiện</w:t>
-      </w:r>
-      <w:proofErr w:type="spellEnd"/>
-      <w:r>
-        <w:rPr>
-          <w:highlight w:val="white"/>
-          <w:lang w:val="en-US"/>
-        </w:rPr>
-        <w:t xml:space="preserve"> </w:t>
-      </w:r>
-      <w:proofErr w:type="spellStart"/>
-      <w:r>
-        <w:rPr>
-          <w:highlight w:val="white"/>
-          <w:lang w:val="en-US"/>
-        </w:rPr>
-        <w:t>tại</w:t>
-      </w:r>
-      <w:proofErr w:type="spellEnd"/>
-      <w:r>
-        <w:rPr>
-          <w:highlight w:val="white"/>
-          <w:lang w:val="en-US"/>
-        </w:rPr>
-        <w:t xml:space="preserve">, email </w:t>
-      </w:r>
-      <w:proofErr w:type="spellStart"/>
-      <w:r>
-        <w:rPr>
-          <w:highlight w:val="white"/>
-          <w:lang w:val="en-US"/>
-        </w:rPr>
-        <w:t>cá</w:t>
-      </w:r>
-      <w:proofErr w:type="spellEnd"/>
-      <w:r>
-        <w:rPr>
-          <w:highlight w:val="white"/>
-          <w:lang w:val="en-US"/>
-        </w:rPr>
-        <w:t xml:space="preserve"> </w:t>
-      </w:r>
-      <w:proofErr w:type="spellStart"/>
-      <w:r>
-        <w:rPr>
-          <w:highlight w:val="white"/>
-          <w:lang w:val="en-US"/>
-        </w:rPr>
-        <w:t>nhân</w:t>
-      </w:r>
-      <w:proofErr w:type="spellEnd"/>
+        <w:t>tên người thuê, địa chỉ hiện tại, email cá nhân</w:t>
+      </w:r>
     </w:p>
     <w:p>
       <w:pPr>
@@ -12716,235 +9242,21 @@
         </w:numPr>
         <w:jc w:val="both"/>
       </w:pPr>
-      <w:proofErr w:type="spellStart"/>
-      <w:r>
-        <w:rPr>
-          <w:lang w:val="en-US"/>
-        </w:rPr>
-        <w:t>Tên</w:t>
-      </w:r>
-      <w:proofErr w:type="spellEnd"/>
-      <w:r>
-        <w:rPr>
-          <w:lang w:val="en-US"/>
-        </w:rPr>
-        <w:t xml:space="preserve"> </w:t>
-      </w:r>
-      <w:proofErr w:type="spellStart"/>
-      <w:r>
-        <w:rPr>
-          <w:lang w:val="en-US"/>
-        </w:rPr>
-        <w:t>đăng</w:t>
-      </w:r>
-      <w:proofErr w:type="spellEnd"/>
-      <w:r>
-        <w:rPr>
-          <w:lang w:val="en-US"/>
-        </w:rPr>
-        <w:t xml:space="preserve"> </w:t>
-      </w:r>
-      <w:proofErr w:type="spellStart"/>
-      <w:r>
-        <w:rPr>
-          <w:lang w:val="en-US"/>
-        </w:rPr>
-        <w:t>nhập</w:t>
-      </w:r>
-      <w:proofErr w:type="spellEnd"/>
+      <w:r>
+        <w:rPr>
+          <w:lang w:val="en-US"/>
+        </w:rPr>
+        <w:t>Tên đăng nhập</w:t>
+      </w:r>
       <w:r>
         <w:t xml:space="preserve"> xác định một </w:t>
       </w:r>
-      <w:proofErr w:type="spellStart"/>
-      <w:r>
-        <w:rPr>
-          <w:lang w:val="en-US"/>
-        </w:rPr>
-        <w:t>tài</w:t>
-      </w:r>
-      <w:proofErr w:type="spellEnd"/>
-      <w:r>
-        <w:rPr>
-          <w:lang w:val="en-US"/>
-        </w:rPr>
-        <w:t xml:space="preserve"> </w:t>
-      </w:r>
-      <w:proofErr w:type="spellStart"/>
-      <w:r>
-        <w:rPr>
-          <w:lang w:val="en-US"/>
-        </w:rPr>
-        <w:t>khoản</w:t>
-      </w:r>
-      <w:proofErr w:type="spellEnd"/>
-      <w:r>
-        <w:rPr>
-          <w:lang w:val="en-US"/>
-        </w:rPr>
-        <w:t xml:space="preserve"> </w:t>
-      </w:r>
-      <w:proofErr w:type="spellStart"/>
-      <w:r>
-        <w:rPr>
-          <w:lang w:val="en-US"/>
-        </w:rPr>
-        <w:t>duy</w:t>
-      </w:r>
-      <w:proofErr w:type="spellEnd"/>
-      <w:r>
-        <w:rPr>
-          <w:lang w:val="en-US"/>
-        </w:rPr>
-        <w:t xml:space="preserve"> </w:t>
-      </w:r>
-      <w:proofErr w:type="spellStart"/>
-      <w:r>
-        <w:rPr>
-          <w:lang w:val="en-US"/>
-        </w:rPr>
-        <w:t>nhất</w:t>
-      </w:r>
-      <w:proofErr w:type="spellEnd"/>
-      <w:r>
-        <w:rPr>
-          <w:lang w:val="en-US"/>
-        </w:rPr>
-        <w:t xml:space="preserve"> bao </w:t>
-      </w:r>
-      <w:proofErr w:type="spellStart"/>
-      <w:r>
-        <w:rPr>
-          <w:lang w:val="en-US"/>
-        </w:rPr>
-        <w:t>gồm</w:t>
-      </w:r>
-      <w:proofErr w:type="spellEnd"/>
-      <w:r>
-        <w:rPr>
-          <w:lang w:val="en-US"/>
-        </w:rPr>
-        <w:t xml:space="preserve"> </w:t>
-      </w:r>
-      <w:proofErr w:type="spellStart"/>
-      <w:r>
-        <w:rPr>
-          <w:lang w:val="en-US"/>
-        </w:rPr>
-        <w:t>các</w:t>
-      </w:r>
-      <w:proofErr w:type="spellEnd"/>
-      <w:r>
-        <w:rPr>
-          <w:lang w:val="en-US"/>
-        </w:rPr>
-        <w:t xml:space="preserve"> </w:t>
-      </w:r>
-      <w:proofErr w:type="spellStart"/>
-      <w:r>
-        <w:rPr>
-          <w:lang w:val="en-US"/>
-        </w:rPr>
-        <w:t>thông</w:t>
-      </w:r>
-      <w:proofErr w:type="spellEnd"/>
-      <w:r>
-        <w:rPr>
-          <w:lang w:val="en-US"/>
-        </w:rPr>
-        <w:t xml:space="preserve"> tin: </w:t>
-      </w:r>
-      <w:proofErr w:type="spellStart"/>
-      <w:r>
-        <w:rPr>
-          <w:lang w:val="en-US"/>
-        </w:rPr>
-        <w:t>mật</w:t>
-      </w:r>
-      <w:proofErr w:type="spellEnd"/>
-      <w:r>
-        <w:rPr>
-          <w:lang w:val="en-US"/>
-        </w:rPr>
-        <w:t xml:space="preserve"> </w:t>
-      </w:r>
-      <w:proofErr w:type="spellStart"/>
-      <w:r>
-        <w:rPr>
-          <w:lang w:val="en-US"/>
-        </w:rPr>
-        <w:t>khẩu</w:t>
-      </w:r>
-      <w:proofErr w:type="spellEnd"/>
-      <w:r>
-        <w:rPr>
-          <w:lang w:val="en-US"/>
-        </w:rPr>
-        <w:t xml:space="preserve"> </w:t>
-      </w:r>
-      <w:proofErr w:type="spellStart"/>
-      <w:r>
-        <w:rPr>
-          <w:lang w:val="en-US"/>
-        </w:rPr>
-        <w:t>bảo</w:t>
-      </w:r>
-      <w:proofErr w:type="spellEnd"/>
-      <w:r>
-        <w:rPr>
-          <w:lang w:val="en-US"/>
-        </w:rPr>
-        <w:t xml:space="preserve"> </w:t>
-      </w:r>
-      <w:proofErr w:type="spellStart"/>
-      <w:r>
-        <w:rPr>
-          <w:lang w:val="en-US"/>
-        </w:rPr>
-        <w:t>mật</w:t>
-      </w:r>
-      <w:proofErr w:type="spellEnd"/>
-      <w:r>
-        <w:rPr>
-          <w:lang w:val="en-US"/>
-        </w:rPr>
-        <w:t xml:space="preserve">, </w:t>
-      </w:r>
-      <w:proofErr w:type="spellStart"/>
-      <w:r>
-        <w:rPr>
-          <w:lang w:val="en-US"/>
-        </w:rPr>
-        <w:t>thông</w:t>
-      </w:r>
-      <w:proofErr w:type="spellEnd"/>
-      <w:r>
-        <w:rPr>
-          <w:lang w:val="en-US"/>
-        </w:rPr>
-        <w:t xml:space="preserve"> tin </w:t>
-      </w:r>
-      <w:proofErr w:type="spellStart"/>
-      <w:r>
-        <w:rPr>
-          <w:lang w:val="en-US"/>
-        </w:rPr>
-        <w:t>tài</w:t>
-      </w:r>
-      <w:proofErr w:type="spellEnd"/>
-      <w:r>
-        <w:rPr>
-          <w:lang w:val="en-US"/>
-        </w:rPr>
-        <w:t xml:space="preserve"> </w:t>
-      </w:r>
-      <w:proofErr w:type="spellStart"/>
-      <w:r>
-        <w:rPr>
-          <w:lang w:val="en-US"/>
-        </w:rPr>
-        <w:t>khoản</w:t>
-      </w:r>
-      <w:proofErr w:type="spellEnd"/>
+      <w:r>
+        <w:rPr>
+          <w:lang w:val="en-US"/>
+        </w:rPr>
+        <w:t>tài khoản duy nhất bao gồm các thông tin: mật khẩu bảo mật, thông tin tài khoản</w:t>
+      </w:r>
     </w:p>
     <w:p>
       <w:pPr>
@@ -12976,7 +9288,6 @@
           <w:lang w:val="en-US"/>
         </w:rPr>
       </w:pPr>
-      <w:proofErr w:type="spellStart"/>
       <w:r>
         <w:rPr>
           <w:b/>
@@ -12985,42 +9296,64 @@
           <w:szCs w:val="26"/>
           <w:lang w:val="en-US"/>
         </w:rPr>
-        <w:t>Chủ</w:t>
-      </w:r>
-      <w:proofErr w:type="spellEnd"/>
-      <w:r>
-        <w:rPr>
-          <w:b/>
-          <w:bCs/>
-          <w:sz w:val="26"/>
-          <w:szCs w:val="26"/>
-          <w:lang w:val="en-US"/>
+        <w:t>Chủ trọ</w:t>
+      </w:r>
+      <w:r>
+        <w:rPr>
+          <w:sz w:val="26"/>
+          <w:szCs w:val="26"/>
+          <w:lang w:val="en-US"/>
+        </w:rPr>
+        <w:t>(</w:t>
+      </w:r>
+      <w:r>
+        <w:rPr>
+          <w:sz w:val="26"/>
+          <w:szCs w:val="26"/>
+          <w:u w:val="single"/>
+          <w:lang w:val="en-US"/>
+        </w:rPr>
+        <w:t>Số điện thoại</w:t>
+      </w:r>
+      <w:r>
+        <w:rPr>
+          <w:sz w:val="26"/>
+          <w:szCs w:val="26"/>
+          <w:lang w:val="en-US"/>
+        </w:rPr>
+        <w:t>, Tên, Email cá nhân)</w:t>
+      </w:r>
+    </w:p>
+    <w:p>
+      <w:pPr>
+        <w:ind w:left="1080"/>
+        <w:rPr>
+          <w:sz w:val="26"/>
+          <w:szCs w:val="26"/>
+        </w:rPr>
+      </w:pPr>
+      <w:r>
+        <w:rPr>
+          <w:sz w:val="26"/>
+          <w:szCs w:val="26"/>
+        </w:rPr>
+        <w:t>Đặt</w:t>
+      </w:r>
+      <w:r>
+        <w:rPr>
+          <w:sz w:val="26"/>
+          <w:szCs w:val="26"/>
+          <w:lang w:val="en-US"/>
+        </w:rPr>
+        <w:t>:</w:t>
+      </w:r>
+      <w:r>
+        <w:rPr>
+          <w:sz w:val="26"/>
+          <w:szCs w:val="26"/>
         </w:rPr>
         <w:t xml:space="preserve"> </w:t>
       </w:r>
-      <w:proofErr w:type="spellStart"/>
-      <w:proofErr w:type="gramStart"/>
-      <w:r>
-        <w:rPr>
-          <w:b/>
-          <w:bCs/>
-          <w:sz w:val="26"/>
-          <w:szCs w:val="26"/>
-          <w:lang w:val="en-US"/>
-        </w:rPr>
-        <w:t>trọ</w:t>
-      </w:r>
-      <w:proofErr w:type="spellEnd"/>
-      <w:r>
-        <w:rPr>
-          <w:sz w:val="26"/>
-          <w:szCs w:val="26"/>
-          <w:lang w:val="en-US"/>
-        </w:rPr>
-        <w:t>(</w:t>
-      </w:r>
-      <w:proofErr w:type="spellStart"/>
-      <w:proofErr w:type="gramEnd"/>
       <w:r>
         <w:rPr>
           <w:sz w:val="26"/>
@@ -13028,220 +9361,24 @@
           <w:u w:val="single"/>
           <w:lang w:val="en-US"/>
         </w:rPr>
-        <w:t>Số</w:t>
-      </w:r>
-      <w:proofErr w:type="spellEnd"/>
-      <w:r>
-        <w:rPr>
-          <w:sz w:val="26"/>
-          <w:szCs w:val="26"/>
-          <w:u w:val="single"/>
-          <w:lang w:val="en-US"/>
-        </w:rPr>
-        <w:t xml:space="preserve"> </w:t>
-      </w:r>
-      <w:proofErr w:type="spellStart"/>
-      <w:r>
-        <w:rPr>
-          <w:sz w:val="26"/>
-          <w:szCs w:val="26"/>
-          <w:u w:val="single"/>
-          <w:lang w:val="en-US"/>
-        </w:rPr>
-        <w:t>điện</w:t>
-      </w:r>
-      <w:proofErr w:type="spellEnd"/>
-      <w:r>
-        <w:rPr>
-          <w:sz w:val="26"/>
-          <w:szCs w:val="26"/>
-          <w:u w:val="single"/>
-          <w:lang w:val="en-US"/>
-        </w:rPr>
-        <w:t xml:space="preserve"> </w:t>
-      </w:r>
-      <w:proofErr w:type="spellStart"/>
-      <w:r>
-        <w:rPr>
-          <w:sz w:val="26"/>
-          <w:szCs w:val="26"/>
-          <w:u w:val="single"/>
-          <w:lang w:val="en-US"/>
-        </w:rPr>
-        <w:t>thoại</w:t>
-      </w:r>
-      <w:proofErr w:type="spellEnd"/>
-      <w:r>
-        <w:rPr>
-          <w:sz w:val="26"/>
-          <w:szCs w:val="26"/>
-          <w:lang w:val="en-US"/>
+        <w:t>Số điện thoại = A</w:t>
+      </w:r>
+      <w:r>
+        <w:rPr>
+          <w:sz w:val="26"/>
+          <w:szCs w:val="26"/>
         </w:rPr>
         <w:t xml:space="preserve">, </w:t>
       </w:r>
-      <w:proofErr w:type="spellStart"/>
-      <w:r>
-        <w:rPr>
-          <w:sz w:val="26"/>
-          <w:szCs w:val="26"/>
+      <w:r>
+        <w:rPr>
+          <w:sz w:val="26"/>
+          <w:szCs w:val="26"/>
+          <w:highlight w:val="white"/>
           <w:lang w:val="en-US"/>
         </w:rPr>
         <w:t>Tên</w:t>
       </w:r>
-      <w:proofErr w:type="spellEnd"/>
-      <w:r>
-        <w:rPr>
-          <w:sz w:val="26"/>
-          <w:szCs w:val="26"/>
-          <w:lang w:val="en-US"/>
-        </w:rPr>
-        <w:t xml:space="preserve">, Email </w:t>
-      </w:r>
-      <w:proofErr w:type="spellStart"/>
-      <w:r>
-        <w:rPr>
-          <w:sz w:val="26"/>
-          <w:szCs w:val="26"/>
-          <w:lang w:val="en-US"/>
-        </w:rPr>
-        <w:t>cá</w:t>
-      </w:r>
-      <w:proofErr w:type="spellEnd"/>
-      <w:r>
-        <w:rPr>
-          <w:sz w:val="26"/>
-          <w:szCs w:val="26"/>
-          <w:lang w:val="en-US"/>
-        </w:rPr>
-        <w:t xml:space="preserve"> </w:t>
-      </w:r>
-      <w:proofErr w:type="spellStart"/>
-      <w:r>
-        <w:rPr>
-          <w:sz w:val="26"/>
-          <w:szCs w:val="26"/>
-          <w:lang w:val="en-US"/>
-        </w:rPr>
-        <w:t>nhân</w:t>
-      </w:r>
-      <w:proofErr w:type="spellEnd"/>
-      <w:r>
-        <w:rPr>
-          <w:sz w:val="26"/>
-          <w:szCs w:val="26"/>
-          <w:lang w:val="en-US"/>
-        </w:rPr>
-        <w:t>)</w:t>
-      </w:r>
-    </w:p>
-    <w:p>
-      <w:pPr>
-        <w:ind w:left="1080"/>
-        <w:rPr>
-          <w:sz w:val="26"/>
-          <w:szCs w:val="26"/>
-        </w:rPr>
-      </w:pPr>
-      <w:r>
-        <w:rPr>
-          <w:sz w:val="26"/>
-          <w:szCs w:val="26"/>
-        </w:rPr>
-        <w:t>Đặt</w:t>
-      </w:r>
-      <w:r>
-        <w:rPr>
-          <w:sz w:val="26"/>
-          <w:szCs w:val="26"/>
-          <w:lang w:val="en-US"/>
-        </w:rPr>
-        <w:t>:</w:t>
-      </w:r>
-      <w:r>
-        <w:rPr>
-          <w:sz w:val="26"/>
-          <w:szCs w:val="26"/>
-        </w:rPr>
-        <w:t xml:space="preserve"> </w:t>
-      </w:r>
-      <w:proofErr w:type="spellStart"/>
-      <w:r>
-        <w:rPr>
-          <w:sz w:val="26"/>
-          <w:szCs w:val="26"/>
-          <w:u w:val="single"/>
-          <w:lang w:val="en-US"/>
-        </w:rPr>
-        <w:t>Số</w:t>
-      </w:r>
-      <w:proofErr w:type="spellEnd"/>
-      <w:r>
-        <w:rPr>
-          <w:sz w:val="26"/>
-          <w:szCs w:val="26"/>
-          <w:u w:val="single"/>
-          <w:lang w:val="en-US"/>
-        </w:rPr>
-        <w:t xml:space="preserve"> </w:t>
-      </w:r>
-      <w:proofErr w:type="spellStart"/>
-      <w:r>
-        <w:rPr>
-          <w:sz w:val="26"/>
-          <w:szCs w:val="26"/>
-          <w:u w:val="single"/>
-          <w:lang w:val="en-US"/>
-        </w:rPr>
-        <w:t>điện</w:t>
-      </w:r>
-      <w:proofErr w:type="spellEnd"/>
-      <w:r>
-        <w:rPr>
-          <w:sz w:val="26"/>
-          <w:szCs w:val="26"/>
-          <w:u w:val="single"/>
-          <w:lang w:val="en-US"/>
-        </w:rPr>
-        <w:t xml:space="preserve"> </w:t>
-      </w:r>
-      <w:proofErr w:type="spellStart"/>
-      <w:r>
-        <w:rPr>
-          <w:sz w:val="26"/>
-          <w:szCs w:val="26"/>
-          <w:u w:val="single"/>
-          <w:lang w:val="en-US"/>
-        </w:rPr>
-        <w:t>thoại</w:t>
-      </w:r>
-      <w:proofErr w:type="spellEnd"/>
-      <w:r>
-        <w:rPr>
-          <w:sz w:val="26"/>
-          <w:szCs w:val="26"/>
-          <w:u w:val="single"/>
-          <w:lang w:val="en-US"/>
-        </w:rPr>
-        <w:t xml:space="preserve"> = A</w:t>
-      </w:r>
-      <w:r>
-        <w:rPr>
-          <w:sz w:val="26"/>
-          <w:szCs w:val="26"/>
-        </w:rPr>
-        <w:t xml:space="preserve">, </w:t>
-      </w:r>
-      <w:proofErr w:type="spellStart"/>
-      <w:r>
-        <w:rPr>
-          <w:sz w:val="26"/>
-          <w:szCs w:val="26"/>
-          <w:highlight w:val="white"/>
-          <w:lang w:val="en-US"/>
-        </w:rPr>
-        <w:t>Tên</w:t>
-      </w:r>
-      <w:proofErr w:type="spellEnd"/>
       <w:r>
         <w:rPr>
           <w:sz w:val="26"/>
@@ -13402,7 +9539,6 @@
           <w:lang w:val="vi-VN"/>
         </w:rPr>
       </w:pPr>
-      <w:proofErr w:type="spellStart"/>
       <w:r>
         <w:rPr>
           <w:b/>
@@ -13411,32 +9547,8 @@
           <w:szCs w:val="26"/>
           <w:lang w:val="en-US"/>
         </w:rPr>
-        <w:t>Phòng</w:t>
-      </w:r>
-      <w:proofErr w:type="spellEnd"/>
-      <w:r>
-        <w:rPr>
-          <w:b/>
-          <w:bCs/>
-          <w:sz w:val="26"/>
-          <w:szCs w:val="26"/>
-          <w:lang w:val="en-US"/>
-        </w:rPr>
-        <w:t xml:space="preserve"> </w:t>
-      </w:r>
-      <w:proofErr w:type="spellStart"/>
-      <w:proofErr w:type="gramStart"/>
-      <w:r>
-        <w:rPr>
-          <w:b/>
-          <w:bCs/>
-          <w:sz w:val="26"/>
-          <w:szCs w:val="26"/>
-          <w:lang w:val="en-US"/>
-        </w:rPr>
-        <w:t>trọ</w:t>
-      </w:r>
-      <w:proofErr w:type="spellEnd"/>
+        <w:t>Phòng trọ</w:t>
+      </w:r>
       <w:r>
         <w:rPr>
           <w:sz w:val="26"/>
@@ -13445,8 +9557,6 @@
         </w:rPr>
         <w:t>(</w:t>
       </w:r>
-      <w:proofErr w:type="spellStart"/>
-      <w:proofErr w:type="gramEnd"/>
       <w:r>
         <w:rPr>
           <w:sz w:val="26"/>
@@ -13454,9 +9564,35 @@
           <w:u w:val="single"/>
           <w:lang w:val="en-US"/>
         </w:rPr>
-        <w:t>Số</w:t>
-      </w:r>
-      <w:proofErr w:type="spellEnd"/>
+        <w:t>Số phòng</w:t>
+      </w:r>
+      <w:r>
+        <w:rPr>
+          <w:sz w:val="26"/>
+          <w:szCs w:val="26"/>
+          <w:lang w:val="en-US"/>
+        </w:rPr>
+        <w:t>, Diện tích, Địa chỉ, Giá thuê, Số điện thoại-Chủ trọ)</w:t>
+      </w:r>
+    </w:p>
+    <w:p>
+      <w:pPr>
+        <w:ind w:leftChars="128" w:left="1138" w:hangingChars="300" w:hanging="780"/>
+        <w:rPr>
+          <w:sz w:val="26"/>
+          <w:szCs w:val="26"/>
+          <w:u w:val="dash"/>
+          <w:lang w:val="en-US"/>
+        </w:rPr>
+      </w:pPr>
+      <w:r>
+        <w:rPr>
+          <w:sz w:val="26"/>
+          <w:szCs w:val="26"/>
+          <w:lang w:val="en-US"/>
+        </w:rPr>
+        <w:t xml:space="preserve">           Đặt: </w:t>
+      </w:r>
       <w:r>
         <w:rPr>
           <w:sz w:val="26"/>
@@ -13464,479 +9600,24 @@
           <w:u w:val="single"/>
           <w:lang w:val="en-US"/>
         </w:rPr>
-        <w:t xml:space="preserve"> </w:t>
-      </w:r>
-      <w:proofErr w:type="spellStart"/>
-      <w:r>
-        <w:rPr>
-          <w:sz w:val="26"/>
-          <w:szCs w:val="26"/>
-          <w:u w:val="single"/>
-          <w:lang w:val="en-US"/>
-        </w:rPr>
-        <w:t>phòng</w:t>
-      </w:r>
-      <w:proofErr w:type="spellEnd"/>
-      <w:r>
-        <w:rPr>
-          <w:sz w:val="26"/>
-          <w:szCs w:val="26"/>
-          <w:lang w:val="en-US"/>
-        </w:rPr>
-        <w:t xml:space="preserve">, </w:t>
-      </w:r>
-      <w:proofErr w:type="spellStart"/>
-      <w:r>
-        <w:rPr>
-          <w:sz w:val="26"/>
-          <w:szCs w:val="26"/>
-          <w:lang w:val="en-US"/>
-        </w:rPr>
-        <w:t>Diện</w:t>
-      </w:r>
-      <w:proofErr w:type="spellEnd"/>
-      <w:r>
-        <w:rPr>
-          <w:sz w:val="26"/>
-          <w:szCs w:val="26"/>
-          <w:lang w:val="en-US"/>
-        </w:rPr>
-        <w:t xml:space="preserve"> </w:t>
-      </w:r>
-      <w:proofErr w:type="spellStart"/>
-      <w:r>
-        <w:rPr>
-          <w:sz w:val="26"/>
-          <w:szCs w:val="26"/>
-          <w:lang w:val="en-US"/>
-        </w:rPr>
-        <w:t>tích</w:t>
-      </w:r>
-      <w:proofErr w:type="spellEnd"/>
-      <w:r>
-        <w:rPr>
-          <w:sz w:val="26"/>
-          <w:szCs w:val="26"/>
-          <w:lang w:val="en-US"/>
-        </w:rPr>
-        <w:t xml:space="preserve">, </w:t>
-      </w:r>
-      <w:proofErr w:type="spellStart"/>
-      <w:r>
-        <w:rPr>
-          <w:sz w:val="26"/>
-          <w:szCs w:val="26"/>
-          <w:lang w:val="en-US"/>
-        </w:rPr>
-        <w:t>Địa</w:t>
-      </w:r>
-      <w:proofErr w:type="spellEnd"/>
-      <w:r>
-        <w:rPr>
-          <w:sz w:val="26"/>
-          <w:szCs w:val="26"/>
-          <w:lang w:val="en-US"/>
-        </w:rPr>
-        <w:t xml:space="preserve"> </w:t>
-      </w:r>
-      <w:proofErr w:type="spellStart"/>
-      <w:r>
-        <w:rPr>
-          <w:sz w:val="26"/>
-          <w:szCs w:val="26"/>
-          <w:lang w:val="en-US"/>
-        </w:rPr>
-        <w:t>chỉ</w:t>
-      </w:r>
-      <w:proofErr w:type="spellEnd"/>
-      <w:r>
-        <w:rPr>
-          <w:sz w:val="26"/>
-          <w:szCs w:val="26"/>
-          <w:lang w:val="en-US"/>
-        </w:rPr>
-        <w:t xml:space="preserve">, </w:t>
-      </w:r>
-      <w:proofErr w:type="spellStart"/>
-      <w:r>
-        <w:rPr>
-          <w:sz w:val="26"/>
-          <w:szCs w:val="26"/>
-          <w:lang w:val="en-US"/>
-        </w:rPr>
-        <w:t>Giá</w:t>
-      </w:r>
-      <w:proofErr w:type="spellEnd"/>
-      <w:r>
-        <w:rPr>
-          <w:sz w:val="26"/>
-          <w:szCs w:val="26"/>
-          <w:lang w:val="en-US"/>
-        </w:rPr>
-        <w:t xml:space="preserve"> </w:t>
-      </w:r>
-      <w:proofErr w:type="spellStart"/>
-      <w:r>
-        <w:rPr>
-          <w:sz w:val="26"/>
-          <w:szCs w:val="26"/>
-          <w:lang w:val="en-US"/>
-        </w:rPr>
-        <w:t>thuê</w:t>
-      </w:r>
-      <w:proofErr w:type="spellEnd"/>
-      <w:r>
-        <w:rPr>
-          <w:sz w:val="26"/>
-          <w:szCs w:val="26"/>
-          <w:lang w:val="en-US"/>
-        </w:rPr>
-        <w:t xml:space="preserve">, </w:t>
-      </w:r>
-      <w:proofErr w:type="spellStart"/>
-      <w:r>
-        <w:rPr>
-          <w:sz w:val="26"/>
-          <w:szCs w:val="26"/>
-          <w:lang w:val="en-US"/>
-        </w:rPr>
-        <w:t>Số</w:t>
-      </w:r>
-      <w:proofErr w:type="spellEnd"/>
-      <w:r>
-        <w:rPr>
-          <w:sz w:val="26"/>
-          <w:szCs w:val="26"/>
-          <w:lang w:val="en-US"/>
-        </w:rPr>
-        <w:t xml:space="preserve"> </w:t>
-      </w:r>
-      <w:proofErr w:type="spellStart"/>
-      <w:r>
-        <w:rPr>
-          <w:sz w:val="26"/>
-          <w:szCs w:val="26"/>
-          <w:lang w:val="en-US"/>
-        </w:rPr>
-        <w:t>điện</w:t>
-      </w:r>
-      <w:proofErr w:type="spellEnd"/>
-      <w:r>
-        <w:rPr>
-          <w:sz w:val="26"/>
-          <w:szCs w:val="26"/>
-          <w:lang w:val="en-US"/>
-        </w:rPr>
-        <w:t xml:space="preserve"> </w:t>
-      </w:r>
-      <w:proofErr w:type="spellStart"/>
-      <w:r>
-        <w:rPr>
-          <w:sz w:val="26"/>
-          <w:szCs w:val="26"/>
-          <w:lang w:val="en-US"/>
-        </w:rPr>
-        <w:t>thoại-Chủ</w:t>
-      </w:r>
-      <w:proofErr w:type="spellEnd"/>
-      <w:r>
-        <w:rPr>
-          <w:sz w:val="26"/>
-          <w:szCs w:val="26"/>
-          <w:lang w:val="en-US"/>
-        </w:rPr>
-        <w:t xml:space="preserve"> </w:t>
-      </w:r>
-      <w:proofErr w:type="spellStart"/>
-      <w:r>
-        <w:rPr>
-          <w:sz w:val="26"/>
-          <w:szCs w:val="26"/>
-          <w:lang w:val="en-US"/>
-        </w:rPr>
-        <w:t>trọ</w:t>
-      </w:r>
-      <w:proofErr w:type="spellEnd"/>
-      <w:r>
-        <w:rPr>
-          <w:sz w:val="26"/>
-          <w:szCs w:val="26"/>
-          <w:lang w:val="en-US"/>
-        </w:rPr>
-        <w:t>)</w:t>
-      </w:r>
-    </w:p>
-    <w:p>
-      <w:pPr>
-        <w:ind w:leftChars="128" w:left="1138" w:hangingChars="300" w:hanging="780"/>
+        <w:t>Số phòng = D</w:t>
+      </w:r>
+      <w:r>
+        <w:rPr>
+          <w:sz w:val="26"/>
+          <w:szCs w:val="26"/>
+          <w:lang w:val="en-US"/>
+        </w:rPr>
+        <w:t xml:space="preserve">, Diện tích = E, Địa chỉ = F, Giá thuê = G, </w:t>
+      </w:r>
+      <w:r>
         <w:rPr>
           <w:sz w:val="26"/>
           <w:szCs w:val="26"/>
           <w:u w:val="dash"/>
           <w:lang w:val="en-US"/>
         </w:rPr>
-      </w:pPr>
-      <w:r>
-        <w:rPr>
-          <w:sz w:val="26"/>
-          <w:szCs w:val="26"/>
-          <w:lang w:val="en-US"/>
-        </w:rPr>
-        <w:t xml:space="preserve">           </w:t>
-      </w:r>
-      <w:proofErr w:type="spellStart"/>
-      <w:r>
-        <w:rPr>
-          <w:sz w:val="26"/>
-          <w:szCs w:val="26"/>
-          <w:lang w:val="en-US"/>
-        </w:rPr>
-        <w:t>Đặt</w:t>
-      </w:r>
-      <w:proofErr w:type="spellEnd"/>
-      <w:r>
-        <w:rPr>
-          <w:sz w:val="26"/>
-          <w:szCs w:val="26"/>
-          <w:lang w:val="en-US"/>
-        </w:rPr>
-        <w:t xml:space="preserve">: </w:t>
-      </w:r>
-      <w:proofErr w:type="spellStart"/>
-      <w:r>
-        <w:rPr>
-          <w:sz w:val="26"/>
-          <w:szCs w:val="26"/>
-          <w:u w:val="single"/>
-          <w:lang w:val="en-US"/>
-        </w:rPr>
-        <w:t>Số</w:t>
-      </w:r>
-      <w:proofErr w:type="spellEnd"/>
-      <w:r>
-        <w:rPr>
-          <w:sz w:val="26"/>
-          <w:szCs w:val="26"/>
-          <w:u w:val="single"/>
-          <w:lang w:val="en-US"/>
-        </w:rPr>
-        <w:t xml:space="preserve"> </w:t>
-      </w:r>
-      <w:proofErr w:type="spellStart"/>
-      <w:r>
-        <w:rPr>
-          <w:sz w:val="26"/>
-          <w:szCs w:val="26"/>
-          <w:u w:val="single"/>
-          <w:lang w:val="en-US"/>
-        </w:rPr>
-        <w:t>phòng</w:t>
-      </w:r>
-      <w:proofErr w:type="spellEnd"/>
-      <w:r>
-        <w:rPr>
-          <w:sz w:val="26"/>
-          <w:szCs w:val="26"/>
-          <w:u w:val="single"/>
-          <w:lang w:val="en-US"/>
-        </w:rPr>
-        <w:t xml:space="preserve"> = D</w:t>
-      </w:r>
-      <w:r>
-        <w:rPr>
-          <w:sz w:val="26"/>
-          <w:szCs w:val="26"/>
-          <w:lang w:val="en-US"/>
-        </w:rPr>
-        <w:t xml:space="preserve">, </w:t>
-      </w:r>
-      <w:proofErr w:type="spellStart"/>
-      <w:r>
-        <w:rPr>
-          <w:sz w:val="26"/>
-          <w:szCs w:val="26"/>
-          <w:lang w:val="en-US"/>
-        </w:rPr>
-        <w:t>Diện</w:t>
-      </w:r>
-      <w:proofErr w:type="spellEnd"/>
-      <w:r>
-        <w:rPr>
-          <w:sz w:val="26"/>
-          <w:szCs w:val="26"/>
-          <w:lang w:val="en-US"/>
-        </w:rPr>
-        <w:t xml:space="preserve"> </w:t>
-      </w:r>
-      <w:proofErr w:type="spellStart"/>
-      <w:r>
-        <w:rPr>
-          <w:sz w:val="26"/>
-          <w:szCs w:val="26"/>
-          <w:lang w:val="en-US"/>
-        </w:rPr>
-        <w:t>tích</w:t>
-      </w:r>
-      <w:proofErr w:type="spellEnd"/>
-      <w:r>
-        <w:rPr>
-          <w:sz w:val="26"/>
-          <w:szCs w:val="26"/>
-          <w:lang w:val="en-US"/>
-        </w:rPr>
-        <w:t xml:space="preserve"> = E, </w:t>
-      </w:r>
-      <w:proofErr w:type="spellStart"/>
-      <w:r>
-        <w:rPr>
-          <w:sz w:val="26"/>
-          <w:szCs w:val="26"/>
-          <w:lang w:val="en-US"/>
-        </w:rPr>
-        <w:t>Địa</w:t>
-      </w:r>
-      <w:proofErr w:type="spellEnd"/>
-      <w:r>
-        <w:rPr>
-          <w:sz w:val="26"/>
-          <w:szCs w:val="26"/>
-          <w:lang w:val="en-US"/>
-        </w:rPr>
-        <w:t xml:space="preserve"> </w:t>
-      </w:r>
-      <w:proofErr w:type="spellStart"/>
-      <w:r>
-        <w:rPr>
-          <w:sz w:val="26"/>
-          <w:szCs w:val="26"/>
-          <w:lang w:val="en-US"/>
-        </w:rPr>
-        <w:t>chỉ</w:t>
-      </w:r>
-      <w:proofErr w:type="spellEnd"/>
-      <w:r>
-        <w:rPr>
-          <w:sz w:val="26"/>
-          <w:szCs w:val="26"/>
-          <w:lang w:val="en-US"/>
-        </w:rPr>
-        <w:t xml:space="preserve"> = F, </w:t>
-      </w:r>
-      <w:proofErr w:type="spellStart"/>
-      <w:r>
-        <w:rPr>
-          <w:sz w:val="26"/>
-          <w:szCs w:val="26"/>
-          <w:lang w:val="en-US"/>
-        </w:rPr>
-        <w:t>Giá</w:t>
-      </w:r>
-      <w:proofErr w:type="spellEnd"/>
-      <w:r>
-        <w:rPr>
-          <w:sz w:val="26"/>
-          <w:szCs w:val="26"/>
-          <w:lang w:val="en-US"/>
-        </w:rPr>
-        <w:t xml:space="preserve"> </w:t>
-      </w:r>
-      <w:proofErr w:type="spellStart"/>
-      <w:r>
-        <w:rPr>
-          <w:sz w:val="26"/>
-          <w:szCs w:val="26"/>
-          <w:lang w:val="en-US"/>
-        </w:rPr>
-        <w:t>thuê</w:t>
-      </w:r>
-      <w:proofErr w:type="spellEnd"/>
-      <w:r>
-        <w:rPr>
-          <w:sz w:val="26"/>
-          <w:szCs w:val="26"/>
-          <w:lang w:val="en-US"/>
-        </w:rPr>
-        <w:t xml:space="preserve"> = G, </w:t>
-      </w:r>
-      <w:proofErr w:type="spellStart"/>
-      <w:r>
-        <w:rPr>
-          <w:sz w:val="26"/>
-          <w:szCs w:val="26"/>
-          <w:u w:val="dash"/>
-          <w:lang w:val="en-US"/>
-        </w:rPr>
-        <w:t>Số</w:t>
-      </w:r>
-      <w:proofErr w:type="spellEnd"/>
-      <w:r>
-        <w:rPr>
-          <w:sz w:val="26"/>
-          <w:szCs w:val="26"/>
-          <w:u w:val="dash"/>
-          <w:lang w:val="en-US"/>
-        </w:rPr>
-        <w:t xml:space="preserve"> </w:t>
-      </w:r>
-      <w:proofErr w:type="spellStart"/>
-      <w:r>
-        <w:rPr>
-          <w:sz w:val="26"/>
-          <w:szCs w:val="26"/>
-          <w:u w:val="dash"/>
-          <w:lang w:val="en-US"/>
-        </w:rPr>
-        <w:t>điện</w:t>
-      </w:r>
-      <w:proofErr w:type="spellEnd"/>
-      <w:r>
-        <w:rPr>
-          <w:sz w:val="26"/>
-          <w:szCs w:val="26"/>
-          <w:u w:val="dash"/>
-          <w:lang w:val="en-US"/>
-        </w:rPr>
-        <w:t xml:space="preserve"> </w:t>
-      </w:r>
-      <w:proofErr w:type="spellStart"/>
-      <w:r>
-        <w:rPr>
-          <w:sz w:val="26"/>
-          <w:szCs w:val="26"/>
-          <w:u w:val="dash"/>
-          <w:lang w:val="en-US"/>
-        </w:rPr>
-        <w:t>thoại-Chủ</w:t>
-      </w:r>
-      <w:proofErr w:type="spellEnd"/>
-      <w:r>
-        <w:rPr>
-          <w:sz w:val="26"/>
-          <w:szCs w:val="26"/>
-          <w:u w:val="dash"/>
-          <w:lang w:val="en-US"/>
-        </w:rPr>
-        <w:t xml:space="preserve"> </w:t>
-      </w:r>
-      <w:proofErr w:type="spellStart"/>
-      <w:r>
-        <w:rPr>
-          <w:sz w:val="26"/>
-          <w:szCs w:val="26"/>
-          <w:u w:val="dash"/>
-          <w:lang w:val="en-US"/>
-        </w:rPr>
-        <w:t>trọ</w:t>
-      </w:r>
-      <w:proofErr w:type="spellEnd"/>
-      <w:r>
-        <w:rPr>
-          <w:sz w:val="26"/>
-          <w:szCs w:val="26"/>
-          <w:u w:val="dash"/>
-          <w:lang w:val="en-US"/>
-        </w:rPr>
-        <w:t xml:space="preserve"> = A</w:t>
+        <w:t>Số điện thoại-Chủ trọ = A</w:t>
       </w:r>
     </w:p>
     <w:p>
@@ -13954,61 +9635,7 @@
           <w:szCs w:val="26"/>
           <w:lang w:val="en-US"/>
         </w:rPr>
-        <w:t xml:space="preserve">           </w:t>
-      </w:r>
-      <w:proofErr w:type="spellStart"/>
-      <w:r>
-        <w:rPr>
-          <w:sz w:val="26"/>
-          <w:szCs w:val="26"/>
-          <w:lang w:val="en-US"/>
-        </w:rPr>
-        <w:t>Phụ</w:t>
-      </w:r>
-      <w:proofErr w:type="spellEnd"/>
-      <w:r>
-        <w:rPr>
-          <w:sz w:val="26"/>
-          <w:szCs w:val="26"/>
-          <w:lang w:val="en-US"/>
-        </w:rPr>
-        <w:t xml:space="preserve"> </w:t>
-      </w:r>
-      <w:proofErr w:type="spellStart"/>
-      <w:r>
-        <w:rPr>
-          <w:sz w:val="26"/>
-          <w:szCs w:val="26"/>
-          <w:lang w:val="en-US"/>
-        </w:rPr>
-        <w:t>thuộc</w:t>
-      </w:r>
-      <w:proofErr w:type="spellEnd"/>
-      <w:r>
-        <w:rPr>
-          <w:sz w:val="26"/>
-          <w:szCs w:val="26"/>
-          <w:lang w:val="en-US"/>
-        </w:rPr>
-        <w:t xml:space="preserve"> </w:t>
-      </w:r>
-      <w:proofErr w:type="spellStart"/>
-      <w:r>
-        <w:rPr>
-          <w:sz w:val="26"/>
-          <w:szCs w:val="26"/>
-          <w:lang w:val="en-US"/>
-        </w:rPr>
-        <w:t>hàm</w:t>
-      </w:r>
-      <w:proofErr w:type="spellEnd"/>
-      <w:r>
-        <w:rPr>
-          <w:sz w:val="26"/>
-          <w:szCs w:val="26"/>
-          <w:lang w:val="en-US"/>
-        </w:rPr>
-        <w:t>:</w:t>
+        <w:t xml:space="preserve">           Phụ thuộc hàm:</w:t>
       </w:r>
     </w:p>
     <w:p>
@@ -14225,7 +9852,6 @@
           <w:szCs w:val="26"/>
         </w:rPr>
       </w:pPr>
-      <w:proofErr w:type="spellStart"/>
       <w:r>
         <w:rPr>
           <w:b/>
@@ -14234,54 +9860,8 @@
           <w:szCs w:val="26"/>
           <w:lang w:val="en-US"/>
         </w:rPr>
-        <w:t>Người</w:t>
-      </w:r>
-      <w:proofErr w:type="spellEnd"/>
-      <w:r>
-        <w:rPr>
-          <w:b/>
-          <w:bCs/>
-          <w:sz w:val="26"/>
-          <w:szCs w:val="26"/>
-          <w:lang w:val="en-US"/>
-        </w:rPr>
-        <w:t xml:space="preserve"> </w:t>
-      </w:r>
-      <w:proofErr w:type="spellStart"/>
-      <w:r>
-        <w:rPr>
-          <w:b/>
-          <w:bCs/>
-          <w:sz w:val="26"/>
-          <w:szCs w:val="26"/>
-          <w:lang w:val="en-US"/>
-        </w:rPr>
-        <w:t>thuê</w:t>
-      </w:r>
-      <w:proofErr w:type="spellEnd"/>
-      <w:r>
-        <w:rPr>
-          <w:b/>
-          <w:bCs/>
-          <w:sz w:val="26"/>
-          <w:szCs w:val="26"/>
-          <w:lang w:val="en-US"/>
-        </w:rPr>
-        <w:t xml:space="preserve"> </w:t>
-      </w:r>
-      <w:proofErr w:type="spellStart"/>
-      <w:proofErr w:type="gramStart"/>
-      <w:r>
-        <w:rPr>
-          <w:b/>
-          <w:bCs/>
-          <w:sz w:val="26"/>
-          <w:szCs w:val="26"/>
-          <w:lang w:val="en-US"/>
-        </w:rPr>
-        <w:t>trọ</w:t>
-      </w:r>
-      <w:proofErr w:type="spellEnd"/>
+        <w:t>Người thuê trọ</w:t>
+      </w:r>
       <w:r>
         <w:rPr>
           <w:sz w:val="26"/>
@@ -14290,8 +9870,6 @@
         </w:rPr>
         <w:t>(</w:t>
       </w:r>
-      <w:proofErr w:type="spellStart"/>
-      <w:proofErr w:type="gramEnd"/>
       <w:r>
         <w:rPr>
           <w:sz w:val="26"/>
@@ -14299,9 +9877,33 @@
           <w:u w:val="single"/>
           <w:lang w:val="en-US"/>
         </w:rPr>
-        <w:t>Số</w:t>
-      </w:r>
-      <w:proofErr w:type="spellEnd"/>
+        <w:t>Số điện thoại</w:t>
+      </w:r>
+      <w:r>
+        <w:rPr>
+          <w:sz w:val="26"/>
+          <w:szCs w:val="26"/>
+          <w:lang w:val="en-US"/>
+        </w:rPr>
+        <w:t>, Địa chỉ hiện tại, Tên, Email cá nhân)</w:t>
+      </w:r>
+    </w:p>
+    <w:p>
+      <w:pPr>
+        <w:rPr>
+          <w:sz w:val="26"/>
+          <w:szCs w:val="26"/>
+          <w:lang w:val="en-US"/>
+        </w:rPr>
+      </w:pPr>
+      <w:r>
+        <w:rPr>
+          <w:sz w:val="26"/>
+          <w:szCs w:val="26"/>
+          <w:lang w:val="en-US"/>
+        </w:rPr>
+        <w:t xml:space="preserve">                Đặt: </w:t>
+      </w:r>
       <w:r>
         <w:rPr>
           <w:sz w:val="26"/>
@@ -14309,511 +9911,122 @@
           <w:u w:val="single"/>
           <w:lang w:val="en-US"/>
         </w:rPr>
-        <w:t xml:space="preserve"> </w:t>
-      </w:r>
-      <w:proofErr w:type="spellStart"/>
-      <w:r>
-        <w:rPr>
-          <w:sz w:val="26"/>
-          <w:szCs w:val="26"/>
-          <w:u w:val="single"/>
-          <w:lang w:val="en-US"/>
-        </w:rPr>
-        <w:t>điện</w:t>
-      </w:r>
-      <w:proofErr w:type="spellEnd"/>
-      <w:r>
-        <w:rPr>
-          <w:sz w:val="26"/>
-          <w:szCs w:val="26"/>
-          <w:u w:val="single"/>
-          <w:lang w:val="en-US"/>
-        </w:rPr>
-        <w:t xml:space="preserve"> </w:t>
-      </w:r>
-      <w:proofErr w:type="spellStart"/>
-      <w:r>
-        <w:rPr>
-          <w:sz w:val="26"/>
-          <w:szCs w:val="26"/>
-          <w:u w:val="single"/>
-          <w:lang w:val="en-US"/>
-        </w:rPr>
-        <w:t>thoại</w:t>
-      </w:r>
-      <w:proofErr w:type="spellEnd"/>
-      <w:r>
-        <w:rPr>
-          <w:sz w:val="26"/>
-          <w:szCs w:val="26"/>
-          <w:lang w:val="en-US"/>
+        <w:t>Số điện thoại = M</w:t>
+      </w:r>
+      <w:r>
+        <w:rPr>
+          <w:sz w:val="26"/>
+          <w:szCs w:val="26"/>
+          <w:lang w:val="en-US"/>
+        </w:rPr>
+        <w:t>, Địa chỉ hiện tại = N, Tên = O, Email cá nhân = P</w:t>
+      </w:r>
+    </w:p>
+    <w:p>
+      <w:pPr>
+        <w:rPr>
+          <w:sz w:val="26"/>
+          <w:szCs w:val="26"/>
+          <w:lang w:val="en-US"/>
+        </w:rPr>
+      </w:pPr>
+      <w:r>
+        <w:rPr>
+          <w:sz w:val="26"/>
+          <w:szCs w:val="26"/>
+          <w:lang w:val="en-US"/>
+        </w:rPr>
+        <w:t xml:space="preserve">                Phụ thuộc hàm:</w:t>
+      </w:r>
+    </w:p>
+    <w:p>
+      <w:pPr>
+        <w:rPr>
+          <w:sz w:val="26"/>
+          <w:szCs w:val="26"/>
+        </w:rPr>
+      </w:pPr>
+      <w:r>
+        <w:rPr>
+          <w:sz w:val="26"/>
+          <w:szCs w:val="26"/>
+          <w:lang w:val="en-US"/>
+        </w:rPr>
+        <w:t xml:space="preserve">                </w:t>
+      </w:r>
+      <w:r>
+        <w:rPr>
+          <w:rFonts w:eastAsia="Cardo"/>
+          <w:sz w:val="26"/>
+          <w:szCs w:val="26"/>
+        </w:rPr>
+        <w:t>F = {</w:t>
+      </w:r>
+      <w:r>
+        <w:rPr>
+          <w:rFonts w:eastAsia="Cardo"/>
+          <w:sz w:val="26"/>
+          <w:szCs w:val="26"/>
+          <w:lang w:val="en-US"/>
+        </w:rPr>
+        <w:t>M</w:t>
+      </w:r>
+      <w:r>
+        <w:rPr>
+          <w:rFonts w:eastAsia="Cardo"/>
+          <w:sz w:val="26"/>
+          <w:szCs w:val="26"/>
+        </w:rPr>
+        <w:t xml:space="preserve"> → </w:t>
+      </w:r>
+      <w:r>
+        <w:rPr>
+          <w:rFonts w:eastAsia="Cardo"/>
+          <w:sz w:val="26"/>
+          <w:szCs w:val="26"/>
+          <w:lang w:val="en-US"/>
+        </w:rPr>
+        <w:t>N</w:t>
+      </w:r>
+      <w:r>
+        <w:rPr>
+          <w:rFonts w:eastAsia="Cardo"/>
+          <w:sz w:val="26"/>
+          <w:szCs w:val="26"/>
         </w:rPr>
         <w:t xml:space="preserve">, </w:t>
       </w:r>
-      <w:proofErr w:type="spellStart"/>
-      <w:r>
-        <w:rPr>
-          <w:sz w:val="26"/>
-          <w:szCs w:val="26"/>
-          <w:lang w:val="en-US"/>
-        </w:rPr>
-        <w:t>Địa</w:t>
-      </w:r>
-      <w:proofErr w:type="spellEnd"/>
-      <w:r>
-        <w:rPr>
-          <w:sz w:val="26"/>
-          <w:szCs w:val="26"/>
-          <w:lang w:val="en-US"/>
-        </w:rPr>
-        <w:t xml:space="preserve"> </w:t>
-      </w:r>
-      <w:proofErr w:type="spellStart"/>
-      <w:r>
-        <w:rPr>
-          <w:sz w:val="26"/>
-          <w:szCs w:val="26"/>
-          <w:lang w:val="en-US"/>
-        </w:rPr>
-        <w:t>chỉ</w:t>
-      </w:r>
-      <w:proofErr w:type="spellEnd"/>
-      <w:r>
-        <w:rPr>
-          <w:sz w:val="26"/>
-          <w:szCs w:val="26"/>
-          <w:lang w:val="en-US"/>
-        </w:rPr>
-        <w:t xml:space="preserve"> </w:t>
-      </w:r>
-      <w:proofErr w:type="spellStart"/>
-      <w:r>
-        <w:rPr>
-          <w:sz w:val="26"/>
-          <w:szCs w:val="26"/>
-          <w:lang w:val="en-US"/>
-        </w:rPr>
-        <w:t>hiện</w:t>
-      </w:r>
-      <w:proofErr w:type="spellEnd"/>
-      <w:r>
-        <w:rPr>
-          <w:sz w:val="26"/>
-          <w:szCs w:val="26"/>
-          <w:lang w:val="en-US"/>
-        </w:rPr>
-        <w:t xml:space="preserve"> </w:t>
-      </w:r>
-      <w:proofErr w:type="spellStart"/>
-      <w:r>
-        <w:rPr>
-          <w:sz w:val="26"/>
-          <w:szCs w:val="26"/>
-          <w:lang w:val="en-US"/>
-        </w:rPr>
-        <w:t>tại</w:t>
-      </w:r>
-      <w:proofErr w:type="spellEnd"/>
-      <w:r>
-        <w:rPr>
-          <w:sz w:val="26"/>
-          <w:szCs w:val="26"/>
-          <w:lang w:val="en-US"/>
-        </w:rPr>
-        <w:t xml:space="preserve">, </w:t>
-      </w:r>
-      <w:proofErr w:type="spellStart"/>
-      <w:r>
-        <w:rPr>
-          <w:sz w:val="26"/>
-          <w:szCs w:val="26"/>
-          <w:lang w:val="en-US"/>
-        </w:rPr>
-        <w:t>Tên</w:t>
-      </w:r>
-      <w:proofErr w:type="spellEnd"/>
-      <w:r>
-        <w:rPr>
-          <w:sz w:val="26"/>
-          <w:szCs w:val="26"/>
-          <w:lang w:val="en-US"/>
-        </w:rPr>
-        <w:t xml:space="preserve">, Email </w:t>
-      </w:r>
-      <w:proofErr w:type="spellStart"/>
-      <w:r>
-        <w:rPr>
-          <w:sz w:val="26"/>
-          <w:szCs w:val="26"/>
-          <w:lang w:val="en-US"/>
-        </w:rPr>
-        <w:t>cá</w:t>
-      </w:r>
-      <w:proofErr w:type="spellEnd"/>
-      <w:r>
-        <w:rPr>
-          <w:sz w:val="26"/>
-          <w:szCs w:val="26"/>
-          <w:lang w:val="en-US"/>
-        </w:rPr>
-        <w:t xml:space="preserve"> </w:t>
-      </w:r>
-      <w:proofErr w:type="spellStart"/>
-      <w:r>
-        <w:rPr>
-          <w:sz w:val="26"/>
-          <w:szCs w:val="26"/>
-          <w:lang w:val="en-US"/>
-        </w:rPr>
-        <w:t>nhân</w:t>
-      </w:r>
-      <w:proofErr w:type="spellEnd"/>
-      <w:r>
-        <w:rPr>
-          <w:sz w:val="26"/>
-          <w:szCs w:val="26"/>
-          <w:lang w:val="en-US"/>
-        </w:rPr>
-        <w:t>)</w:t>
-      </w:r>
-    </w:p>
-    <w:p>
-      <w:pPr>
-        <w:rPr>
-          <w:sz w:val="26"/>
-          <w:szCs w:val="26"/>
-          <w:lang w:val="en-US"/>
-        </w:rPr>
-      </w:pPr>
-      <w:r>
-        <w:rPr>
-          <w:sz w:val="26"/>
-          <w:szCs w:val="26"/>
-          <w:lang w:val="en-US"/>
-        </w:rPr>
-        <w:t xml:space="preserve">                </w:t>
-      </w:r>
-      <w:proofErr w:type="spellStart"/>
-      <w:r>
-        <w:rPr>
-          <w:sz w:val="26"/>
-          <w:szCs w:val="26"/>
-          <w:lang w:val="en-US"/>
-        </w:rPr>
-        <w:t>Đặt</w:t>
-      </w:r>
-      <w:proofErr w:type="spellEnd"/>
-      <w:r>
-        <w:rPr>
-          <w:sz w:val="26"/>
-          <w:szCs w:val="26"/>
-          <w:lang w:val="en-US"/>
-        </w:rPr>
-        <w:t xml:space="preserve">: </w:t>
-      </w:r>
-      <w:proofErr w:type="spellStart"/>
-      <w:r>
-        <w:rPr>
-          <w:sz w:val="26"/>
-          <w:szCs w:val="26"/>
-          <w:u w:val="single"/>
-          <w:lang w:val="en-US"/>
-        </w:rPr>
-        <w:t>Số</w:t>
-      </w:r>
-      <w:proofErr w:type="spellEnd"/>
-      <w:r>
-        <w:rPr>
-          <w:sz w:val="26"/>
-          <w:szCs w:val="26"/>
-          <w:u w:val="single"/>
-          <w:lang w:val="en-US"/>
-        </w:rPr>
-        <w:t xml:space="preserve"> </w:t>
-      </w:r>
-      <w:proofErr w:type="spellStart"/>
-      <w:r>
-        <w:rPr>
-          <w:sz w:val="26"/>
-          <w:szCs w:val="26"/>
-          <w:u w:val="single"/>
-          <w:lang w:val="en-US"/>
-        </w:rPr>
-        <w:t>điện</w:t>
-      </w:r>
-      <w:proofErr w:type="spellEnd"/>
-      <w:r>
-        <w:rPr>
-          <w:sz w:val="26"/>
-          <w:szCs w:val="26"/>
-          <w:u w:val="single"/>
-          <w:lang w:val="en-US"/>
-        </w:rPr>
-        <w:t xml:space="preserve"> </w:t>
-      </w:r>
-      <w:proofErr w:type="spellStart"/>
-      <w:r>
-        <w:rPr>
-          <w:sz w:val="26"/>
-          <w:szCs w:val="26"/>
-          <w:u w:val="single"/>
-          <w:lang w:val="en-US"/>
-        </w:rPr>
-        <w:t>thoại</w:t>
-      </w:r>
-      <w:proofErr w:type="spellEnd"/>
-      <w:r>
-        <w:rPr>
-          <w:sz w:val="26"/>
-          <w:szCs w:val="26"/>
-          <w:u w:val="single"/>
-          <w:lang w:val="en-US"/>
-        </w:rPr>
-        <w:t xml:space="preserve"> = M</w:t>
-      </w:r>
-      <w:r>
-        <w:rPr>
-          <w:sz w:val="26"/>
-          <w:szCs w:val="26"/>
-          <w:lang w:val="en-US"/>
-        </w:rPr>
-        <w:t xml:space="preserve">, </w:t>
-      </w:r>
-      <w:proofErr w:type="spellStart"/>
-      <w:r>
-        <w:rPr>
-          <w:sz w:val="26"/>
-          <w:szCs w:val="26"/>
-          <w:lang w:val="en-US"/>
-        </w:rPr>
-        <w:t>Địa</w:t>
-      </w:r>
-      <w:proofErr w:type="spellEnd"/>
-      <w:r>
-        <w:rPr>
-          <w:sz w:val="26"/>
-          <w:szCs w:val="26"/>
-          <w:lang w:val="en-US"/>
-        </w:rPr>
-        <w:t xml:space="preserve"> </w:t>
-      </w:r>
-      <w:proofErr w:type="spellStart"/>
-      <w:r>
-        <w:rPr>
-          <w:sz w:val="26"/>
-          <w:szCs w:val="26"/>
-          <w:lang w:val="en-US"/>
-        </w:rPr>
-        <w:t>chỉ</w:t>
-      </w:r>
-      <w:proofErr w:type="spellEnd"/>
-      <w:r>
-        <w:rPr>
-          <w:sz w:val="26"/>
-          <w:szCs w:val="26"/>
-          <w:lang w:val="en-US"/>
-        </w:rPr>
-        <w:t xml:space="preserve"> </w:t>
-      </w:r>
-      <w:proofErr w:type="spellStart"/>
-      <w:r>
-        <w:rPr>
-          <w:sz w:val="26"/>
-          <w:szCs w:val="26"/>
-          <w:lang w:val="en-US"/>
-        </w:rPr>
-        <w:t>hiện</w:t>
-      </w:r>
-      <w:proofErr w:type="spellEnd"/>
-      <w:r>
-        <w:rPr>
-          <w:sz w:val="26"/>
-          <w:szCs w:val="26"/>
-          <w:lang w:val="en-US"/>
-        </w:rPr>
-        <w:t xml:space="preserve"> </w:t>
-      </w:r>
-      <w:proofErr w:type="spellStart"/>
-      <w:r>
-        <w:rPr>
-          <w:sz w:val="26"/>
-          <w:szCs w:val="26"/>
-          <w:lang w:val="en-US"/>
-        </w:rPr>
-        <w:t>tại</w:t>
-      </w:r>
-      <w:proofErr w:type="spellEnd"/>
-      <w:r>
-        <w:rPr>
-          <w:sz w:val="26"/>
-          <w:szCs w:val="26"/>
-          <w:lang w:val="en-US"/>
-        </w:rPr>
-        <w:t xml:space="preserve"> = N, </w:t>
-      </w:r>
-      <w:proofErr w:type="spellStart"/>
-      <w:r>
-        <w:rPr>
-          <w:sz w:val="26"/>
-          <w:szCs w:val="26"/>
-          <w:lang w:val="en-US"/>
-        </w:rPr>
-        <w:t>Tên</w:t>
-      </w:r>
-      <w:proofErr w:type="spellEnd"/>
-      <w:r>
-        <w:rPr>
-          <w:sz w:val="26"/>
-          <w:szCs w:val="26"/>
-          <w:lang w:val="en-US"/>
-        </w:rPr>
-        <w:t xml:space="preserve"> = O, Email </w:t>
-      </w:r>
-      <w:proofErr w:type="spellStart"/>
-      <w:r>
-        <w:rPr>
-          <w:sz w:val="26"/>
-          <w:szCs w:val="26"/>
-          <w:lang w:val="en-US"/>
-        </w:rPr>
-        <w:t>cá</w:t>
-      </w:r>
-      <w:proofErr w:type="spellEnd"/>
-      <w:r>
-        <w:rPr>
-          <w:sz w:val="26"/>
-          <w:szCs w:val="26"/>
-          <w:lang w:val="en-US"/>
-        </w:rPr>
-        <w:t xml:space="preserve"> </w:t>
-      </w:r>
-      <w:proofErr w:type="spellStart"/>
-      <w:r>
-        <w:rPr>
-          <w:sz w:val="26"/>
-          <w:szCs w:val="26"/>
-          <w:lang w:val="en-US"/>
-        </w:rPr>
-        <w:t>nhân</w:t>
-      </w:r>
-      <w:proofErr w:type="spellEnd"/>
-      <w:r>
-        <w:rPr>
-          <w:sz w:val="26"/>
-          <w:szCs w:val="26"/>
-          <w:lang w:val="en-US"/>
-        </w:rPr>
-        <w:t xml:space="preserve"> = P</w:t>
-      </w:r>
-    </w:p>
-    <w:p>
-      <w:pPr>
-        <w:rPr>
-          <w:sz w:val="26"/>
-          <w:szCs w:val="26"/>
-          <w:lang w:val="en-US"/>
-        </w:rPr>
-      </w:pPr>
-      <w:r>
-        <w:rPr>
-          <w:sz w:val="26"/>
-          <w:szCs w:val="26"/>
-          <w:lang w:val="en-US"/>
-        </w:rPr>
-        <w:t xml:space="preserve">                </w:t>
-      </w:r>
-      <w:proofErr w:type="spellStart"/>
-      <w:r>
-        <w:rPr>
-          <w:sz w:val="26"/>
-          <w:szCs w:val="26"/>
-          <w:lang w:val="en-US"/>
-        </w:rPr>
-        <w:t>Phụ</w:t>
-      </w:r>
-      <w:proofErr w:type="spellEnd"/>
-      <w:r>
-        <w:rPr>
-          <w:sz w:val="26"/>
-          <w:szCs w:val="26"/>
-          <w:lang w:val="en-US"/>
-        </w:rPr>
-        <w:t xml:space="preserve"> </w:t>
-      </w:r>
-      <w:proofErr w:type="spellStart"/>
-      <w:r>
-        <w:rPr>
-          <w:sz w:val="26"/>
-          <w:szCs w:val="26"/>
-          <w:lang w:val="en-US"/>
-        </w:rPr>
-        <w:t>thuộc</w:t>
-      </w:r>
-      <w:proofErr w:type="spellEnd"/>
-      <w:r>
-        <w:rPr>
-          <w:sz w:val="26"/>
-          <w:szCs w:val="26"/>
-          <w:lang w:val="en-US"/>
-        </w:rPr>
-        <w:t xml:space="preserve"> </w:t>
-      </w:r>
-      <w:proofErr w:type="spellStart"/>
-      <w:r>
-        <w:rPr>
-          <w:sz w:val="26"/>
-          <w:szCs w:val="26"/>
-          <w:lang w:val="en-US"/>
-        </w:rPr>
-        <w:t>hàm</w:t>
-      </w:r>
-      <w:proofErr w:type="spellEnd"/>
-      <w:r>
-        <w:rPr>
-          <w:sz w:val="26"/>
-          <w:szCs w:val="26"/>
-          <w:lang w:val="en-US"/>
-        </w:rPr>
-        <w:t>:</w:t>
-      </w:r>
-    </w:p>
-    <w:p>
-      <w:pPr>
-        <w:rPr>
-          <w:sz w:val="26"/>
-          <w:szCs w:val="26"/>
-        </w:rPr>
-      </w:pPr>
-      <w:r>
-        <w:rPr>
-          <w:sz w:val="26"/>
-          <w:szCs w:val="26"/>
-          <w:lang w:val="en-US"/>
-        </w:rPr>
-        <w:t xml:space="preserve">                </w:t>
-      </w:r>
       <w:r>
         <w:rPr>
           <w:rFonts w:eastAsia="Cardo"/>
           <w:sz w:val="26"/>
           <w:szCs w:val="26"/>
-        </w:rPr>
-        <w:t>F = {</w:t>
+          <w:lang w:val="en-US"/>
+        </w:rPr>
+        <w:t>M</w:t>
       </w:r>
       <w:r>
         <w:rPr>
           <w:rFonts w:eastAsia="Cardo"/>
           <w:sz w:val="26"/>
           <w:szCs w:val="26"/>
-          <w:lang w:val="en-US"/>
-        </w:rPr>
-        <w:t>M</w:t>
+        </w:rPr>
+        <w:t xml:space="preserve"> → </w:t>
       </w:r>
       <w:r>
         <w:rPr>
           <w:rFonts w:eastAsia="Cardo"/>
           <w:sz w:val="26"/>
           <w:szCs w:val="26"/>
+          <w:lang w:val="en-US"/>
+        </w:rPr>
+        <w:t>O, M</w:t>
+      </w:r>
+      <w:r>
+        <w:rPr>
+          <w:rFonts w:eastAsia="Cardo"/>
+          <w:sz w:val="26"/>
+          <w:szCs w:val="26"/>
         </w:rPr>
         <w:t xml:space="preserve"> → </w:t>
       </w:r>
@@ -14824,57 +10037,6 @@
           <w:szCs w:val="26"/>
           <w:lang w:val="en-US"/>
         </w:rPr>
-        <w:t>N</w:t>
-      </w:r>
-      <w:r>
-        <w:rPr>
-          <w:rFonts w:eastAsia="Cardo"/>
-          <w:sz w:val="26"/>
-          <w:szCs w:val="26"/>
-        </w:rPr>
-        <w:t xml:space="preserve">, </w:t>
-      </w:r>
-      <w:r>
-        <w:rPr>
-          <w:rFonts w:eastAsia="Cardo"/>
-          <w:sz w:val="26"/>
-          <w:szCs w:val="26"/>
-          <w:lang w:val="en-US"/>
-        </w:rPr>
-        <w:t>M</w:t>
-      </w:r>
-      <w:r>
-        <w:rPr>
-          <w:rFonts w:eastAsia="Cardo"/>
-          <w:sz w:val="26"/>
-          <w:szCs w:val="26"/>
-        </w:rPr>
-        <w:t xml:space="preserve"> → </w:t>
-      </w:r>
-      <w:r>
-        <w:rPr>
-          <w:rFonts w:eastAsia="Cardo"/>
-          <w:sz w:val="26"/>
-          <w:szCs w:val="26"/>
-          <w:lang w:val="en-US"/>
-        </w:rPr>
-        <w:t>O, M</w:t>
-      </w:r>
-      <w:r>
-        <w:rPr>
-          <w:rFonts w:eastAsia="Cardo"/>
-          <w:sz w:val="26"/>
-          <w:szCs w:val="26"/>
-        </w:rPr>
-        <w:t xml:space="preserve"> → </w:t>
-      </w:r>
-      <w:r>
-        <w:rPr>
-          <w:rFonts w:eastAsia="Cardo"/>
-          <w:sz w:val="26"/>
-          <w:szCs w:val="26"/>
-          <w:lang w:val="en-US"/>
-        </w:rPr>
         <w:t>P</w:t>
       </w:r>
       <w:r>
@@ -14923,241 +10085,7 @@
           <w:szCs w:val="26"/>
           <w:lang w:val="en-US"/>
         </w:rPr>
-        <w:t xml:space="preserve">                ==&gt;Đạt 2NF </w:t>
-      </w:r>
-      <w:proofErr w:type="spellStart"/>
-      <w:r>
-        <w:rPr>
-          <w:sz w:val="26"/>
-          <w:szCs w:val="26"/>
-          <w:lang w:val="en-US"/>
-        </w:rPr>
-        <w:t>vì</w:t>
-      </w:r>
-      <w:proofErr w:type="spellEnd"/>
-      <w:r>
-        <w:rPr>
-          <w:sz w:val="26"/>
-          <w:szCs w:val="26"/>
-          <w:lang w:val="en-US"/>
-        </w:rPr>
-        <w:t xml:space="preserve"> </w:t>
-      </w:r>
-      <w:proofErr w:type="spellStart"/>
-      <w:r>
-        <w:rPr>
-          <w:sz w:val="26"/>
-          <w:szCs w:val="26"/>
-          <w:lang w:val="en-US"/>
-        </w:rPr>
-        <w:t>các</w:t>
-      </w:r>
-      <w:proofErr w:type="spellEnd"/>
-      <w:r>
-        <w:rPr>
-          <w:sz w:val="26"/>
-          <w:szCs w:val="26"/>
-          <w:lang w:val="en-US"/>
-        </w:rPr>
-        <w:t xml:space="preserve"> </w:t>
-      </w:r>
-      <w:proofErr w:type="spellStart"/>
-      <w:r>
-        <w:rPr>
-          <w:sz w:val="26"/>
-          <w:szCs w:val="26"/>
-          <w:lang w:val="en-US"/>
-        </w:rPr>
-        <w:t>thuộc</w:t>
-      </w:r>
-      <w:proofErr w:type="spellEnd"/>
-      <w:r>
-        <w:rPr>
-          <w:sz w:val="26"/>
-          <w:szCs w:val="26"/>
-          <w:lang w:val="en-US"/>
-        </w:rPr>
-        <w:t xml:space="preserve"> </w:t>
-      </w:r>
-      <w:proofErr w:type="spellStart"/>
-      <w:r>
-        <w:rPr>
-          <w:sz w:val="26"/>
-          <w:szCs w:val="26"/>
-          <w:lang w:val="en-US"/>
-        </w:rPr>
-        <w:t>tính</w:t>
-      </w:r>
-      <w:proofErr w:type="spellEnd"/>
-      <w:r>
-        <w:rPr>
-          <w:sz w:val="26"/>
-          <w:szCs w:val="26"/>
-          <w:lang w:val="en-US"/>
-        </w:rPr>
-        <w:t xml:space="preserve"> </w:t>
-      </w:r>
-      <w:proofErr w:type="spellStart"/>
-      <w:r>
-        <w:rPr>
-          <w:sz w:val="26"/>
-          <w:szCs w:val="26"/>
-          <w:lang w:val="en-US"/>
-        </w:rPr>
-        <w:t>không</w:t>
-      </w:r>
-      <w:proofErr w:type="spellEnd"/>
-      <w:r>
-        <w:rPr>
-          <w:sz w:val="26"/>
-          <w:szCs w:val="26"/>
-          <w:lang w:val="en-US"/>
-        </w:rPr>
-        <w:t xml:space="preserve"> </w:t>
-      </w:r>
-      <w:proofErr w:type="spellStart"/>
-      <w:r>
-        <w:rPr>
-          <w:sz w:val="26"/>
-          <w:szCs w:val="26"/>
-          <w:lang w:val="en-US"/>
-        </w:rPr>
-        <w:t>khoá</w:t>
-      </w:r>
-      <w:proofErr w:type="spellEnd"/>
-      <w:r>
-        <w:rPr>
-          <w:sz w:val="26"/>
-          <w:szCs w:val="26"/>
-          <w:lang w:val="en-US"/>
-        </w:rPr>
-        <w:t xml:space="preserve"> </w:t>
-      </w:r>
-      <w:proofErr w:type="spellStart"/>
-      <w:r>
-        <w:rPr>
-          <w:sz w:val="26"/>
-          <w:szCs w:val="26"/>
-          <w:lang w:val="en-US"/>
-        </w:rPr>
-        <w:t>phụ</w:t>
-      </w:r>
-      <w:proofErr w:type="spellEnd"/>
-      <w:r>
-        <w:rPr>
-          <w:sz w:val="26"/>
-          <w:szCs w:val="26"/>
-          <w:lang w:val="en-US"/>
-        </w:rPr>
-        <w:t xml:space="preserve"> </w:t>
-      </w:r>
-      <w:proofErr w:type="spellStart"/>
-      <w:r>
-        <w:rPr>
-          <w:sz w:val="26"/>
-          <w:szCs w:val="26"/>
-          <w:lang w:val="en-US"/>
-        </w:rPr>
-        <w:t>thuộc</w:t>
-      </w:r>
-      <w:proofErr w:type="spellEnd"/>
-      <w:r>
-        <w:rPr>
-          <w:sz w:val="26"/>
-          <w:szCs w:val="26"/>
-          <w:lang w:val="en-US"/>
-        </w:rPr>
-        <w:t xml:space="preserve"> </w:t>
-      </w:r>
-      <w:proofErr w:type="spellStart"/>
-      <w:r>
-        <w:rPr>
-          <w:sz w:val="26"/>
-          <w:szCs w:val="26"/>
-          <w:lang w:val="en-US"/>
-        </w:rPr>
-        <w:t>đầy</w:t>
-      </w:r>
-      <w:proofErr w:type="spellEnd"/>
-      <w:r>
-        <w:rPr>
-          <w:sz w:val="26"/>
-          <w:szCs w:val="26"/>
-          <w:lang w:val="en-US"/>
-        </w:rPr>
-        <w:t xml:space="preserve"> </w:t>
-      </w:r>
-      <w:proofErr w:type="spellStart"/>
-      <w:r>
-        <w:rPr>
-          <w:sz w:val="26"/>
-          <w:szCs w:val="26"/>
-          <w:lang w:val="en-US"/>
-        </w:rPr>
-        <w:t>đủ</w:t>
-      </w:r>
-      <w:proofErr w:type="spellEnd"/>
-      <w:r>
-        <w:rPr>
-          <w:sz w:val="26"/>
-          <w:szCs w:val="26"/>
-          <w:lang w:val="en-US"/>
-        </w:rPr>
-        <w:t xml:space="preserve"> </w:t>
-      </w:r>
-      <w:proofErr w:type="spellStart"/>
-      <w:r>
-        <w:rPr>
-          <w:sz w:val="26"/>
-          <w:szCs w:val="26"/>
-          <w:lang w:val="en-US"/>
-        </w:rPr>
-        <w:t>vào</w:t>
-      </w:r>
-      <w:proofErr w:type="spellEnd"/>
-      <w:r>
-        <w:rPr>
-          <w:sz w:val="26"/>
-          <w:szCs w:val="26"/>
-          <w:lang w:val="en-US"/>
-        </w:rPr>
-        <w:t xml:space="preserve"> </w:t>
-      </w:r>
-      <w:proofErr w:type="spellStart"/>
-      <w:r>
-        <w:rPr>
-          <w:sz w:val="26"/>
-          <w:szCs w:val="26"/>
-          <w:lang w:val="en-US"/>
-        </w:rPr>
-        <w:t>khoá</w:t>
-      </w:r>
-      <w:proofErr w:type="spellEnd"/>
-      <w:r>
-        <w:rPr>
-          <w:sz w:val="26"/>
-          <w:szCs w:val="26"/>
-          <w:lang w:val="en-US"/>
-        </w:rPr>
-        <w:t xml:space="preserve"> </w:t>
-      </w:r>
-      <w:proofErr w:type="spellStart"/>
-      <w:r>
-        <w:rPr>
-          <w:sz w:val="26"/>
-          <w:szCs w:val="26"/>
-          <w:lang w:val="en-US"/>
-        </w:rPr>
-        <w:t>chính</w:t>
-      </w:r>
-      <w:proofErr w:type="spellEnd"/>
-      <w:r>
-        <w:rPr>
-          <w:sz w:val="26"/>
-          <w:szCs w:val="26"/>
-          <w:lang w:val="en-US"/>
-        </w:rPr>
-        <w:t xml:space="preserve"> M</w:t>
+        <w:t xml:space="preserve">                ==&gt;Đạt 2NF vì các thuộc tính không khoá phụ thuộc đầy đủ vào khoá chính M</w:t>
       </w:r>
     </w:p>
     <w:p>
@@ -15202,252 +10130,8 @@
           <w:szCs w:val="26"/>
           <w:lang w:val="en-US"/>
         </w:rPr>
-        <w:t xml:space="preserve">                ==&gt;Đạt BCNF </w:t>
-      </w:r>
-      <w:proofErr w:type="spellStart"/>
-      <w:r>
-        <w:rPr>
-          <w:sz w:val="26"/>
-          <w:szCs w:val="26"/>
-          <w:lang w:val="en-US"/>
-        </w:rPr>
-        <w:t>vì</w:t>
-      </w:r>
-      <w:proofErr w:type="spellEnd"/>
-      <w:r>
-        <w:rPr>
-          <w:sz w:val="26"/>
-          <w:szCs w:val="26"/>
-          <w:lang w:val="en-US"/>
-        </w:rPr>
-        <w:t xml:space="preserve"> </w:t>
-      </w:r>
-      <w:proofErr w:type="spellStart"/>
-      <w:r>
-        <w:rPr>
-          <w:sz w:val="26"/>
-          <w:szCs w:val="26"/>
-          <w:lang w:val="en-US"/>
-        </w:rPr>
-        <w:t>không</w:t>
-      </w:r>
-      <w:proofErr w:type="spellEnd"/>
-      <w:r>
-        <w:rPr>
-          <w:sz w:val="26"/>
-          <w:szCs w:val="26"/>
-          <w:lang w:val="en-US"/>
-        </w:rPr>
-        <w:t xml:space="preserve"> </w:t>
-      </w:r>
-      <w:proofErr w:type="spellStart"/>
-      <w:r>
-        <w:rPr>
-          <w:sz w:val="26"/>
-          <w:szCs w:val="26"/>
-          <w:lang w:val="en-US"/>
-        </w:rPr>
-        <w:t>có</w:t>
-      </w:r>
-      <w:proofErr w:type="spellEnd"/>
-      <w:r>
-        <w:rPr>
-          <w:sz w:val="26"/>
-          <w:szCs w:val="26"/>
-          <w:lang w:val="en-US"/>
-        </w:rPr>
-        <w:t xml:space="preserve"> </w:t>
-      </w:r>
-      <w:proofErr w:type="spellStart"/>
-      <w:r>
-        <w:rPr>
-          <w:sz w:val="26"/>
-          <w:szCs w:val="26"/>
-          <w:lang w:val="en-US"/>
-        </w:rPr>
-        <w:t>thuộc</w:t>
-      </w:r>
-      <w:proofErr w:type="spellEnd"/>
-      <w:r>
-        <w:rPr>
-          <w:sz w:val="26"/>
-          <w:szCs w:val="26"/>
-          <w:lang w:val="en-US"/>
-        </w:rPr>
-        <w:t xml:space="preserve"> </w:t>
-      </w:r>
-      <w:proofErr w:type="spellStart"/>
-      <w:r>
-        <w:rPr>
-          <w:sz w:val="26"/>
-          <w:szCs w:val="26"/>
-          <w:lang w:val="en-US"/>
-        </w:rPr>
-        <w:t>tính</w:t>
-      </w:r>
-      <w:proofErr w:type="spellEnd"/>
-      <w:r>
-        <w:rPr>
-          <w:sz w:val="26"/>
-          <w:szCs w:val="26"/>
-          <w:lang w:val="en-US"/>
-        </w:rPr>
-        <w:t xml:space="preserve"> </w:t>
-      </w:r>
-      <w:proofErr w:type="spellStart"/>
-      <w:r>
-        <w:rPr>
-          <w:sz w:val="26"/>
-          <w:szCs w:val="26"/>
-          <w:lang w:val="en-US"/>
-        </w:rPr>
-        <w:t>khoá</w:t>
-      </w:r>
-      <w:proofErr w:type="spellEnd"/>
-      <w:r>
-        <w:rPr>
-          <w:sz w:val="26"/>
-          <w:szCs w:val="26"/>
-          <w:lang w:val="en-US"/>
-        </w:rPr>
-        <w:t xml:space="preserve"> </w:t>
-      </w:r>
-      <w:proofErr w:type="spellStart"/>
-      <w:r>
-        <w:rPr>
-          <w:sz w:val="26"/>
-          <w:szCs w:val="26"/>
-          <w:lang w:val="en-US"/>
-        </w:rPr>
-        <w:t>nào</w:t>
-      </w:r>
-      <w:proofErr w:type="spellEnd"/>
-      <w:r>
-        <w:rPr>
-          <w:sz w:val="26"/>
-          <w:szCs w:val="26"/>
-          <w:lang w:val="en-US"/>
-        </w:rPr>
-        <w:t xml:space="preserve"> </w:t>
-      </w:r>
-      <w:proofErr w:type="spellStart"/>
-      <w:r>
-        <w:rPr>
-          <w:sz w:val="26"/>
-          <w:szCs w:val="26"/>
-          <w:lang w:val="en-US"/>
-        </w:rPr>
-        <w:t>phụ</w:t>
-      </w:r>
-      <w:proofErr w:type="spellEnd"/>
-      <w:r>
-        <w:rPr>
-          <w:sz w:val="26"/>
-          <w:szCs w:val="26"/>
-          <w:lang w:val="en-US"/>
-        </w:rPr>
-        <w:t xml:space="preserve"> </w:t>
-      </w:r>
-      <w:proofErr w:type="spellStart"/>
-      <w:r>
-        <w:rPr>
-          <w:sz w:val="26"/>
-          <w:szCs w:val="26"/>
-          <w:lang w:val="en-US"/>
-        </w:rPr>
-        <w:t>thuộc</w:t>
-      </w:r>
-      <w:proofErr w:type="spellEnd"/>
-      <w:r>
-        <w:rPr>
-          <w:sz w:val="26"/>
-          <w:szCs w:val="26"/>
-          <w:lang w:val="en-US"/>
-        </w:rPr>
-        <w:t xml:space="preserve"> </w:t>
-      </w:r>
-      <w:proofErr w:type="spellStart"/>
-      <w:r>
-        <w:rPr>
-          <w:sz w:val="26"/>
-          <w:szCs w:val="26"/>
-          <w:lang w:val="en-US"/>
-        </w:rPr>
-        <w:t>vào</w:t>
-      </w:r>
-      <w:proofErr w:type="spellEnd"/>
-      <w:r>
-        <w:rPr>
-          <w:sz w:val="26"/>
-          <w:szCs w:val="26"/>
-          <w:lang w:val="en-US"/>
-        </w:rPr>
-        <w:t xml:space="preserve"> </w:t>
-      </w:r>
-      <w:proofErr w:type="spellStart"/>
-      <w:r>
-        <w:rPr>
-          <w:sz w:val="26"/>
-          <w:szCs w:val="26"/>
-          <w:lang w:val="en-US"/>
-        </w:rPr>
-        <w:t>thuộc</w:t>
-      </w:r>
-      <w:proofErr w:type="spellEnd"/>
-      <w:r>
-        <w:rPr>
-          <w:sz w:val="26"/>
-          <w:szCs w:val="26"/>
-          <w:lang w:val="en-US"/>
-        </w:rPr>
-        <w:t xml:space="preserve"> </w:t>
-      </w:r>
-      <w:proofErr w:type="spellStart"/>
-      <w:r>
-        <w:rPr>
-          <w:sz w:val="26"/>
-          <w:szCs w:val="26"/>
-          <w:lang w:val="en-US"/>
-        </w:rPr>
-        <w:t>tính</w:t>
-      </w:r>
-      <w:proofErr w:type="spellEnd"/>
-      <w:r>
-        <w:rPr>
-          <w:sz w:val="26"/>
-          <w:szCs w:val="26"/>
-          <w:lang w:val="en-US"/>
-        </w:rPr>
-        <w:t xml:space="preserve"> </w:t>
-      </w:r>
-      <w:proofErr w:type="spellStart"/>
-      <w:r>
-        <w:rPr>
-          <w:sz w:val="26"/>
-          <w:szCs w:val="26"/>
-          <w:lang w:val="en-US"/>
-        </w:rPr>
-        <w:t>không</w:t>
-      </w:r>
-      <w:proofErr w:type="spellEnd"/>
-      <w:r>
-        <w:rPr>
-          <w:sz w:val="26"/>
-          <w:szCs w:val="26"/>
-          <w:lang w:val="en-US"/>
-        </w:rPr>
-        <w:t xml:space="preserve"> </w:t>
-      </w:r>
-      <w:proofErr w:type="spellStart"/>
-      <w:r>
-        <w:rPr>
-          <w:sz w:val="26"/>
-          <w:szCs w:val="26"/>
-          <w:lang w:val="en-US"/>
-        </w:rPr>
-        <w:t>khoá</w:t>
-      </w:r>
-      <w:proofErr w:type="spellEnd"/>
+        <w:t xml:space="preserve">                ==&gt;Đạt BCNF vì không có thuộc tính khoá nào phụ thuộc vào thuộc tính không khoá</w:t>
+      </w:r>
     </w:p>
     <w:p>
       <w:pPr>
@@ -15469,21 +10153,8 @@
           <w:szCs w:val="26"/>
           <w:lang w:val="en-US"/>
         </w:rPr>
-        <w:t xml:space="preserve">Tài </w:t>
-      </w:r>
-      <w:proofErr w:type="spellStart"/>
-      <w:proofErr w:type="gramStart"/>
-      <w:r>
-        <w:rPr>
-          <w:b/>
-          <w:bCs/>
-          <w:sz w:val="26"/>
-          <w:szCs w:val="26"/>
-          <w:lang w:val="en-US"/>
-        </w:rPr>
-        <w:t>khoản</w:t>
-      </w:r>
-      <w:proofErr w:type="spellEnd"/>
+        <w:t>Tài khoản</w:t>
+      </w:r>
       <w:r>
         <w:rPr>
           <w:sz w:val="26"/>
@@ -15492,7 +10163,6 @@
         </w:rPr>
         <w:t>(</w:t>
       </w:r>
-      <w:proofErr w:type="gramEnd"/>
       <w:r>
         <w:rPr>
           <w:rFonts w:eastAsia="Segoe UI"/>
@@ -15536,355 +10206,124 @@
           <w:szCs w:val="26"/>
           <w:lang w:val="en-US"/>
         </w:rPr>
+        <w:t xml:space="preserve">          Đặt: </w:t>
+      </w:r>
+      <w:r>
+        <w:rPr>
+          <w:sz w:val="26"/>
+          <w:szCs w:val="26"/>
+          <w:u w:val="single"/>
+          <w:lang w:val="en-US"/>
+        </w:rPr>
+        <w:t>Tên đăng nhập = Q</w:t>
+      </w:r>
+      <w:r>
+        <w:rPr>
+          <w:sz w:val="26"/>
+          <w:szCs w:val="26"/>
+          <w:lang w:val="en-US"/>
+        </w:rPr>
+        <w:t>, Mật khẩu bảo mật = R, Thông tin tài khoản = S</w:t>
+      </w:r>
+    </w:p>
+    <w:p>
+      <w:pPr>
+        <w:ind w:left="360"/>
+        <w:rPr>
+          <w:sz w:val="26"/>
+          <w:szCs w:val="26"/>
+          <w:lang w:val="en-US"/>
+        </w:rPr>
+      </w:pPr>
+      <w:r>
+        <w:rPr>
+          <w:sz w:val="26"/>
+          <w:szCs w:val="26"/>
+          <w:lang w:val="en-US"/>
+        </w:rPr>
+        <w:t xml:space="preserve">          Phụ thuộc hàm:</w:t>
+      </w:r>
+    </w:p>
+    <w:p>
+      <w:pPr>
+        <w:ind w:left="360"/>
+        <w:rPr>
+          <w:sz w:val="26"/>
+          <w:szCs w:val="26"/>
+        </w:rPr>
+      </w:pPr>
+      <w:r>
+        <w:rPr>
+          <w:sz w:val="26"/>
+          <w:szCs w:val="26"/>
+          <w:lang w:val="en-US"/>
+        </w:rPr>
         <w:t xml:space="preserve">          </w:t>
       </w:r>
-      <w:proofErr w:type="spellStart"/>
-      <w:r>
-        <w:rPr>
-          <w:sz w:val="26"/>
-          <w:szCs w:val="26"/>
-          <w:lang w:val="en-US"/>
-        </w:rPr>
-        <w:t>Đặt</w:t>
-      </w:r>
-      <w:proofErr w:type="spellEnd"/>
-      <w:r>
-        <w:rPr>
-          <w:sz w:val="26"/>
-          <w:szCs w:val="26"/>
-          <w:lang w:val="en-US"/>
-        </w:rPr>
-        <w:t xml:space="preserve">: </w:t>
-      </w:r>
-      <w:proofErr w:type="spellStart"/>
-      <w:r>
-        <w:rPr>
-          <w:sz w:val="26"/>
-          <w:szCs w:val="26"/>
-          <w:u w:val="single"/>
-          <w:lang w:val="en-US"/>
-        </w:rPr>
-        <w:t>Tên</w:t>
-      </w:r>
-      <w:proofErr w:type="spellEnd"/>
-      <w:r>
-        <w:rPr>
-          <w:sz w:val="26"/>
-          <w:szCs w:val="26"/>
-          <w:u w:val="single"/>
-          <w:lang w:val="en-US"/>
-        </w:rPr>
-        <w:t xml:space="preserve"> </w:t>
-      </w:r>
-      <w:proofErr w:type="spellStart"/>
-      <w:r>
-        <w:rPr>
-          <w:sz w:val="26"/>
-          <w:szCs w:val="26"/>
-          <w:u w:val="single"/>
-          <w:lang w:val="en-US"/>
-        </w:rPr>
-        <w:t>đăng</w:t>
-      </w:r>
-      <w:proofErr w:type="spellEnd"/>
-      <w:r>
-        <w:rPr>
-          <w:sz w:val="26"/>
-          <w:szCs w:val="26"/>
-          <w:u w:val="single"/>
-          <w:lang w:val="en-US"/>
-        </w:rPr>
-        <w:t xml:space="preserve"> </w:t>
-      </w:r>
-      <w:proofErr w:type="spellStart"/>
-      <w:r>
-        <w:rPr>
-          <w:sz w:val="26"/>
-          <w:szCs w:val="26"/>
-          <w:u w:val="single"/>
-          <w:lang w:val="en-US"/>
-        </w:rPr>
-        <w:t>nhập</w:t>
-      </w:r>
-      <w:proofErr w:type="spellEnd"/>
-      <w:r>
-        <w:rPr>
-          <w:sz w:val="26"/>
-          <w:szCs w:val="26"/>
-          <w:u w:val="single"/>
-          <w:lang w:val="en-US"/>
-        </w:rPr>
-        <w:t xml:space="preserve"> = Q</w:t>
-      </w:r>
-      <w:r>
-        <w:rPr>
-          <w:sz w:val="26"/>
-          <w:szCs w:val="26"/>
-          <w:lang w:val="en-US"/>
+      <w:r>
+        <w:rPr>
+          <w:rFonts w:eastAsia="Cardo"/>
+          <w:sz w:val="26"/>
+          <w:szCs w:val="26"/>
+        </w:rPr>
+        <w:t>F = {</w:t>
+      </w:r>
+      <w:r>
+        <w:rPr>
+          <w:rFonts w:eastAsia="Cardo"/>
+          <w:sz w:val="26"/>
+          <w:szCs w:val="26"/>
+          <w:lang w:val="en-US"/>
+        </w:rPr>
+        <w:t>Q</w:t>
+      </w:r>
+      <w:r>
+        <w:rPr>
+          <w:rFonts w:eastAsia="Cardo"/>
+          <w:sz w:val="26"/>
+          <w:szCs w:val="26"/>
+        </w:rPr>
+        <w:t xml:space="preserve"> → </w:t>
+      </w:r>
+      <w:r>
+        <w:rPr>
+          <w:rFonts w:eastAsia="Cardo"/>
+          <w:sz w:val="26"/>
+          <w:szCs w:val="26"/>
+          <w:lang w:val="en-US"/>
+        </w:rPr>
+        <w:t>R</w:t>
+      </w:r>
+      <w:r>
+        <w:rPr>
+          <w:rFonts w:eastAsia="Cardo"/>
+          <w:sz w:val="26"/>
+          <w:szCs w:val="26"/>
         </w:rPr>
         <w:t xml:space="preserve">, </w:t>
       </w:r>
-      <w:proofErr w:type="spellStart"/>
-      <w:r>
-        <w:rPr>
-          <w:sz w:val="26"/>
-          <w:szCs w:val="26"/>
-          <w:lang w:val="en-US"/>
-        </w:rPr>
-        <w:t>Mật</w:t>
-      </w:r>
-      <w:proofErr w:type="spellEnd"/>
-      <w:r>
-        <w:rPr>
-          <w:sz w:val="26"/>
-          <w:szCs w:val="26"/>
-          <w:lang w:val="en-US"/>
-        </w:rPr>
-        <w:t xml:space="preserve"> </w:t>
-      </w:r>
-      <w:proofErr w:type="spellStart"/>
-      <w:r>
-        <w:rPr>
-          <w:sz w:val="26"/>
-          <w:szCs w:val="26"/>
-          <w:lang w:val="en-US"/>
-        </w:rPr>
-        <w:t>khẩu</w:t>
-      </w:r>
-      <w:proofErr w:type="spellEnd"/>
-      <w:r>
-        <w:rPr>
-          <w:sz w:val="26"/>
-          <w:szCs w:val="26"/>
-          <w:lang w:val="en-US"/>
-        </w:rPr>
-        <w:t xml:space="preserve"> </w:t>
-      </w:r>
-      <w:proofErr w:type="spellStart"/>
-      <w:r>
-        <w:rPr>
-          <w:sz w:val="26"/>
-          <w:szCs w:val="26"/>
-          <w:lang w:val="en-US"/>
-        </w:rPr>
-        <w:t>bảo</w:t>
-      </w:r>
-      <w:proofErr w:type="spellEnd"/>
-      <w:r>
-        <w:rPr>
-          <w:sz w:val="26"/>
-          <w:szCs w:val="26"/>
-          <w:lang w:val="en-US"/>
-        </w:rPr>
-        <w:t xml:space="preserve"> </w:t>
-      </w:r>
-      <w:proofErr w:type="spellStart"/>
-      <w:r>
-        <w:rPr>
-          <w:sz w:val="26"/>
-          <w:szCs w:val="26"/>
-          <w:lang w:val="en-US"/>
-        </w:rPr>
-        <w:t>mật</w:t>
-      </w:r>
-      <w:proofErr w:type="spellEnd"/>
-      <w:r>
-        <w:rPr>
-          <w:sz w:val="26"/>
-          <w:szCs w:val="26"/>
-          <w:lang w:val="en-US"/>
-        </w:rPr>
-        <w:t xml:space="preserve"> = R, Thông tin </w:t>
-      </w:r>
-      <w:proofErr w:type="spellStart"/>
-      <w:r>
-        <w:rPr>
-          <w:sz w:val="26"/>
-          <w:szCs w:val="26"/>
-          <w:lang w:val="en-US"/>
-        </w:rPr>
-        <w:t>tài</w:t>
-      </w:r>
-      <w:proofErr w:type="spellEnd"/>
-      <w:r>
-        <w:rPr>
-          <w:sz w:val="26"/>
-          <w:szCs w:val="26"/>
-          <w:lang w:val="en-US"/>
-        </w:rPr>
-        <w:t xml:space="preserve"> </w:t>
-      </w:r>
-      <w:proofErr w:type="spellStart"/>
-      <w:r>
-        <w:rPr>
-          <w:sz w:val="26"/>
-          <w:szCs w:val="26"/>
-          <w:lang w:val="en-US"/>
-        </w:rPr>
-        <w:t>khoản</w:t>
-      </w:r>
-      <w:proofErr w:type="spellEnd"/>
-      <w:r>
-        <w:rPr>
-          <w:sz w:val="26"/>
-          <w:szCs w:val="26"/>
-          <w:lang w:val="en-US"/>
-        </w:rPr>
-        <w:t xml:space="preserve"> = S</w:t>
-      </w:r>
-    </w:p>
-    <w:p>
-      <w:pPr>
-        <w:ind w:left="360"/>
-        <w:rPr>
-          <w:sz w:val="26"/>
-          <w:szCs w:val="26"/>
-          <w:lang w:val="en-US"/>
-        </w:rPr>
-      </w:pPr>
-      <w:r>
-        <w:rPr>
-          <w:sz w:val="26"/>
-          <w:szCs w:val="26"/>
-          <w:lang w:val="en-US"/>
-        </w:rPr>
-        <w:t xml:space="preserve">          </w:t>
-      </w:r>
-      <w:proofErr w:type="spellStart"/>
-      <w:r>
-        <w:rPr>
-          <w:sz w:val="26"/>
-          <w:szCs w:val="26"/>
-          <w:lang w:val="en-US"/>
-        </w:rPr>
-        <w:t>Phụ</w:t>
-      </w:r>
-      <w:proofErr w:type="spellEnd"/>
-      <w:r>
-        <w:rPr>
-          <w:sz w:val="26"/>
-          <w:szCs w:val="26"/>
-          <w:lang w:val="en-US"/>
-        </w:rPr>
-        <w:t xml:space="preserve"> </w:t>
-      </w:r>
-      <w:proofErr w:type="spellStart"/>
-      <w:r>
-        <w:rPr>
-          <w:sz w:val="26"/>
-          <w:szCs w:val="26"/>
-          <w:lang w:val="en-US"/>
-        </w:rPr>
-        <w:t>thuộc</w:t>
-      </w:r>
-      <w:proofErr w:type="spellEnd"/>
-      <w:r>
-        <w:rPr>
-          <w:sz w:val="26"/>
-          <w:szCs w:val="26"/>
-          <w:lang w:val="en-US"/>
-        </w:rPr>
-        <w:t xml:space="preserve"> </w:t>
-      </w:r>
-      <w:proofErr w:type="spellStart"/>
-      <w:r>
-        <w:rPr>
-          <w:sz w:val="26"/>
-          <w:szCs w:val="26"/>
-          <w:lang w:val="en-US"/>
-        </w:rPr>
-        <w:t>hàm</w:t>
-      </w:r>
-      <w:proofErr w:type="spellEnd"/>
-      <w:r>
-        <w:rPr>
-          <w:sz w:val="26"/>
-          <w:szCs w:val="26"/>
-          <w:lang w:val="en-US"/>
-        </w:rPr>
-        <w:t>:</w:t>
-      </w:r>
-    </w:p>
-    <w:p>
-      <w:pPr>
-        <w:ind w:left="360"/>
-        <w:rPr>
-          <w:sz w:val="26"/>
-          <w:szCs w:val="26"/>
-        </w:rPr>
-      </w:pPr>
-      <w:r>
-        <w:rPr>
-          <w:sz w:val="26"/>
-          <w:szCs w:val="26"/>
-          <w:lang w:val="en-US"/>
-        </w:rPr>
-        <w:t xml:space="preserve">          </w:t>
-      </w:r>
       <w:r>
         <w:rPr>
           <w:rFonts w:eastAsia="Cardo"/>
           <w:sz w:val="26"/>
           <w:szCs w:val="26"/>
-        </w:rPr>
-        <w:t>F = {</w:t>
+          <w:lang w:val="en-US"/>
+        </w:rPr>
+        <w:t>Q</w:t>
       </w:r>
       <w:r>
         <w:rPr>
           <w:rFonts w:eastAsia="Cardo"/>
           <w:sz w:val="26"/>
           <w:szCs w:val="26"/>
-          <w:lang w:val="en-US"/>
-        </w:rPr>
-        <w:t>Q</w:t>
+        </w:rPr>
+        <w:t xml:space="preserve"> → </w:t>
       </w:r>
       <w:r>
         <w:rPr>
           <w:rFonts w:eastAsia="Cardo"/>
           <w:sz w:val="26"/>
           <w:szCs w:val="26"/>
-        </w:rPr>
-        <w:t xml:space="preserve"> → </w:t>
-      </w:r>
-      <w:r>
-        <w:rPr>
-          <w:rFonts w:eastAsia="Cardo"/>
-          <w:sz w:val="26"/>
-          <w:szCs w:val="26"/>
-          <w:lang w:val="en-US"/>
-        </w:rPr>
-        <w:t>R</w:t>
-      </w:r>
-      <w:r>
-        <w:rPr>
-          <w:rFonts w:eastAsia="Cardo"/>
-          <w:sz w:val="26"/>
-          <w:szCs w:val="26"/>
-        </w:rPr>
-        <w:t xml:space="preserve">, </w:t>
-      </w:r>
-      <w:r>
-        <w:rPr>
-          <w:rFonts w:eastAsia="Cardo"/>
-          <w:sz w:val="26"/>
-          <w:szCs w:val="26"/>
-          <w:lang w:val="en-US"/>
-        </w:rPr>
-        <w:t>Q</w:t>
-      </w:r>
-      <w:r>
-        <w:rPr>
-          <w:rFonts w:eastAsia="Cardo"/>
-          <w:sz w:val="26"/>
-          <w:szCs w:val="26"/>
-        </w:rPr>
-        <w:t xml:space="preserve"> → </w:t>
-      </w:r>
-      <w:r>
-        <w:rPr>
-          <w:rFonts w:eastAsia="Cardo"/>
-          <w:sz w:val="26"/>
-          <w:szCs w:val="26"/>
           <w:lang w:val="en-US"/>
         </w:rPr>
         <w:t>S</w:t>
@@ -15921,7 +10360,6 @@
         </w:rPr>
         <w:t>1NF vì không có thuộc tính đa t</w:t>
       </w:r>
-      <w:proofErr w:type="spellStart"/>
       <w:r>
         <w:rPr>
           <w:sz w:val="26"/>
@@ -15930,7 +10368,6 @@
         </w:rPr>
         <w:t>rị</w:t>
       </w:r>
-      <w:proofErr w:type="spellEnd"/>
     </w:p>
     <w:p>
       <w:pPr>
@@ -15947,241 +10384,7 @@
           <w:szCs w:val="26"/>
           <w:lang w:val="en-US"/>
         </w:rPr>
-        <w:t xml:space="preserve">                ==&gt;Đạt 2NF </w:t>
-      </w:r>
-      <w:proofErr w:type="spellStart"/>
-      <w:r>
-        <w:rPr>
-          <w:sz w:val="26"/>
-          <w:szCs w:val="26"/>
-          <w:lang w:val="en-US"/>
-        </w:rPr>
-        <w:t>vì</w:t>
-      </w:r>
-      <w:proofErr w:type="spellEnd"/>
-      <w:r>
-        <w:rPr>
-          <w:sz w:val="26"/>
-          <w:szCs w:val="26"/>
-          <w:lang w:val="en-US"/>
-        </w:rPr>
-        <w:t xml:space="preserve"> </w:t>
-      </w:r>
-      <w:proofErr w:type="spellStart"/>
-      <w:r>
-        <w:rPr>
-          <w:sz w:val="26"/>
-          <w:szCs w:val="26"/>
-          <w:lang w:val="en-US"/>
-        </w:rPr>
-        <w:t>các</w:t>
-      </w:r>
-      <w:proofErr w:type="spellEnd"/>
-      <w:r>
-        <w:rPr>
-          <w:sz w:val="26"/>
-          <w:szCs w:val="26"/>
-          <w:lang w:val="en-US"/>
-        </w:rPr>
-        <w:t xml:space="preserve"> </w:t>
-      </w:r>
-      <w:proofErr w:type="spellStart"/>
-      <w:r>
-        <w:rPr>
-          <w:sz w:val="26"/>
-          <w:szCs w:val="26"/>
-          <w:lang w:val="en-US"/>
-        </w:rPr>
-        <w:t>thuộc</w:t>
-      </w:r>
-      <w:proofErr w:type="spellEnd"/>
-      <w:r>
-        <w:rPr>
-          <w:sz w:val="26"/>
-          <w:szCs w:val="26"/>
-          <w:lang w:val="en-US"/>
-        </w:rPr>
-        <w:t xml:space="preserve"> </w:t>
-      </w:r>
-      <w:proofErr w:type="spellStart"/>
-      <w:r>
-        <w:rPr>
-          <w:sz w:val="26"/>
-          <w:szCs w:val="26"/>
-          <w:lang w:val="en-US"/>
-        </w:rPr>
-        <w:t>tính</w:t>
-      </w:r>
-      <w:proofErr w:type="spellEnd"/>
-      <w:r>
-        <w:rPr>
-          <w:sz w:val="26"/>
-          <w:szCs w:val="26"/>
-          <w:lang w:val="en-US"/>
-        </w:rPr>
-        <w:t xml:space="preserve"> </w:t>
-      </w:r>
-      <w:proofErr w:type="spellStart"/>
-      <w:r>
-        <w:rPr>
-          <w:sz w:val="26"/>
-          <w:szCs w:val="26"/>
-          <w:lang w:val="en-US"/>
-        </w:rPr>
-        <w:t>không</w:t>
-      </w:r>
-      <w:proofErr w:type="spellEnd"/>
-      <w:r>
-        <w:rPr>
-          <w:sz w:val="26"/>
-          <w:szCs w:val="26"/>
-          <w:lang w:val="en-US"/>
-        </w:rPr>
-        <w:t xml:space="preserve"> </w:t>
-      </w:r>
-      <w:proofErr w:type="spellStart"/>
-      <w:r>
-        <w:rPr>
-          <w:sz w:val="26"/>
-          <w:szCs w:val="26"/>
-          <w:lang w:val="en-US"/>
-        </w:rPr>
-        <w:t>khoá</w:t>
-      </w:r>
-      <w:proofErr w:type="spellEnd"/>
-      <w:r>
-        <w:rPr>
-          <w:sz w:val="26"/>
-          <w:szCs w:val="26"/>
-          <w:lang w:val="en-US"/>
-        </w:rPr>
-        <w:t xml:space="preserve"> </w:t>
-      </w:r>
-      <w:proofErr w:type="spellStart"/>
-      <w:r>
-        <w:rPr>
-          <w:sz w:val="26"/>
-          <w:szCs w:val="26"/>
-          <w:lang w:val="en-US"/>
-        </w:rPr>
-        <w:t>phụ</w:t>
-      </w:r>
-      <w:proofErr w:type="spellEnd"/>
-      <w:r>
-        <w:rPr>
-          <w:sz w:val="26"/>
-          <w:szCs w:val="26"/>
-          <w:lang w:val="en-US"/>
-        </w:rPr>
-        <w:t xml:space="preserve"> </w:t>
-      </w:r>
-      <w:proofErr w:type="spellStart"/>
-      <w:r>
-        <w:rPr>
-          <w:sz w:val="26"/>
-          <w:szCs w:val="26"/>
-          <w:lang w:val="en-US"/>
-        </w:rPr>
-        <w:t>thuộc</w:t>
-      </w:r>
-      <w:proofErr w:type="spellEnd"/>
-      <w:r>
-        <w:rPr>
-          <w:sz w:val="26"/>
-          <w:szCs w:val="26"/>
-          <w:lang w:val="en-US"/>
-        </w:rPr>
-        <w:t xml:space="preserve"> </w:t>
-      </w:r>
-      <w:proofErr w:type="spellStart"/>
-      <w:r>
-        <w:rPr>
-          <w:sz w:val="26"/>
-          <w:szCs w:val="26"/>
-          <w:lang w:val="en-US"/>
-        </w:rPr>
-        <w:t>đầy</w:t>
-      </w:r>
-      <w:proofErr w:type="spellEnd"/>
-      <w:r>
-        <w:rPr>
-          <w:sz w:val="26"/>
-          <w:szCs w:val="26"/>
-          <w:lang w:val="en-US"/>
-        </w:rPr>
-        <w:t xml:space="preserve"> </w:t>
-      </w:r>
-      <w:proofErr w:type="spellStart"/>
-      <w:r>
-        <w:rPr>
-          <w:sz w:val="26"/>
-          <w:szCs w:val="26"/>
-          <w:lang w:val="en-US"/>
-        </w:rPr>
-        <w:t>đủ</w:t>
-      </w:r>
-      <w:proofErr w:type="spellEnd"/>
-      <w:r>
-        <w:rPr>
-          <w:sz w:val="26"/>
-          <w:szCs w:val="26"/>
-          <w:lang w:val="en-US"/>
-        </w:rPr>
-        <w:t xml:space="preserve"> </w:t>
-      </w:r>
-      <w:proofErr w:type="spellStart"/>
-      <w:r>
-        <w:rPr>
-          <w:sz w:val="26"/>
-          <w:szCs w:val="26"/>
-          <w:lang w:val="en-US"/>
-        </w:rPr>
-        <w:t>vào</w:t>
-      </w:r>
-      <w:proofErr w:type="spellEnd"/>
-      <w:r>
-        <w:rPr>
-          <w:sz w:val="26"/>
-          <w:szCs w:val="26"/>
-          <w:lang w:val="en-US"/>
-        </w:rPr>
-        <w:t xml:space="preserve"> </w:t>
-      </w:r>
-      <w:proofErr w:type="spellStart"/>
-      <w:r>
-        <w:rPr>
-          <w:sz w:val="26"/>
-          <w:szCs w:val="26"/>
-          <w:lang w:val="en-US"/>
-        </w:rPr>
-        <w:t>khoá</w:t>
-      </w:r>
-      <w:proofErr w:type="spellEnd"/>
-      <w:r>
-        <w:rPr>
-          <w:sz w:val="26"/>
-          <w:szCs w:val="26"/>
-          <w:lang w:val="en-US"/>
-        </w:rPr>
-        <w:t xml:space="preserve"> </w:t>
-      </w:r>
-      <w:proofErr w:type="spellStart"/>
-      <w:r>
-        <w:rPr>
-          <w:sz w:val="26"/>
-          <w:szCs w:val="26"/>
-          <w:lang w:val="en-US"/>
-        </w:rPr>
-        <w:t>chính</w:t>
-      </w:r>
-      <w:proofErr w:type="spellEnd"/>
-      <w:r>
-        <w:rPr>
-          <w:sz w:val="26"/>
-          <w:szCs w:val="26"/>
-          <w:lang w:val="en-US"/>
-        </w:rPr>
-        <w:t xml:space="preserve"> Q</w:t>
+        <w:t xml:space="preserve">                ==&gt;Đạt 2NF vì các thuộc tính không khoá phụ thuộc đầy đủ vào khoá chính Q</w:t>
       </w:r>
     </w:p>
     <w:p>
@@ -16216,252 +10419,8 @@
           <w:szCs w:val="26"/>
           <w:lang w:val="en-US"/>
         </w:rPr>
-        <w:t xml:space="preserve">               ==&gt;Đạt BCNF </w:t>
-      </w:r>
-      <w:proofErr w:type="spellStart"/>
-      <w:r>
-        <w:rPr>
-          <w:sz w:val="26"/>
-          <w:szCs w:val="26"/>
-          <w:lang w:val="en-US"/>
-        </w:rPr>
-        <w:t>vì</w:t>
-      </w:r>
-      <w:proofErr w:type="spellEnd"/>
-      <w:r>
-        <w:rPr>
-          <w:sz w:val="26"/>
-          <w:szCs w:val="26"/>
-          <w:lang w:val="en-US"/>
-        </w:rPr>
-        <w:t xml:space="preserve"> </w:t>
-      </w:r>
-      <w:proofErr w:type="spellStart"/>
-      <w:r>
-        <w:rPr>
-          <w:sz w:val="26"/>
-          <w:szCs w:val="26"/>
-          <w:lang w:val="en-US"/>
-        </w:rPr>
-        <w:t>không</w:t>
-      </w:r>
-      <w:proofErr w:type="spellEnd"/>
-      <w:r>
-        <w:rPr>
-          <w:sz w:val="26"/>
-          <w:szCs w:val="26"/>
-          <w:lang w:val="en-US"/>
-        </w:rPr>
-        <w:t xml:space="preserve"> </w:t>
-      </w:r>
-      <w:proofErr w:type="spellStart"/>
-      <w:r>
-        <w:rPr>
-          <w:sz w:val="26"/>
-          <w:szCs w:val="26"/>
-          <w:lang w:val="en-US"/>
-        </w:rPr>
-        <w:t>có</w:t>
-      </w:r>
-      <w:proofErr w:type="spellEnd"/>
-      <w:r>
-        <w:rPr>
-          <w:sz w:val="26"/>
-          <w:szCs w:val="26"/>
-          <w:lang w:val="en-US"/>
-        </w:rPr>
-        <w:t xml:space="preserve"> </w:t>
-      </w:r>
-      <w:proofErr w:type="spellStart"/>
-      <w:r>
-        <w:rPr>
-          <w:sz w:val="26"/>
-          <w:szCs w:val="26"/>
-          <w:lang w:val="en-US"/>
-        </w:rPr>
-        <w:t>thuộc</w:t>
-      </w:r>
-      <w:proofErr w:type="spellEnd"/>
-      <w:r>
-        <w:rPr>
-          <w:sz w:val="26"/>
-          <w:szCs w:val="26"/>
-          <w:lang w:val="en-US"/>
-        </w:rPr>
-        <w:t xml:space="preserve"> </w:t>
-      </w:r>
-      <w:proofErr w:type="spellStart"/>
-      <w:r>
-        <w:rPr>
-          <w:sz w:val="26"/>
-          <w:szCs w:val="26"/>
-          <w:lang w:val="en-US"/>
-        </w:rPr>
-        <w:t>tính</w:t>
-      </w:r>
-      <w:proofErr w:type="spellEnd"/>
-      <w:r>
-        <w:rPr>
-          <w:sz w:val="26"/>
-          <w:szCs w:val="26"/>
-          <w:lang w:val="en-US"/>
-        </w:rPr>
-        <w:t xml:space="preserve"> </w:t>
-      </w:r>
-      <w:proofErr w:type="spellStart"/>
-      <w:r>
-        <w:rPr>
-          <w:sz w:val="26"/>
-          <w:szCs w:val="26"/>
-          <w:lang w:val="en-US"/>
-        </w:rPr>
-        <w:t>khoá</w:t>
-      </w:r>
-      <w:proofErr w:type="spellEnd"/>
-      <w:r>
-        <w:rPr>
-          <w:sz w:val="26"/>
-          <w:szCs w:val="26"/>
-          <w:lang w:val="en-US"/>
-        </w:rPr>
-        <w:t xml:space="preserve"> </w:t>
-      </w:r>
-      <w:proofErr w:type="spellStart"/>
-      <w:r>
-        <w:rPr>
-          <w:sz w:val="26"/>
-          <w:szCs w:val="26"/>
-          <w:lang w:val="en-US"/>
-        </w:rPr>
-        <w:t>nào</w:t>
-      </w:r>
-      <w:proofErr w:type="spellEnd"/>
-      <w:r>
-        <w:rPr>
-          <w:sz w:val="26"/>
-          <w:szCs w:val="26"/>
-          <w:lang w:val="en-US"/>
-        </w:rPr>
-        <w:t xml:space="preserve"> </w:t>
-      </w:r>
-      <w:proofErr w:type="spellStart"/>
-      <w:r>
-        <w:rPr>
-          <w:sz w:val="26"/>
-          <w:szCs w:val="26"/>
-          <w:lang w:val="en-US"/>
-        </w:rPr>
-        <w:t>phụ</w:t>
-      </w:r>
-      <w:proofErr w:type="spellEnd"/>
-      <w:r>
-        <w:rPr>
-          <w:sz w:val="26"/>
-          <w:szCs w:val="26"/>
-          <w:lang w:val="en-US"/>
-        </w:rPr>
-        <w:t xml:space="preserve"> </w:t>
-      </w:r>
-      <w:proofErr w:type="spellStart"/>
-      <w:r>
-        <w:rPr>
-          <w:sz w:val="26"/>
-          <w:szCs w:val="26"/>
-          <w:lang w:val="en-US"/>
-        </w:rPr>
-        <w:t>thuộc</w:t>
-      </w:r>
-      <w:proofErr w:type="spellEnd"/>
-      <w:r>
-        <w:rPr>
-          <w:sz w:val="26"/>
-          <w:szCs w:val="26"/>
-          <w:lang w:val="en-US"/>
-        </w:rPr>
-        <w:t xml:space="preserve"> </w:t>
-      </w:r>
-      <w:proofErr w:type="spellStart"/>
-      <w:r>
-        <w:rPr>
-          <w:sz w:val="26"/>
-          <w:szCs w:val="26"/>
-          <w:lang w:val="en-US"/>
-        </w:rPr>
-        <w:t>vào</w:t>
-      </w:r>
-      <w:proofErr w:type="spellEnd"/>
-      <w:r>
-        <w:rPr>
-          <w:sz w:val="26"/>
-          <w:szCs w:val="26"/>
-          <w:lang w:val="en-US"/>
-        </w:rPr>
-        <w:t xml:space="preserve"> </w:t>
-      </w:r>
-      <w:proofErr w:type="spellStart"/>
-      <w:r>
-        <w:rPr>
-          <w:sz w:val="26"/>
-          <w:szCs w:val="26"/>
-          <w:lang w:val="en-US"/>
-        </w:rPr>
-        <w:t>thuộc</w:t>
-      </w:r>
-      <w:proofErr w:type="spellEnd"/>
-      <w:r>
-        <w:rPr>
-          <w:sz w:val="26"/>
-          <w:szCs w:val="26"/>
-          <w:lang w:val="en-US"/>
-        </w:rPr>
-        <w:t xml:space="preserve"> </w:t>
-      </w:r>
-      <w:proofErr w:type="spellStart"/>
-      <w:r>
-        <w:rPr>
-          <w:sz w:val="26"/>
-          <w:szCs w:val="26"/>
-          <w:lang w:val="en-US"/>
-        </w:rPr>
-        <w:t>tính</w:t>
-      </w:r>
-      <w:proofErr w:type="spellEnd"/>
-      <w:r>
-        <w:rPr>
-          <w:sz w:val="26"/>
-          <w:szCs w:val="26"/>
-          <w:lang w:val="en-US"/>
-        </w:rPr>
-        <w:t xml:space="preserve"> </w:t>
-      </w:r>
-      <w:proofErr w:type="spellStart"/>
-      <w:r>
-        <w:rPr>
-          <w:sz w:val="26"/>
-          <w:szCs w:val="26"/>
-          <w:lang w:val="en-US"/>
-        </w:rPr>
-        <w:t>không</w:t>
-      </w:r>
-      <w:proofErr w:type="spellEnd"/>
-      <w:r>
-        <w:rPr>
-          <w:sz w:val="26"/>
-          <w:szCs w:val="26"/>
-          <w:lang w:val="en-US"/>
-        </w:rPr>
-        <w:t xml:space="preserve"> </w:t>
-      </w:r>
-      <w:proofErr w:type="spellStart"/>
-      <w:r>
-        <w:rPr>
-          <w:sz w:val="26"/>
-          <w:szCs w:val="26"/>
-          <w:lang w:val="en-US"/>
-        </w:rPr>
-        <w:t>khoá</w:t>
-      </w:r>
-      <w:proofErr w:type="spellEnd"/>
+        <w:t xml:space="preserve">               ==&gt;Đạt BCNF vì không có thuộc tính khoá nào phụ thuộc vào thuộc tính không khoá</w:t>
+      </w:r>
     </w:p>
     <w:p>
       <w:pPr>
@@ -16477,8 +10436,6 @@
           <w:lang w:val="en-US"/>
         </w:rPr>
       </w:pPr>
-      <w:proofErr w:type="spellStart"/>
-      <w:proofErr w:type="gramStart"/>
       <w:r>
         <w:rPr>
           <w:b/>
@@ -16489,7 +10446,6 @@
         </w:rPr>
         <w:t>Đăng</w:t>
       </w:r>
-      <w:proofErr w:type="spellEnd"/>
       <w:r>
         <w:rPr>
           <w:sz w:val="26"/>
@@ -16498,7 +10454,6 @@
         </w:rPr>
         <w:t>(</w:t>
       </w:r>
-      <w:proofErr w:type="gramEnd"/>
       <w:r>
         <w:rPr>
           <w:rFonts w:eastAsia="Segoe UI"/>
@@ -16591,188 +10546,44 @@
           <w:szCs w:val="26"/>
           <w:lang w:val="en-US"/>
         </w:rPr>
+        <w:t xml:space="preserve">         Đặt: Hình ảnh về trọ = T</w:t>
+      </w:r>
+    </w:p>
+    <w:p>
+      <w:pPr>
+        <w:ind w:left="360"/>
+        <w:rPr>
+          <w:sz w:val="26"/>
+          <w:szCs w:val="26"/>
+          <w:lang w:val="en-US"/>
+        </w:rPr>
+      </w:pPr>
+      <w:r>
+        <w:rPr>
+          <w:sz w:val="26"/>
+          <w:szCs w:val="26"/>
+          <w:lang w:val="en-US"/>
+        </w:rPr>
+        <w:lastRenderedPageBreak/>
+        <w:t xml:space="preserve">         Sự phụ thuộc:</w:t>
+      </w:r>
+    </w:p>
+    <w:p>
+      <w:pPr>
+        <w:ind w:left="360"/>
+        <w:rPr>
+          <w:sz w:val="26"/>
+          <w:szCs w:val="26"/>
+        </w:rPr>
+      </w:pPr>
+      <w:r>
+        <w:rPr>
+          <w:sz w:val="26"/>
+          <w:szCs w:val="26"/>
+          <w:lang w:val="en-US"/>
+        </w:rPr>
         <w:t xml:space="preserve">         </w:t>
       </w:r>
-      <w:proofErr w:type="spellStart"/>
-      <w:r>
-        <w:rPr>
-          <w:sz w:val="26"/>
-          <w:szCs w:val="26"/>
-          <w:lang w:val="en-US"/>
-        </w:rPr>
-        <w:t>Đặt</w:t>
-      </w:r>
-      <w:proofErr w:type="spellEnd"/>
-      <w:r>
-        <w:rPr>
-          <w:sz w:val="26"/>
-          <w:szCs w:val="26"/>
-          <w:lang w:val="en-US"/>
-        </w:rPr>
-        <w:t xml:space="preserve">: </w:t>
-      </w:r>
-      <w:proofErr w:type="spellStart"/>
-      <w:r>
-        <w:rPr>
-          <w:sz w:val="26"/>
-          <w:szCs w:val="26"/>
-          <w:lang w:val="en-US"/>
-        </w:rPr>
-        <w:t>Hình</w:t>
-      </w:r>
-      <w:proofErr w:type="spellEnd"/>
-      <w:r>
-        <w:rPr>
-          <w:sz w:val="26"/>
-          <w:szCs w:val="26"/>
-          <w:lang w:val="en-US"/>
-        </w:rPr>
-        <w:t xml:space="preserve"> </w:t>
-      </w:r>
-      <w:proofErr w:type="spellStart"/>
-      <w:r>
-        <w:rPr>
-          <w:sz w:val="26"/>
-          <w:szCs w:val="26"/>
-          <w:lang w:val="en-US"/>
-        </w:rPr>
-        <w:t>ảnh</w:t>
-      </w:r>
-      <w:proofErr w:type="spellEnd"/>
-      <w:r>
-        <w:rPr>
-          <w:sz w:val="26"/>
-          <w:szCs w:val="26"/>
-          <w:lang w:val="en-US"/>
-        </w:rPr>
-        <w:t xml:space="preserve"> </w:t>
-      </w:r>
-      <w:proofErr w:type="spellStart"/>
-      <w:r>
-        <w:rPr>
-          <w:sz w:val="26"/>
-          <w:szCs w:val="26"/>
-          <w:lang w:val="en-US"/>
-        </w:rPr>
-        <w:t>về</w:t>
-      </w:r>
-      <w:proofErr w:type="spellEnd"/>
-      <w:r>
-        <w:rPr>
-          <w:sz w:val="26"/>
-          <w:szCs w:val="26"/>
-          <w:lang w:val="en-US"/>
-        </w:rPr>
-        <w:t xml:space="preserve"> </w:t>
-      </w:r>
-      <w:proofErr w:type="spellStart"/>
-      <w:r>
-        <w:rPr>
-          <w:sz w:val="26"/>
-          <w:szCs w:val="26"/>
-          <w:lang w:val="en-US"/>
-        </w:rPr>
-        <w:t>trọ</w:t>
-      </w:r>
-      <w:proofErr w:type="spellEnd"/>
-      <w:r>
-        <w:rPr>
-          <w:sz w:val="26"/>
-          <w:szCs w:val="26"/>
-          <w:lang w:val="en-US"/>
-        </w:rPr>
-        <w:t xml:space="preserve"> = T</w:t>
-      </w:r>
-    </w:p>
-    <w:p>
-      <w:pPr>
-        <w:ind w:left="360"/>
-        <w:rPr>
-          <w:sz w:val="26"/>
-          <w:szCs w:val="26"/>
-          <w:lang w:val="en-US"/>
-        </w:rPr>
-      </w:pPr>
-      <w:r>
-        <w:rPr>
-          <w:sz w:val="26"/>
-          <w:szCs w:val="26"/>
-          <w:lang w:val="en-US"/>
-        </w:rPr>
-        <w:lastRenderedPageBreak/>
-        <w:t xml:space="preserve">         </w:t>
-      </w:r>
-      <w:proofErr w:type="spellStart"/>
-      <w:r>
-        <w:rPr>
-          <w:sz w:val="26"/>
-          <w:szCs w:val="26"/>
-          <w:lang w:val="en-US"/>
-        </w:rPr>
-        <w:t>Sự</w:t>
-      </w:r>
-      <w:proofErr w:type="spellEnd"/>
-      <w:r>
-        <w:rPr>
-          <w:sz w:val="26"/>
-          <w:szCs w:val="26"/>
-          <w:lang w:val="en-US"/>
-        </w:rPr>
-        <w:t xml:space="preserve"> </w:t>
-      </w:r>
-      <w:proofErr w:type="spellStart"/>
-      <w:r>
-        <w:rPr>
-          <w:sz w:val="26"/>
-          <w:szCs w:val="26"/>
-          <w:lang w:val="en-US"/>
-        </w:rPr>
-        <w:t>phụ</w:t>
-      </w:r>
-      <w:proofErr w:type="spellEnd"/>
-      <w:r>
-        <w:rPr>
-          <w:sz w:val="26"/>
-          <w:szCs w:val="26"/>
-          <w:lang w:val="en-US"/>
-        </w:rPr>
-        <w:t xml:space="preserve"> </w:t>
-      </w:r>
-      <w:proofErr w:type="spellStart"/>
-      <w:r>
-        <w:rPr>
-          <w:sz w:val="26"/>
-          <w:szCs w:val="26"/>
-          <w:lang w:val="en-US"/>
-        </w:rPr>
-        <w:t>thuộc</w:t>
-      </w:r>
-      <w:proofErr w:type="spellEnd"/>
-      <w:r>
-        <w:rPr>
-          <w:sz w:val="26"/>
-          <w:szCs w:val="26"/>
-          <w:lang w:val="en-US"/>
-        </w:rPr>
-        <w:t>:</w:t>
-      </w:r>
-    </w:p>
-    <w:p>
-      <w:pPr>
-        <w:ind w:left="360"/>
-        <w:rPr>
-          <w:sz w:val="26"/>
-          <w:szCs w:val="26"/>
-        </w:rPr>
-      </w:pPr>
-      <w:r>
-        <w:rPr>
-          <w:sz w:val="26"/>
-          <w:szCs w:val="26"/>
-          <w:lang w:val="en-US"/>
-        </w:rPr>
-        <w:t xml:space="preserve">         </w:t>
-      </w:r>
       <w:r>
         <w:rPr>
           <w:rFonts w:eastAsia="Cardo"/>
@@ -16873,7 +10684,6 @@
         </w:rPr>
         <w:t>1NF vì không có thuộc tính đa t</w:t>
       </w:r>
-      <w:proofErr w:type="spellStart"/>
       <w:r>
         <w:rPr>
           <w:sz w:val="26"/>
@@ -16882,7 +10692,6 @@
         </w:rPr>
         <w:t>rị</w:t>
       </w:r>
-      <w:proofErr w:type="spellEnd"/>
     </w:p>
     <w:p>
       <w:pPr>
@@ -16899,259 +10708,7 @@
           <w:szCs w:val="26"/>
           <w:lang w:val="en-US"/>
         </w:rPr>
-        <w:t xml:space="preserve">               ==&gt;Đạt 2NF </w:t>
-      </w:r>
-      <w:proofErr w:type="spellStart"/>
-      <w:r>
-        <w:rPr>
-          <w:sz w:val="26"/>
-          <w:szCs w:val="26"/>
-          <w:lang w:val="en-US"/>
-        </w:rPr>
-        <w:t>vì</w:t>
-      </w:r>
-      <w:proofErr w:type="spellEnd"/>
-      <w:r>
-        <w:rPr>
-          <w:sz w:val="26"/>
-          <w:szCs w:val="26"/>
-          <w:lang w:val="en-US"/>
-        </w:rPr>
-        <w:t xml:space="preserve"> </w:t>
-      </w:r>
-      <w:proofErr w:type="spellStart"/>
-      <w:r>
-        <w:rPr>
-          <w:sz w:val="26"/>
-          <w:szCs w:val="26"/>
-          <w:lang w:val="en-US"/>
-        </w:rPr>
-        <w:t>các</w:t>
-      </w:r>
-      <w:proofErr w:type="spellEnd"/>
-      <w:r>
-        <w:rPr>
-          <w:sz w:val="26"/>
-          <w:szCs w:val="26"/>
-          <w:lang w:val="en-US"/>
-        </w:rPr>
-        <w:t xml:space="preserve"> </w:t>
-      </w:r>
-      <w:proofErr w:type="spellStart"/>
-      <w:r>
-        <w:rPr>
-          <w:sz w:val="26"/>
-          <w:szCs w:val="26"/>
-          <w:lang w:val="en-US"/>
-        </w:rPr>
-        <w:t>thuộc</w:t>
-      </w:r>
-      <w:proofErr w:type="spellEnd"/>
-      <w:r>
-        <w:rPr>
-          <w:sz w:val="26"/>
-          <w:szCs w:val="26"/>
-          <w:lang w:val="en-US"/>
-        </w:rPr>
-        <w:t xml:space="preserve"> </w:t>
-      </w:r>
-      <w:proofErr w:type="spellStart"/>
-      <w:r>
-        <w:rPr>
-          <w:sz w:val="26"/>
-          <w:szCs w:val="26"/>
-          <w:lang w:val="en-US"/>
-        </w:rPr>
-        <w:t>tính</w:t>
-      </w:r>
-      <w:proofErr w:type="spellEnd"/>
-      <w:r>
-        <w:rPr>
-          <w:sz w:val="26"/>
-          <w:szCs w:val="26"/>
-          <w:lang w:val="en-US"/>
-        </w:rPr>
-        <w:t xml:space="preserve"> </w:t>
-      </w:r>
-      <w:proofErr w:type="spellStart"/>
-      <w:r>
-        <w:rPr>
-          <w:sz w:val="26"/>
-          <w:szCs w:val="26"/>
-          <w:lang w:val="en-US"/>
-        </w:rPr>
-        <w:t>không</w:t>
-      </w:r>
-      <w:proofErr w:type="spellEnd"/>
-      <w:r>
-        <w:rPr>
-          <w:sz w:val="26"/>
-          <w:szCs w:val="26"/>
-          <w:lang w:val="en-US"/>
-        </w:rPr>
-        <w:t xml:space="preserve"> </w:t>
-      </w:r>
-      <w:proofErr w:type="spellStart"/>
-      <w:r>
-        <w:rPr>
-          <w:sz w:val="26"/>
-          <w:szCs w:val="26"/>
-          <w:lang w:val="en-US"/>
-        </w:rPr>
-        <w:t>khoá</w:t>
-      </w:r>
-      <w:proofErr w:type="spellEnd"/>
-      <w:r>
-        <w:rPr>
-          <w:sz w:val="26"/>
-          <w:szCs w:val="26"/>
-          <w:lang w:val="en-US"/>
-        </w:rPr>
-        <w:t xml:space="preserve"> </w:t>
-      </w:r>
-      <w:proofErr w:type="spellStart"/>
-      <w:r>
-        <w:rPr>
-          <w:sz w:val="26"/>
-          <w:szCs w:val="26"/>
-          <w:lang w:val="en-US"/>
-        </w:rPr>
-        <w:t>phụ</w:t>
-      </w:r>
-      <w:proofErr w:type="spellEnd"/>
-      <w:r>
-        <w:rPr>
-          <w:sz w:val="26"/>
-          <w:szCs w:val="26"/>
-          <w:lang w:val="en-US"/>
-        </w:rPr>
-        <w:t xml:space="preserve"> </w:t>
-      </w:r>
-      <w:proofErr w:type="spellStart"/>
-      <w:r>
-        <w:rPr>
-          <w:sz w:val="26"/>
-          <w:szCs w:val="26"/>
-          <w:lang w:val="en-US"/>
-        </w:rPr>
-        <w:t>thuộc</w:t>
-      </w:r>
-      <w:proofErr w:type="spellEnd"/>
-      <w:r>
-        <w:rPr>
-          <w:sz w:val="26"/>
-          <w:szCs w:val="26"/>
-          <w:lang w:val="en-US"/>
-        </w:rPr>
-        <w:t xml:space="preserve"> </w:t>
-      </w:r>
-      <w:proofErr w:type="spellStart"/>
-      <w:r>
-        <w:rPr>
-          <w:sz w:val="26"/>
-          <w:szCs w:val="26"/>
-          <w:lang w:val="en-US"/>
-        </w:rPr>
-        <w:t>đầy</w:t>
-      </w:r>
-      <w:proofErr w:type="spellEnd"/>
-      <w:r>
-        <w:rPr>
-          <w:sz w:val="26"/>
-          <w:szCs w:val="26"/>
-          <w:lang w:val="en-US"/>
-        </w:rPr>
-        <w:t xml:space="preserve"> </w:t>
-      </w:r>
-      <w:proofErr w:type="spellStart"/>
-      <w:r>
-        <w:rPr>
-          <w:sz w:val="26"/>
-          <w:szCs w:val="26"/>
-          <w:lang w:val="en-US"/>
-        </w:rPr>
-        <w:t>đủ</w:t>
-      </w:r>
-      <w:proofErr w:type="spellEnd"/>
-      <w:r>
-        <w:rPr>
-          <w:sz w:val="26"/>
-          <w:szCs w:val="26"/>
-          <w:lang w:val="en-US"/>
-        </w:rPr>
-        <w:t xml:space="preserve"> </w:t>
-      </w:r>
-      <w:proofErr w:type="spellStart"/>
-      <w:r>
-        <w:rPr>
-          <w:sz w:val="26"/>
-          <w:szCs w:val="26"/>
-          <w:lang w:val="en-US"/>
-        </w:rPr>
-        <w:t>vào</w:t>
-      </w:r>
-      <w:proofErr w:type="spellEnd"/>
-      <w:r>
-        <w:rPr>
-          <w:sz w:val="26"/>
-          <w:szCs w:val="26"/>
-          <w:lang w:val="en-US"/>
-        </w:rPr>
-        <w:t xml:space="preserve"> </w:t>
-      </w:r>
-      <w:proofErr w:type="spellStart"/>
-      <w:r>
-        <w:rPr>
-          <w:sz w:val="26"/>
-          <w:szCs w:val="26"/>
-          <w:lang w:val="en-US"/>
-        </w:rPr>
-        <w:t>khoá</w:t>
-      </w:r>
-      <w:proofErr w:type="spellEnd"/>
-      <w:r>
-        <w:rPr>
-          <w:sz w:val="26"/>
-          <w:szCs w:val="26"/>
-          <w:lang w:val="en-US"/>
-        </w:rPr>
-        <w:t xml:space="preserve"> </w:t>
-      </w:r>
-      <w:proofErr w:type="spellStart"/>
-      <w:r>
-        <w:rPr>
-          <w:sz w:val="26"/>
-          <w:szCs w:val="26"/>
-          <w:lang w:val="en-US"/>
-        </w:rPr>
-        <w:t>chính</w:t>
-      </w:r>
-      <w:proofErr w:type="spellEnd"/>
-      <w:r>
-        <w:rPr>
-          <w:sz w:val="26"/>
-          <w:szCs w:val="26"/>
-          <w:lang w:val="en-US"/>
-        </w:rPr>
-        <w:t xml:space="preserve"> A </w:t>
-      </w:r>
-      <w:proofErr w:type="spellStart"/>
-      <w:r>
-        <w:rPr>
-          <w:sz w:val="26"/>
-          <w:szCs w:val="26"/>
-          <w:lang w:val="en-US"/>
-        </w:rPr>
-        <w:t>và</w:t>
-      </w:r>
-      <w:proofErr w:type="spellEnd"/>
-      <w:r>
-        <w:rPr>
-          <w:sz w:val="26"/>
-          <w:szCs w:val="26"/>
-          <w:lang w:val="en-US"/>
-        </w:rPr>
-        <w:t xml:space="preserve"> D</w:t>
+        <w:t xml:space="preserve">               ==&gt;Đạt 2NF vì các thuộc tính không khoá phụ thuộc đầy đủ vào khoá chính A và D</w:t>
       </w:r>
     </w:p>
     <w:p>
@@ -17203,254 +10760,10 @@
           <w:szCs w:val="26"/>
           <w:lang w:val="en-US"/>
         </w:rPr>
-        <w:t xml:space="preserve">                ==&gt;Đạt BCNF </w:t>
-      </w:r>
-      <w:proofErr w:type="spellStart"/>
-      <w:r>
-        <w:rPr>
-          <w:sz w:val="26"/>
-          <w:szCs w:val="26"/>
-          <w:lang w:val="en-US"/>
-        </w:rPr>
-        <w:t>vì</w:t>
-      </w:r>
-      <w:proofErr w:type="spellEnd"/>
-      <w:r>
-        <w:rPr>
-          <w:sz w:val="26"/>
-          <w:szCs w:val="26"/>
-          <w:lang w:val="en-US"/>
-        </w:rPr>
-        <w:t xml:space="preserve"> </w:t>
-      </w:r>
-      <w:proofErr w:type="spellStart"/>
-      <w:r>
-        <w:rPr>
-          <w:sz w:val="26"/>
-          <w:szCs w:val="26"/>
-          <w:lang w:val="en-US"/>
-        </w:rPr>
-        <w:t>không</w:t>
-      </w:r>
-      <w:proofErr w:type="spellEnd"/>
-      <w:r>
-        <w:rPr>
-          <w:sz w:val="26"/>
-          <w:szCs w:val="26"/>
-          <w:lang w:val="en-US"/>
-        </w:rPr>
-        <w:t xml:space="preserve"> </w:t>
-      </w:r>
-      <w:proofErr w:type="spellStart"/>
-      <w:r>
-        <w:rPr>
-          <w:sz w:val="26"/>
-          <w:szCs w:val="26"/>
-          <w:lang w:val="en-US"/>
-        </w:rPr>
-        <w:t>có</w:t>
-      </w:r>
-      <w:proofErr w:type="spellEnd"/>
-      <w:r>
-        <w:rPr>
-          <w:sz w:val="26"/>
-          <w:szCs w:val="26"/>
-          <w:lang w:val="en-US"/>
-        </w:rPr>
-        <w:t xml:space="preserve"> </w:t>
-      </w:r>
-      <w:proofErr w:type="spellStart"/>
-      <w:r>
-        <w:rPr>
-          <w:sz w:val="26"/>
-          <w:szCs w:val="26"/>
-          <w:lang w:val="en-US"/>
-        </w:rPr>
-        <w:t>thuộc</w:t>
-      </w:r>
-      <w:proofErr w:type="spellEnd"/>
-      <w:r>
-        <w:rPr>
-          <w:sz w:val="26"/>
-          <w:szCs w:val="26"/>
-          <w:lang w:val="en-US"/>
-        </w:rPr>
-        <w:t xml:space="preserve"> </w:t>
-      </w:r>
-      <w:proofErr w:type="spellStart"/>
-      <w:r>
-        <w:rPr>
-          <w:sz w:val="26"/>
-          <w:szCs w:val="26"/>
-          <w:lang w:val="en-US"/>
-        </w:rPr>
-        <w:t>tính</w:t>
-      </w:r>
-      <w:proofErr w:type="spellEnd"/>
-      <w:r>
-        <w:rPr>
-          <w:sz w:val="26"/>
-          <w:szCs w:val="26"/>
-          <w:lang w:val="en-US"/>
-        </w:rPr>
-        <w:t xml:space="preserve"> </w:t>
-      </w:r>
-      <w:proofErr w:type="spellStart"/>
-      <w:r>
-        <w:rPr>
-          <w:sz w:val="26"/>
-          <w:szCs w:val="26"/>
-          <w:lang w:val="en-US"/>
-        </w:rPr>
-        <w:t>khoá</w:t>
-      </w:r>
-      <w:proofErr w:type="spellEnd"/>
-      <w:r>
-        <w:rPr>
-          <w:sz w:val="26"/>
-          <w:szCs w:val="26"/>
-          <w:lang w:val="en-US"/>
-        </w:rPr>
-        <w:t xml:space="preserve"> </w:t>
-      </w:r>
-      <w:proofErr w:type="spellStart"/>
-      <w:r>
-        <w:rPr>
-          <w:sz w:val="26"/>
-          <w:szCs w:val="26"/>
-          <w:lang w:val="en-US"/>
-        </w:rPr>
-        <w:t>nào</w:t>
-      </w:r>
-      <w:proofErr w:type="spellEnd"/>
-      <w:r>
-        <w:rPr>
-          <w:sz w:val="26"/>
-          <w:szCs w:val="26"/>
-          <w:lang w:val="en-US"/>
-        </w:rPr>
-        <w:t xml:space="preserve"> </w:t>
-      </w:r>
-      <w:proofErr w:type="spellStart"/>
-      <w:r>
-        <w:rPr>
-          <w:sz w:val="26"/>
-          <w:szCs w:val="26"/>
-          <w:lang w:val="en-US"/>
-        </w:rPr>
-        <w:t>phụ</w:t>
-      </w:r>
-      <w:proofErr w:type="spellEnd"/>
-      <w:r>
-        <w:rPr>
-          <w:sz w:val="26"/>
-          <w:szCs w:val="26"/>
-          <w:lang w:val="en-US"/>
-        </w:rPr>
-        <w:t xml:space="preserve"> </w:t>
-      </w:r>
-      <w:proofErr w:type="spellStart"/>
-      <w:r>
-        <w:rPr>
-          <w:sz w:val="26"/>
-          <w:szCs w:val="26"/>
-          <w:lang w:val="en-US"/>
-        </w:rPr>
-        <w:t>thuộc</w:t>
-      </w:r>
-      <w:proofErr w:type="spellEnd"/>
-      <w:r>
-        <w:rPr>
-          <w:sz w:val="26"/>
-          <w:szCs w:val="26"/>
-          <w:lang w:val="en-US"/>
-        </w:rPr>
-        <w:t xml:space="preserve"> </w:t>
-      </w:r>
-      <w:proofErr w:type="spellStart"/>
-      <w:r>
-        <w:rPr>
-          <w:sz w:val="26"/>
-          <w:szCs w:val="26"/>
-          <w:lang w:val="en-US"/>
-        </w:rPr>
-        <w:t>vào</w:t>
-      </w:r>
-      <w:proofErr w:type="spellEnd"/>
-      <w:r>
-        <w:rPr>
-          <w:sz w:val="26"/>
-          <w:szCs w:val="26"/>
-          <w:lang w:val="en-US"/>
-        </w:rPr>
-        <w:t xml:space="preserve"> </w:t>
-      </w:r>
-      <w:proofErr w:type="spellStart"/>
-      <w:r>
-        <w:rPr>
-          <w:sz w:val="26"/>
-          <w:szCs w:val="26"/>
-          <w:lang w:val="en-US"/>
-        </w:rPr>
-        <w:t>thuộc</w:t>
-      </w:r>
-      <w:proofErr w:type="spellEnd"/>
-      <w:r>
-        <w:rPr>
-          <w:sz w:val="26"/>
-          <w:szCs w:val="26"/>
-          <w:lang w:val="en-US"/>
-        </w:rPr>
-        <w:t xml:space="preserve"> </w:t>
-      </w:r>
-      <w:proofErr w:type="spellStart"/>
-      <w:r>
-        <w:rPr>
-          <w:sz w:val="26"/>
-          <w:szCs w:val="26"/>
-          <w:lang w:val="en-US"/>
-        </w:rPr>
-        <w:t>tính</w:t>
-      </w:r>
-      <w:proofErr w:type="spellEnd"/>
-      <w:r>
-        <w:rPr>
-          <w:sz w:val="26"/>
-          <w:szCs w:val="26"/>
-          <w:lang w:val="en-US"/>
-        </w:rPr>
-        <w:t xml:space="preserve"> </w:t>
-      </w:r>
-      <w:proofErr w:type="spellStart"/>
-      <w:r>
-        <w:rPr>
-          <w:sz w:val="26"/>
-          <w:szCs w:val="26"/>
-          <w:lang w:val="en-US"/>
-        </w:rPr>
-        <w:t>không</w:t>
-      </w:r>
-      <w:proofErr w:type="spellEnd"/>
-      <w:r>
-        <w:rPr>
-          <w:sz w:val="26"/>
-          <w:szCs w:val="26"/>
-          <w:lang w:val="en-US"/>
-        </w:rPr>
-        <w:t xml:space="preserve"> </w:t>
-      </w:r>
-      <w:proofErr w:type="spellStart"/>
-      <w:r>
-        <w:rPr>
-          <w:sz w:val="26"/>
-          <w:szCs w:val="26"/>
-          <w:lang w:val="en-US"/>
-        </w:rPr>
-        <w:t>khoá</w:t>
+        <w:t xml:space="preserve">                ==&gt;Đạt BCNF vì không có thuộc tính khoá nào phụ thuộc vào thuộc tính không khoá</w:t>
       </w:r>
       <w:bookmarkStart w:id="35" w:name="_j19axxhqnhmh" w:colFirst="0" w:colLast="0"/>
       <w:bookmarkEnd w:id="35"/>
-      <w:proofErr w:type="spellEnd"/>
     </w:p>
     <w:p>
       <w:pPr>
@@ -17600,101 +10913,12 @@
           <w:lang w:val="en-US"/>
         </w:rPr>
       </w:pPr>
-      <w:proofErr w:type="spellStart"/>
       <w:r>
         <w:rPr>
           <w:b/>
           <w:lang w:val="en-US"/>
         </w:rPr>
-        <w:t>Truy</w:t>
-      </w:r>
-      <w:proofErr w:type="spellEnd"/>
-      <w:r>
-        <w:rPr>
-          <w:b/>
-          <w:lang w:val="en-US"/>
-        </w:rPr>
-        <w:t xml:space="preserve"> </w:t>
-      </w:r>
-      <w:proofErr w:type="spellStart"/>
-      <w:r>
-        <w:rPr>
-          <w:b/>
-          <w:lang w:val="en-US"/>
-        </w:rPr>
-        <w:t>cập</w:t>
-      </w:r>
-      <w:proofErr w:type="spellEnd"/>
-      <w:r>
-        <w:rPr>
-          <w:b/>
-          <w:lang w:val="en-US"/>
-        </w:rPr>
-        <w:t xml:space="preserve"> </w:t>
-      </w:r>
-      <w:proofErr w:type="spellStart"/>
-      <w:r>
-        <w:rPr>
-          <w:b/>
-          <w:lang w:val="en-US"/>
-        </w:rPr>
-        <w:t>vào</w:t>
-      </w:r>
-      <w:proofErr w:type="spellEnd"/>
-      <w:r>
-        <w:rPr>
-          <w:b/>
-          <w:lang w:val="en-US"/>
-        </w:rPr>
-        <w:t xml:space="preserve"> </w:t>
-      </w:r>
-      <w:proofErr w:type="spellStart"/>
-      <w:r>
-        <w:rPr>
-          <w:b/>
-          <w:lang w:val="en-US"/>
-        </w:rPr>
-        <w:t>phần</w:t>
-      </w:r>
-      <w:proofErr w:type="spellEnd"/>
-      <w:r>
-        <w:rPr>
-          <w:b/>
-          <w:lang w:val="en-US"/>
-        </w:rPr>
-        <w:t xml:space="preserve"> </w:t>
-      </w:r>
-      <w:proofErr w:type="spellStart"/>
-      <w:r>
-        <w:rPr>
-          <w:b/>
-          <w:lang w:val="en-US"/>
-        </w:rPr>
-        <w:t>mẫu</w:t>
-      </w:r>
-      <w:proofErr w:type="spellEnd"/>
-      <w:r>
-        <w:rPr>
-          <w:b/>
-          <w:lang w:val="en-US"/>
-        </w:rPr>
-        <w:t xml:space="preserve"> </w:t>
-      </w:r>
-      <w:proofErr w:type="spellStart"/>
-      <w:r>
-        <w:rPr>
-          <w:b/>
-          <w:lang w:val="en-US"/>
-        </w:rPr>
-        <w:t>thử</w:t>
-      </w:r>
-      <w:proofErr w:type="spellEnd"/>
-      <w:r>
-        <w:rPr>
-          <w:b/>
-          <w:lang w:val="en-US"/>
-        </w:rPr>
-        <w:t xml:space="preserve">: </w:t>
+        <w:t xml:space="preserve">Truy cập vào phần mẫu thử: </w:t>
       </w:r>
       <w:hyperlink r:id="rId29" w:history="1">
         <w:r>
@@ -17738,21 +10962,7 @@
         <w:rPr>
           <w:lang w:val="en-US"/>
         </w:rPr>
-        <w:t xml:space="preserve">Link </w:t>
-      </w:r>
-      <w:proofErr w:type="spellStart"/>
-      <w:r>
-        <w:rPr>
-          <w:lang w:val="en-US"/>
-        </w:rPr>
-        <w:t>Github</w:t>
-      </w:r>
-      <w:proofErr w:type="spellEnd"/>
-      <w:r>
-        <w:rPr>
-          <w:lang w:val="en-US"/>
-        </w:rPr>
-        <w:t xml:space="preserve">: </w:t>
+        <w:t xml:space="preserve">Link Github: </w:t>
       </w:r>
       <w:hyperlink r:id="rId30" w:history="1">
         <w:r>
